--- a/btp200/Week13/FinalReview/FinalReview.docx
+++ b/btp200/Week13/FinalReview/FinalReview.docx
@@ -46,12 +46,21 @@
       <w:r>
         <w:t xml:space="preserve"> as well as a </w:t>
       </w:r>
+      <w:proofErr w:type="gramStart"/>
       <w:r>
         <w:rPr>
           <w:b/>
           <w:bCs/>
         </w:rPr>
-        <w:t>main()</w:t>
+        <w:t>main(</w:t>
+      </w:r>
+      <w:proofErr w:type="gramEnd"/>
+      <w:r>
+        <w:rPr>
+          <w:b/>
+          <w:bCs/>
+        </w:rPr>
+        <w:t>)</w:t>
       </w:r>
       <w:r>
         <w:t xml:space="preserve"> function.</w:t>
@@ -143,12 +152,30 @@
       <w:r>
         <w:t xml:space="preserve">Could the function </w:t>
       </w:r>
+      <w:proofErr w:type="spellStart"/>
+      <w:proofErr w:type="gramStart"/>
       <w:r>
         <w:rPr>
           <w:b/>
           <w:bCs/>
         </w:rPr>
-        <w:t>CalculateArea()</w:t>
+        <w:t>CalculateArea</w:t>
+      </w:r>
+      <w:proofErr w:type="spellEnd"/>
+      <w:r>
+        <w:rPr>
+          <w:b/>
+          <w:bCs/>
+        </w:rPr>
+        <w:t>(</w:t>
+      </w:r>
+      <w:proofErr w:type="gramEnd"/>
+      <w:r>
+        <w:rPr>
+          <w:b/>
+          <w:bCs/>
+        </w:rPr>
+        <w:t>)</w:t>
       </w:r>
       <w:r>
         <w:t xml:space="preserve"> be moved to protected?</w:t>
@@ -243,8 +270,19 @@
           <w:sz w:val="19"/>
           <w:szCs w:val="19"/>
         </w:rPr>
-        <w:t xml:space="preserve"> std;</w:t>
-      </w:r>
+        <w:t xml:space="preserve"> </w:t>
+      </w:r>
+      <w:proofErr w:type="gramStart"/>
+      <w:r>
+        <w:rPr>
+          <w:rFonts w:ascii="Consolas" w:hAnsi="Consolas" w:cs="Consolas"/>
+          <w:color w:val="000000"/>
+          <w:sz w:val="19"/>
+          <w:szCs w:val="19"/>
+        </w:rPr>
+        <w:t>std;</w:t>
+      </w:r>
+      <w:proofErr w:type="gramEnd"/>
     </w:p>
     <w:p>
       <w:pPr>
@@ -348,8 +386,19 @@
           <w:sz w:val="19"/>
           <w:szCs w:val="19"/>
         </w:rPr>
-        <w:t xml:space="preserve"> width;</w:t>
-      </w:r>
+        <w:t xml:space="preserve"> </w:t>
+      </w:r>
+      <w:proofErr w:type="gramStart"/>
+      <w:r>
+        <w:rPr>
+          <w:rFonts w:ascii="Consolas" w:hAnsi="Consolas" w:cs="Consolas"/>
+          <w:color w:val="000000"/>
+          <w:sz w:val="19"/>
+          <w:szCs w:val="19"/>
+        </w:rPr>
+        <w:t>width;</w:t>
+      </w:r>
+      <w:proofErr w:type="gramEnd"/>
     </w:p>
     <w:p>
       <w:pPr>
@@ -421,8 +470,19 @@
           <w:sz w:val="19"/>
           <w:szCs w:val="19"/>
         </w:rPr>
-        <w:t xml:space="preserve"> radius;</w:t>
-      </w:r>
+        <w:t xml:space="preserve"> </w:t>
+      </w:r>
+      <w:proofErr w:type="gramStart"/>
+      <w:r>
+        <w:rPr>
+          <w:rFonts w:ascii="Consolas" w:hAnsi="Consolas" w:cs="Consolas"/>
+          <w:color w:val="000000"/>
+          <w:sz w:val="19"/>
+          <w:szCs w:val="19"/>
+        </w:rPr>
+        <w:t>radius;</w:t>
+      </w:r>
+      <w:proofErr w:type="gramEnd"/>
     </w:p>
     <w:p>
       <w:pPr>
@@ -462,8 +522,19 @@
           <w:sz w:val="19"/>
           <w:szCs w:val="19"/>
         </w:rPr>
-        <w:t xml:space="preserve"> length;</w:t>
-      </w:r>
+        <w:t xml:space="preserve"> </w:t>
+      </w:r>
+      <w:proofErr w:type="gramStart"/>
+      <w:r>
+        <w:rPr>
+          <w:rFonts w:ascii="Consolas" w:hAnsi="Consolas" w:cs="Consolas"/>
+          <w:color w:val="000000"/>
+          <w:sz w:val="19"/>
+          <w:szCs w:val="19"/>
+        </w:rPr>
+        <w:t>length;</w:t>
+      </w:r>
+      <w:proofErr w:type="gramEnd"/>
     </w:p>
     <w:p>
       <w:pPr>
@@ -517,31 +588,9 @@
           <w:sz w:val="19"/>
           <w:szCs w:val="19"/>
         </w:rPr>
-        <w:t xml:space="preserve">    Shape() { length = width = radius = 0.0; };</w:t>
-      </w:r>
-    </w:p>
-    <w:p>
-      <w:pPr>
-        <w:autoSpaceDE w:val="0"/>
-        <w:autoSpaceDN w:val="0"/>
-        <w:adjustRightInd w:val="0"/>
-        <w:spacing w:after="0" w:line="240" w:lineRule="auto"/>
-        <w:rPr>
-          <w:rFonts w:ascii="Consolas" w:hAnsi="Consolas" w:cs="Consolas"/>
-          <w:color w:val="000000"/>
-          <w:sz w:val="19"/>
-          <w:szCs w:val="19"/>
-        </w:rPr>
-      </w:pPr>
-      <w:r>
-        <w:rPr>
-          <w:rFonts w:ascii="Consolas" w:hAnsi="Consolas" w:cs="Consolas"/>
-          <w:color w:val="000000"/>
-          <w:sz w:val="19"/>
-          <w:szCs w:val="19"/>
-        </w:rPr>
         <w:t xml:space="preserve">    </w:t>
       </w:r>
+      <w:proofErr w:type="gramStart"/>
       <w:r>
         <w:rPr>
           <w:rFonts w:ascii="Consolas" w:hAnsi="Consolas" w:cs="Consolas"/>
@@ -551,12 +600,59 @@
         </w:rPr>
         <w:t>Shape(</w:t>
       </w:r>
+      <w:proofErr w:type="gramEnd"/>
+      <w:r>
+        <w:rPr>
+          <w:rFonts w:ascii="Consolas" w:hAnsi="Consolas" w:cs="Consolas"/>
+          <w:color w:val="000000"/>
+          <w:sz w:val="19"/>
+          <w:szCs w:val="19"/>
+        </w:rPr>
+        <w:t>) { length = width = radius = 0.0; };</w:t>
+      </w:r>
+    </w:p>
+    <w:p>
+      <w:pPr>
+        <w:autoSpaceDE w:val="0"/>
+        <w:autoSpaceDN w:val="0"/>
+        <w:adjustRightInd w:val="0"/>
+        <w:spacing w:after="0" w:line="240" w:lineRule="auto"/>
+        <w:rPr>
+          <w:rFonts w:ascii="Consolas" w:hAnsi="Consolas" w:cs="Consolas"/>
+          <w:color w:val="000000"/>
+          <w:sz w:val="19"/>
+          <w:szCs w:val="19"/>
+          <w:lang w:val="fr-FR"/>
+        </w:rPr>
+      </w:pPr>
+      <w:r>
+        <w:rPr>
+          <w:rFonts w:ascii="Consolas" w:hAnsi="Consolas" w:cs="Consolas"/>
+          <w:color w:val="000000"/>
+          <w:sz w:val="19"/>
+          <w:szCs w:val="19"/>
+        </w:rPr>
+        <w:t xml:space="preserve">    </w:t>
+      </w:r>
+      <w:proofErr w:type="gramStart"/>
+      <w:r>
+        <w:rPr>
+          <w:rFonts w:ascii="Consolas" w:hAnsi="Consolas" w:cs="Consolas"/>
+          <w:color w:val="000000"/>
+          <w:sz w:val="19"/>
+          <w:szCs w:val="19"/>
+          <w:lang w:val="fr-FR"/>
+        </w:rPr>
+        <w:t>Shape(</w:t>
+      </w:r>
+      <w:proofErr w:type="gramEnd"/>
       <w:r>
         <w:rPr>
           <w:rFonts w:ascii="Consolas" w:hAnsi="Consolas" w:cs="Consolas"/>
           <w:color w:val="0000FF"/>
           <w:sz w:val="19"/>
           <w:szCs w:val="19"/>
+          <w:lang w:val="fr-FR"/>
         </w:rPr>
         <w:t>double</w:t>
       </w:r>
@@ -566,6 +662,7 @@
           <w:color w:val="000000"/>
           <w:sz w:val="19"/>
           <w:szCs w:val="19"/>
+          <w:lang w:val="fr-FR"/>
         </w:rPr>
         <w:t xml:space="preserve"> </w:t>
       </w:r>
@@ -575,6 +672,7 @@
           <w:color w:val="808080"/>
           <w:sz w:val="19"/>
           <w:szCs w:val="19"/>
+          <w:lang w:val="fr-FR"/>
         </w:rPr>
         <w:t>l</w:t>
       </w:r>
@@ -584,6 +682,7 @@
           <w:color w:val="000000"/>
           <w:sz w:val="19"/>
           <w:szCs w:val="19"/>
+          <w:lang w:val="fr-FR"/>
         </w:rPr>
         <w:t xml:space="preserve">, </w:t>
       </w:r>
@@ -593,6 +692,7 @@
           <w:color w:val="0000FF"/>
           <w:sz w:val="19"/>
           <w:szCs w:val="19"/>
+          <w:lang w:val="fr-FR"/>
         </w:rPr>
         <w:t>double</w:t>
       </w:r>
@@ -602,6 +702,7 @@
           <w:color w:val="000000"/>
           <w:sz w:val="19"/>
           <w:szCs w:val="19"/>
+          <w:lang w:val="fr-FR"/>
         </w:rPr>
         <w:t xml:space="preserve"> </w:t>
       </w:r>
@@ -611,6 +712,7 @@
           <w:color w:val="808080"/>
           <w:sz w:val="19"/>
           <w:szCs w:val="19"/>
+          <w:lang w:val="fr-FR"/>
         </w:rPr>
         <w:t>w</w:t>
       </w:r>
@@ -620,6 +722,7 @@
           <w:color w:val="000000"/>
           <w:sz w:val="19"/>
           <w:szCs w:val="19"/>
+          <w:lang w:val="fr-FR"/>
         </w:rPr>
         <w:t xml:space="preserve">, </w:t>
       </w:r>
@@ -629,6 +732,7 @@
           <w:color w:val="0000FF"/>
           <w:sz w:val="19"/>
           <w:szCs w:val="19"/>
+          <w:lang w:val="fr-FR"/>
         </w:rPr>
         <w:t>double</w:t>
       </w:r>
@@ -638,6 +742,7 @@
           <w:color w:val="000000"/>
           <w:sz w:val="19"/>
           <w:szCs w:val="19"/>
+          <w:lang w:val="fr-FR"/>
         </w:rPr>
         <w:t xml:space="preserve"> </w:t>
       </w:r>
@@ -647,6 +752,7 @@
           <w:color w:val="808080"/>
           <w:sz w:val="19"/>
           <w:szCs w:val="19"/>
+          <w:lang w:val="fr-FR"/>
         </w:rPr>
         <w:t>r</w:t>
       </w:r>
@@ -656,6 +762,7 @@
           <w:color w:val="000000"/>
           <w:sz w:val="19"/>
           <w:szCs w:val="19"/>
+          <w:lang w:val="fr-FR"/>
         </w:rPr>
         <w:t>) {</w:t>
       </w:r>
@@ -679,6 +786,7 @@
           <w:color w:val="000000"/>
           <w:sz w:val="19"/>
           <w:szCs w:val="19"/>
+          <w:lang w:val="fr-FR"/>
         </w:rPr>
         <w:t xml:space="preserve">        </w:t>
       </w:r>
@@ -691,6 +799,7 @@
         </w:rPr>
         <w:t xml:space="preserve">length = </w:t>
       </w:r>
+      <w:proofErr w:type="gramStart"/>
       <w:r>
         <w:rPr>
           <w:rFonts w:ascii="Consolas" w:hAnsi="Consolas" w:cs="Consolas"/>
@@ -709,6 +818,7 @@
         </w:rPr>
         <w:t>;</w:t>
       </w:r>
+      <w:proofErr w:type="gramEnd"/>
     </w:p>
     <w:p>
       <w:pPr>
@@ -732,6 +842,7 @@
         </w:rPr>
         <w:t xml:space="preserve">        width = </w:t>
       </w:r>
+      <w:proofErr w:type="gramStart"/>
       <w:r>
         <w:rPr>
           <w:rFonts w:ascii="Consolas" w:hAnsi="Consolas" w:cs="Consolas"/>
@@ -750,6 +861,7 @@
         </w:rPr>
         <w:t>;</w:t>
       </w:r>
+      <w:proofErr w:type="gramEnd"/>
     </w:p>
     <w:p>
       <w:pPr>
@@ -773,6 +885,7 @@
         </w:rPr>
         <w:t xml:space="preserve">        radius = </w:t>
       </w:r>
+      <w:proofErr w:type="gramStart"/>
       <w:r>
         <w:rPr>
           <w:rFonts w:ascii="Consolas" w:hAnsi="Consolas" w:cs="Consolas"/>
@@ -791,28 +904,49 @@
         </w:rPr>
         <w:t>;</w:t>
       </w:r>
-    </w:p>
-    <w:p>
-      <w:pPr>
-        <w:autoSpaceDE w:val="0"/>
-        <w:autoSpaceDN w:val="0"/>
-        <w:adjustRightInd w:val="0"/>
-        <w:spacing w:after="0" w:line="240" w:lineRule="auto"/>
-        <w:rPr>
-          <w:rFonts w:ascii="Consolas" w:hAnsi="Consolas" w:cs="Consolas"/>
-          <w:color w:val="000000"/>
-          <w:sz w:val="19"/>
-          <w:szCs w:val="19"/>
-        </w:rPr>
-      </w:pPr>
-      <w:r>
-        <w:rPr>
-          <w:rFonts w:ascii="Consolas" w:hAnsi="Consolas" w:cs="Consolas"/>
-          <w:color w:val="000000"/>
-          <w:sz w:val="19"/>
-          <w:szCs w:val="19"/>
-        </w:rPr>
-        <w:t xml:space="preserve">        cout </w:t>
+      <w:proofErr w:type="gramEnd"/>
+    </w:p>
+    <w:p>
+      <w:pPr>
+        <w:autoSpaceDE w:val="0"/>
+        <w:autoSpaceDN w:val="0"/>
+        <w:adjustRightInd w:val="0"/>
+        <w:spacing w:after="0" w:line="240" w:lineRule="auto"/>
+        <w:rPr>
+          <w:rFonts w:ascii="Consolas" w:hAnsi="Consolas" w:cs="Consolas"/>
+          <w:color w:val="000000"/>
+          <w:sz w:val="19"/>
+          <w:szCs w:val="19"/>
+        </w:rPr>
+      </w:pPr>
+      <w:r>
+        <w:rPr>
+          <w:rFonts w:ascii="Consolas" w:hAnsi="Consolas" w:cs="Consolas"/>
+          <w:color w:val="000000"/>
+          <w:sz w:val="19"/>
+          <w:szCs w:val="19"/>
+        </w:rPr>
+        <w:t xml:space="preserve">        </w:t>
+      </w:r>
+      <w:proofErr w:type="spellStart"/>
+      <w:r>
+        <w:rPr>
+          <w:rFonts w:ascii="Consolas" w:hAnsi="Consolas" w:cs="Consolas"/>
+          <w:color w:val="000000"/>
+          <w:sz w:val="19"/>
+          <w:szCs w:val="19"/>
+        </w:rPr>
+        <w:t>cout</w:t>
+      </w:r>
+      <w:proofErr w:type="spellEnd"/>
+      <w:r>
+        <w:rPr>
+          <w:rFonts w:ascii="Consolas" w:hAnsi="Consolas" w:cs="Consolas"/>
+          <w:color w:val="000000"/>
+          <w:sz w:val="19"/>
+          <w:szCs w:val="19"/>
+        </w:rPr>
+        <w:t xml:space="preserve"> </w:t>
       </w:r>
       <w:r>
         <w:rPr>
@@ -839,7 +973,27 @@
           <w:sz w:val="19"/>
           <w:szCs w:val="19"/>
         </w:rPr>
-        <w:t>"Shape::Shape"</w:t>
+        <w:t>"</w:t>
+      </w:r>
+      <w:proofErr w:type="gramStart"/>
+      <w:r>
+        <w:rPr>
+          <w:rFonts w:ascii="Consolas" w:hAnsi="Consolas" w:cs="Consolas"/>
+          <w:color w:val="A31515"/>
+          <w:sz w:val="19"/>
+          <w:szCs w:val="19"/>
+        </w:rPr>
+        <w:t>Shape::</w:t>
+      </w:r>
+      <w:proofErr w:type="gramEnd"/>
+      <w:r>
+        <w:rPr>
+          <w:rFonts w:ascii="Consolas" w:hAnsi="Consolas" w:cs="Consolas"/>
+          <w:color w:val="A31515"/>
+          <w:sz w:val="19"/>
+          <w:szCs w:val="19"/>
+        </w:rPr>
+        <w:t>Shape"</w:t>
       </w:r>
       <w:r>
         <w:rPr>
@@ -866,7 +1020,27 @@
           <w:sz w:val="19"/>
           <w:szCs w:val="19"/>
         </w:rPr>
-        <w:t xml:space="preserve"> endl;</w:t>
+        <w:t xml:space="preserve"> </w:t>
+      </w:r>
+      <w:proofErr w:type="spellStart"/>
+      <w:r>
+        <w:rPr>
+          <w:rFonts w:ascii="Consolas" w:hAnsi="Consolas" w:cs="Consolas"/>
+          <w:color w:val="000000"/>
+          <w:sz w:val="19"/>
+          <w:szCs w:val="19"/>
+        </w:rPr>
+        <w:t>endl</w:t>
+      </w:r>
+      <w:proofErr w:type="spellEnd"/>
+      <w:r>
+        <w:rPr>
+          <w:rFonts w:ascii="Consolas" w:hAnsi="Consolas" w:cs="Consolas"/>
+          <w:color w:val="000000"/>
+          <w:sz w:val="19"/>
+          <w:szCs w:val="19"/>
+        </w:rPr>
+        <w:t>;</w:t>
       </w:r>
     </w:p>
     <w:p>
@@ -930,7 +1104,38 @@
           <w:sz w:val="19"/>
           <w:szCs w:val="19"/>
         </w:rPr>
-        <w:t xml:space="preserve"> CalculateArea() {</w:t>
+        <w:t xml:space="preserve"> </w:t>
+      </w:r>
+      <w:proofErr w:type="spellStart"/>
+      <w:proofErr w:type="gramStart"/>
+      <w:r>
+        <w:rPr>
+          <w:rFonts w:ascii="Consolas" w:hAnsi="Consolas" w:cs="Consolas"/>
+          <w:color w:val="000000"/>
+          <w:sz w:val="19"/>
+          <w:szCs w:val="19"/>
+        </w:rPr>
+        <w:t>CalculateArea</w:t>
+      </w:r>
+      <w:proofErr w:type="spellEnd"/>
+      <w:r>
+        <w:rPr>
+          <w:rFonts w:ascii="Consolas" w:hAnsi="Consolas" w:cs="Consolas"/>
+          <w:color w:val="000000"/>
+          <w:sz w:val="19"/>
+          <w:szCs w:val="19"/>
+        </w:rPr>
+        <w:t>(</w:t>
+      </w:r>
+      <w:proofErr w:type="gramEnd"/>
+      <w:r>
+        <w:rPr>
+          <w:rFonts w:ascii="Consolas" w:hAnsi="Consolas" w:cs="Consolas"/>
+          <w:color w:val="000000"/>
+          <w:sz w:val="19"/>
+          <w:szCs w:val="19"/>
+        </w:rPr>
+        <w:t>) {</w:t>
       </w:r>
       <w:r>
         <w:rPr>
@@ -980,8 +1185,19 @@
           <w:sz w:val="19"/>
           <w:szCs w:val="19"/>
         </w:rPr>
-        <w:t xml:space="preserve"> length * width;</w:t>
-      </w:r>
+        <w:t xml:space="preserve"> length * </w:t>
+      </w:r>
+      <w:proofErr w:type="gramStart"/>
+      <w:r>
+        <w:rPr>
+          <w:rFonts w:ascii="Consolas" w:hAnsi="Consolas" w:cs="Consolas"/>
+          <w:color w:val="000000"/>
+          <w:sz w:val="19"/>
+          <w:szCs w:val="19"/>
+        </w:rPr>
+        <w:t>width;</w:t>
+      </w:r>
+      <w:proofErr w:type="gramEnd"/>
     </w:p>
     <w:p>
       <w:pPr>
@@ -1026,30 +1242,70 @@
           <w:sz w:val="19"/>
           <w:szCs w:val="19"/>
         </w:rPr>
-        <w:t xml:space="preserve">    ~Shape() {</w:t>
-      </w:r>
-    </w:p>
-    <w:p>
-      <w:pPr>
-        <w:autoSpaceDE w:val="0"/>
-        <w:autoSpaceDN w:val="0"/>
-        <w:adjustRightInd w:val="0"/>
-        <w:spacing w:after="0" w:line="240" w:lineRule="auto"/>
-        <w:rPr>
-          <w:rFonts w:ascii="Consolas" w:hAnsi="Consolas" w:cs="Consolas"/>
-          <w:color w:val="000000"/>
-          <w:sz w:val="19"/>
-          <w:szCs w:val="19"/>
-        </w:rPr>
-      </w:pPr>
-      <w:r>
-        <w:rPr>
-          <w:rFonts w:ascii="Consolas" w:hAnsi="Consolas" w:cs="Consolas"/>
-          <w:color w:val="000000"/>
-          <w:sz w:val="19"/>
-          <w:szCs w:val="19"/>
-        </w:rPr>
-        <w:t xml:space="preserve">        cout </w:t>
+        <w:t xml:space="preserve">    ~</w:t>
+      </w:r>
+      <w:proofErr w:type="gramStart"/>
+      <w:r>
+        <w:rPr>
+          <w:rFonts w:ascii="Consolas" w:hAnsi="Consolas" w:cs="Consolas"/>
+          <w:color w:val="000000"/>
+          <w:sz w:val="19"/>
+          <w:szCs w:val="19"/>
+        </w:rPr>
+        <w:t>Shape(</w:t>
+      </w:r>
+      <w:proofErr w:type="gramEnd"/>
+      <w:r>
+        <w:rPr>
+          <w:rFonts w:ascii="Consolas" w:hAnsi="Consolas" w:cs="Consolas"/>
+          <w:color w:val="000000"/>
+          <w:sz w:val="19"/>
+          <w:szCs w:val="19"/>
+        </w:rPr>
+        <w:t>) {</w:t>
+      </w:r>
+    </w:p>
+    <w:p>
+      <w:pPr>
+        <w:autoSpaceDE w:val="0"/>
+        <w:autoSpaceDN w:val="0"/>
+        <w:adjustRightInd w:val="0"/>
+        <w:spacing w:after="0" w:line="240" w:lineRule="auto"/>
+        <w:rPr>
+          <w:rFonts w:ascii="Consolas" w:hAnsi="Consolas" w:cs="Consolas"/>
+          <w:color w:val="000000"/>
+          <w:sz w:val="19"/>
+          <w:szCs w:val="19"/>
+        </w:rPr>
+      </w:pPr>
+      <w:r>
+        <w:rPr>
+          <w:rFonts w:ascii="Consolas" w:hAnsi="Consolas" w:cs="Consolas"/>
+          <w:color w:val="000000"/>
+          <w:sz w:val="19"/>
+          <w:szCs w:val="19"/>
+        </w:rPr>
+        <w:t xml:space="preserve">        </w:t>
+      </w:r>
+      <w:proofErr w:type="spellStart"/>
+      <w:r>
+        <w:rPr>
+          <w:rFonts w:ascii="Consolas" w:hAnsi="Consolas" w:cs="Consolas"/>
+          <w:color w:val="000000"/>
+          <w:sz w:val="19"/>
+          <w:szCs w:val="19"/>
+        </w:rPr>
+        <w:t>cout</w:t>
+      </w:r>
+      <w:proofErr w:type="spellEnd"/>
+      <w:r>
+        <w:rPr>
+          <w:rFonts w:ascii="Consolas" w:hAnsi="Consolas" w:cs="Consolas"/>
+          <w:color w:val="000000"/>
+          <w:sz w:val="19"/>
+          <w:szCs w:val="19"/>
+        </w:rPr>
+        <w:t xml:space="preserve"> </w:t>
       </w:r>
       <w:r>
         <w:rPr>
@@ -1076,7 +1332,27 @@
           <w:sz w:val="19"/>
           <w:szCs w:val="19"/>
         </w:rPr>
-        <w:t>"Shape::~Shape"</w:t>
+        <w:t>"</w:t>
+      </w:r>
+      <w:proofErr w:type="gramStart"/>
+      <w:r>
+        <w:rPr>
+          <w:rFonts w:ascii="Consolas" w:hAnsi="Consolas" w:cs="Consolas"/>
+          <w:color w:val="A31515"/>
+          <w:sz w:val="19"/>
+          <w:szCs w:val="19"/>
+        </w:rPr>
+        <w:t>Shape::</w:t>
+      </w:r>
+      <w:proofErr w:type="gramEnd"/>
+      <w:r>
+        <w:rPr>
+          <w:rFonts w:ascii="Consolas" w:hAnsi="Consolas" w:cs="Consolas"/>
+          <w:color w:val="A31515"/>
+          <w:sz w:val="19"/>
+          <w:szCs w:val="19"/>
+        </w:rPr>
+        <w:t>~Shape"</w:t>
       </w:r>
       <w:r>
         <w:rPr>
@@ -1103,7 +1379,27 @@
           <w:sz w:val="19"/>
           <w:szCs w:val="19"/>
         </w:rPr>
-        <w:t xml:space="preserve"> endl;</w:t>
+        <w:t xml:space="preserve"> </w:t>
+      </w:r>
+      <w:proofErr w:type="spellStart"/>
+      <w:r>
+        <w:rPr>
+          <w:rFonts w:ascii="Consolas" w:hAnsi="Consolas" w:cs="Consolas"/>
+          <w:color w:val="000000"/>
+          <w:sz w:val="19"/>
+          <w:szCs w:val="19"/>
+        </w:rPr>
+        <w:t>endl</w:t>
+      </w:r>
+      <w:proofErr w:type="spellEnd"/>
+      <w:r>
+        <w:rPr>
+          <w:rFonts w:ascii="Consolas" w:hAnsi="Consolas" w:cs="Consolas"/>
+          <w:color w:val="000000"/>
+          <w:sz w:val="19"/>
+          <w:szCs w:val="19"/>
+        </w:rPr>
+        <w:t>;</w:t>
       </w:r>
     </w:p>
     <w:p>
@@ -1187,7 +1483,27 @@
           <w:sz w:val="19"/>
           <w:szCs w:val="19"/>
         </w:rPr>
-        <w:t xml:space="preserve"> main() {</w:t>
+        <w:t xml:space="preserve"> </w:t>
+      </w:r>
+      <w:proofErr w:type="gramStart"/>
+      <w:r>
+        <w:rPr>
+          <w:rFonts w:ascii="Consolas" w:hAnsi="Consolas" w:cs="Consolas"/>
+          <w:color w:val="000000"/>
+          <w:sz w:val="19"/>
+          <w:szCs w:val="19"/>
+        </w:rPr>
+        <w:t>main(</w:t>
+      </w:r>
+      <w:proofErr w:type="gramEnd"/>
+      <w:r>
+        <w:rPr>
+          <w:rFonts w:ascii="Consolas" w:hAnsi="Consolas" w:cs="Consolas"/>
+          <w:color w:val="000000"/>
+          <w:sz w:val="19"/>
+          <w:szCs w:val="19"/>
+        </w:rPr>
+        <w:t>) {</w:t>
       </w:r>
     </w:p>
     <w:p>
@@ -1228,7 +1544,27 @@
           <w:sz w:val="19"/>
           <w:szCs w:val="19"/>
         </w:rPr>
-        <w:t xml:space="preserve"> circle(0, 0, 7.0);</w:t>
+        <w:t xml:space="preserve"> </w:t>
+      </w:r>
+      <w:proofErr w:type="gramStart"/>
+      <w:r>
+        <w:rPr>
+          <w:rFonts w:ascii="Consolas" w:hAnsi="Consolas" w:cs="Consolas"/>
+          <w:color w:val="000000"/>
+          <w:sz w:val="19"/>
+          <w:szCs w:val="19"/>
+        </w:rPr>
+        <w:t>circle(</w:t>
+      </w:r>
+      <w:proofErr w:type="gramEnd"/>
+      <w:r>
+        <w:rPr>
+          <w:rFonts w:ascii="Consolas" w:hAnsi="Consolas" w:cs="Consolas"/>
+          <w:color w:val="000000"/>
+          <w:sz w:val="19"/>
+          <w:szCs w:val="19"/>
+        </w:rPr>
+        <w:t>0, 0, 7.0);</w:t>
       </w:r>
     </w:p>
     <w:p>
@@ -1269,7 +1605,27 @@
           <w:sz w:val="19"/>
           <w:szCs w:val="19"/>
         </w:rPr>
-        <w:t xml:space="preserve"> square(6.0, 0, 0);</w:t>
+        <w:t xml:space="preserve"> </w:t>
+      </w:r>
+      <w:proofErr w:type="gramStart"/>
+      <w:r>
+        <w:rPr>
+          <w:rFonts w:ascii="Consolas" w:hAnsi="Consolas" w:cs="Consolas"/>
+          <w:color w:val="000000"/>
+          <w:sz w:val="19"/>
+          <w:szCs w:val="19"/>
+        </w:rPr>
+        <w:t>square(</w:t>
+      </w:r>
+      <w:proofErr w:type="gramEnd"/>
+      <w:r>
+        <w:rPr>
+          <w:rFonts w:ascii="Consolas" w:hAnsi="Consolas" w:cs="Consolas"/>
+          <w:color w:val="000000"/>
+          <w:sz w:val="19"/>
+          <w:szCs w:val="19"/>
+        </w:rPr>
+        <w:t>6.0, 0, 0);</w:t>
       </w:r>
     </w:p>
     <w:p>
@@ -1310,44 +1666,84 @@
           <w:sz w:val="19"/>
           <w:szCs w:val="19"/>
         </w:rPr>
-        <w:t xml:space="preserve"> rectangle(5.0, 4.0, 0);</w:t>
-      </w:r>
-    </w:p>
-    <w:p>
-      <w:pPr>
-        <w:autoSpaceDE w:val="0"/>
-        <w:autoSpaceDN w:val="0"/>
-        <w:adjustRightInd w:val="0"/>
-        <w:spacing w:after="0" w:line="240" w:lineRule="auto"/>
-        <w:rPr>
-          <w:rFonts w:ascii="Consolas" w:hAnsi="Consolas" w:cs="Consolas"/>
-          <w:color w:val="000000"/>
-          <w:sz w:val="19"/>
-          <w:szCs w:val="19"/>
-        </w:rPr>
-      </w:pPr>
-    </w:p>
-    <w:p>
-      <w:pPr>
-        <w:autoSpaceDE w:val="0"/>
-        <w:autoSpaceDN w:val="0"/>
-        <w:adjustRightInd w:val="0"/>
-        <w:spacing w:after="0" w:line="240" w:lineRule="auto"/>
-        <w:rPr>
-          <w:rFonts w:ascii="Consolas" w:hAnsi="Consolas" w:cs="Consolas"/>
-          <w:color w:val="000000"/>
-          <w:sz w:val="19"/>
-          <w:szCs w:val="19"/>
-        </w:rPr>
-      </w:pPr>
-      <w:r>
-        <w:rPr>
-          <w:rFonts w:ascii="Consolas" w:hAnsi="Consolas" w:cs="Consolas"/>
-          <w:color w:val="000000"/>
-          <w:sz w:val="19"/>
-          <w:szCs w:val="19"/>
-        </w:rPr>
-        <w:t xml:space="preserve">    cout </w:t>
+        <w:t xml:space="preserve"> </w:t>
+      </w:r>
+      <w:proofErr w:type="gramStart"/>
+      <w:r>
+        <w:rPr>
+          <w:rFonts w:ascii="Consolas" w:hAnsi="Consolas" w:cs="Consolas"/>
+          <w:color w:val="000000"/>
+          <w:sz w:val="19"/>
+          <w:szCs w:val="19"/>
+        </w:rPr>
+        <w:t>rectangle(</w:t>
+      </w:r>
+      <w:proofErr w:type="gramEnd"/>
+      <w:r>
+        <w:rPr>
+          <w:rFonts w:ascii="Consolas" w:hAnsi="Consolas" w:cs="Consolas"/>
+          <w:color w:val="000000"/>
+          <w:sz w:val="19"/>
+          <w:szCs w:val="19"/>
+        </w:rPr>
+        <w:t>5.0, 4.0, 0);</w:t>
+      </w:r>
+    </w:p>
+    <w:p>
+      <w:pPr>
+        <w:autoSpaceDE w:val="0"/>
+        <w:autoSpaceDN w:val="0"/>
+        <w:adjustRightInd w:val="0"/>
+        <w:spacing w:after="0" w:line="240" w:lineRule="auto"/>
+        <w:rPr>
+          <w:rFonts w:ascii="Consolas" w:hAnsi="Consolas" w:cs="Consolas"/>
+          <w:color w:val="000000"/>
+          <w:sz w:val="19"/>
+          <w:szCs w:val="19"/>
+        </w:rPr>
+      </w:pPr>
+    </w:p>
+    <w:p>
+      <w:pPr>
+        <w:autoSpaceDE w:val="0"/>
+        <w:autoSpaceDN w:val="0"/>
+        <w:adjustRightInd w:val="0"/>
+        <w:spacing w:after="0" w:line="240" w:lineRule="auto"/>
+        <w:rPr>
+          <w:rFonts w:ascii="Consolas" w:hAnsi="Consolas" w:cs="Consolas"/>
+          <w:color w:val="000000"/>
+          <w:sz w:val="19"/>
+          <w:szCs w:val="19"/>
+        </w:rPr>
+      </w:pPr>
+      <w:r>
+        <w:rPr>
+          <w:rFonts w:ascii="Consolas" w:hAnsi="Consolas" w:cs="Consolas"/>
+          <w:color w:val="000000"/>
+          <w:sz w:val="19"/>
+          <w:szCs w:val="19"/>
+        </w:rPr>
+        <w:t xml:space="preserve">    </w:t>
+      </w:r>
+      <w:proofErr w:type="spellStart"/>
+      <w:r>
+        <w:rPr>
+          <w:rFonts w:ascii="Consolas" w:hAnsi="Consolas" w:cs="Consolas"/>
+          <w:color w:val="000000"/>
+          <w:sz w:val="19"/>
+          <w:szCs w:val="19"/>
+        </w:rPr>
+        <w:t>cout</w:t>
+      </w:r>
+      <w:proofErr w:type="spellEnd"/>
+      <w:r>
+        <w:rPr>
+          <w:rFonts w:ascii="Consolas" w:hAnsi="Consolas" w:cs="Consolas"/>
+          <w:color w:val="000000"/>
+          <w:sz w:val="19"/>
+          <w:szCs w:val="19"/>
+        </w:rPr>
+        <w:t xml:space="preserve"> </w:t>
       </w:r>
       <w:r>
         <w:rPr>
@@ -1401,7 +1797,29 @@
           <w:sz w:val="19"/>
           <w:szCs w:val="19"/>
         </w:rPr>
-        <w:t xml:space="preserve"> circle.CalculateArea() </w:t>
+        <w:t xml:space="preserve"> </w:t>
+      </w:r>
+      <w:proofErr w:type="spellStart"/>
+      <w:proofErr w:type="gramStart"/>
+      <w:r>
+        <w:rPr>
+          <w:rFonts w:ascii="Consolas" w:hAnsi="Consolas" w:cs="Consolas"/>
+          <w:color w:val="000000"/>
+          <w:sz w:val="19"/>
+          <w:szCs w:val="19"/>
+        </w:rPr>
+        <w:t>circle.CalculateArea</w:t>
+      </w:r>
+      <w:proofErr w:type="spellEnd"/>
+      <w:proofErr w:type="gramEnd"/>
+      <w:r>
+        <w:rPr>
+          <w:rFonts w:ascii="Consolas" w:hAnsi="Consolas" w:cs="Consolas"/>
+          <w:color w:val="000000"/>
+          <w:sz w:val="19"/>
+          <w:szCs w:val="19"/>
+        </w:rPr>
+        <w:t xml:space="preserve">() </w:t>
       </w:r>
       <w:r>
         <w:rPr>
@@ -1419,30 +1837,70 @@
           <w:sz w:val="19"/>
           <w:szCs w:val="19"/>
         </w:rPr>
-        <w:t xml:space="preserve"> endl;</w:t>
-      </w:r>
-    </w:p>
-    <w:p>
-      <w:pPr>
-        <w:autoSpaceDE w:val="0"/>
-        <w:autoSpaceDN w:val="0"/>
-        <w:adjustRightInd w:val="0"/>
-        <w:spacing w:after="0" w:line="240" w:lineRule="auto"/>
-        <w:rPr>
-          <w:rFonts w:ascii="Consolas" w:hAnsi="Consolas" w:cs="Consolas"/>
-          <w:color w:val="000000"/>
-          <w:sz w:val="19"/>
-          <w:szCs w:val="19"/>
-        </w:rPr>
-      </w:pPr>
-      <w:r>
-        <w:rPr>
-          <w:rFonts w:ascii="Consolas" w:hAnsi="Consolas" w:cs="Consolas"/>
-          <w:color w:val="000000"/>
-          <w:sz w:val="19"/>
-          <w:szCs w:val="19"/>
-        </w:rPr>
-        <w:t xml:space="preserve">    cout </w:t>
+        <w:t xml:space="preserve"> </w:t>
+      </w:r>
+      <w:proofErr w:type="spellStart"/>
+      <w:r>
+        <w:rPr>
+          <w:rFonts w:ascii="Consolas" w:hAnsi="Consolas" w:cs="Consolas"/>
+          <w:color w:val="000000"/>
+          <w:sz w:val="19"/>
+          <w:szCs w:val="19"/>
+        </w:rPr>
+        <w:t>endl</w:t>
+      </w:r>
+      <w:proofErr w:type="spellEnd"/>
+      <w:r>
+        <w:rPr>
+          <w:rFonts w:ascii="Consolas" w:hAnsi="Consolas" w:cs="Consolas"/>
+          <w:color w:val="000000"/>
+          <w:sz w:val="19"/>
+          <w:szCs w:val="19"/>
+        </w:rPr>
+        <w:t>;</w:t>
+      </w:r>
+    </w:p>
+    <w:p>
+      <w:pPr>
+        <w:autoSpaceDE w:val="0"/>
+        <w:autoSpaceDN w:val="0"/>
+        <w:adjustRightInd w:val="0"/>
+        <w:spacing w:after="0" w:line="240" w:lineRule="auto"/>
+        <w:rPr>
+          <w:rFonts w:ascii="Consolas" w:hAnsi="Consolas" w:cs="Consolas"/>
+          <w:color w:val="000000"/>
+          <w:sz w:val="19"/>
+          <w:szCs w:val="19"/>
+        </w:rPr>
+      </w:pPr>
+      <w:r>
+        <w:rPr>
+          <w:rFonts w:ascii="Consolas" w:hAnsi="Consolas" w:cs="Consolas"/>
+          <w:color w:val="000000"/>
+          <w:sz w:val="19"/>
+          <w:szCs w:val="19"/>
+        </w:rPr>
+        <w:t xml:space="preserve">    </w:t>
+      </w:r>
+      <w:proofErr w:type="spellStart"/>
+      <w:r>
+        <w:rPr>
+          <w:rFonts w:ascii="Consolas" w:hAnsi="Consolas" w:cs="Consolas"/>
+          <w:color w:val="000000"/>
+          <w:sz w:val="19"/>
+          <w:szCs w:val="19"/>
+        </w:rPr>
+        <w:t>cout</w:t>
+      </w:r>
+      <w:proofErr w:type="spellEnd"/>
+      <w:r>
+        <w:rPr>
+          <w:rFonts w:ascii="Consolas" w:hAnsi="Consolas" w:cs="Consolas"/>
+          <w:color w:val="000000"/>
+          <w:sz w:val="19"/>
+          <w:szCs w:val="19"/>
+        </w:rPr>
+        <w:t xml:space="preserve"> </w:t>
       </w:r>
       <w:r>
         <w:rPr>
@@ -1496,7 +1954,29 @@
           <w:sz w:val="19"/>
           <w:szCs w:val="19"/>
         </w:rPr>
-        <w:t xml:space="preserve"> square.CalculateArea() </w:t>
+        <w:t xml:space="preserve"> </w:t>
+      </w:r>
+      <w:proofErr w:type="spellStart"/>
+      <w:proofErr w:type="gramStart"/>
+      <w:r>
+        <w:rPr>
+          <w:rFonts w:ascii="Consolas" w:hAnsi="Consolas" w:cs="Consolas"/>
+          <w:color w:val="000000"/>
+          <w:sz w:val="19"/>
+          <w:szCs w:val="19"/>
+        </w:rPr>
+        <w:t>square.CalculateArea</w:t>
+      </w:r>
+      <w:proofErr w:type="spellEnd"/>
+      <w:proofErr w:type="gramEnd"/>
+      <w:r>
+        <w:rPr>
+          <w:rFonts w:ascii="Consolas" w:hAnsi="Consolas" w:cs="Consolas"/>
+          <w:color w:val="000000"/>
+          <w:sz w:val="19"/>
+          <w:szCs w:val="19"/>
+        </w:rPr>
+        <w:t xml:space="preserve">() </w:t>
       </w:r>
       <w:r>
         <w:rPr>
@@ -1514,30 +1994,70 @@
           <w:sz w:val="19"/>
           <w:szCs w:val="19"/>
         </w:rPr>
-        <w:t xml:space="preserve"> endl;</w:t>
-      </w:r>
-    </w:p>
-    <w:p>
-      <w:pPr>
-        <w:autoSpaceDE w:val="0"/>
-        <w:autoSpaceDN w:val="0"/>
-        <w:adjustRightInd w:val="0"/>
-        <w:spacing w:after="0" w:line="240" w:lineRule="auto"/>
-        <w:rPr>
-          <w:rFonts w:ascii="Consolas" w:hAnsi="Consolas" w:cs="Consolas"/>
-          <w:color w:val="000000"/>
-          <w:sz w:val="19"/>
-          <w:szCs w:val="19"/>
-        </w:rPr>
-      </w:pPr>
-      <w:r>
-        <w:rPr>
-          <w:rFonts w:ascii="Consolas" w:hAnsi="Consolas" w:cs="Consolas"/>
-          <w:color w:val="000000"/>
-          <w:sz w:val="19"/>
-          <w:szCs w:val="19"/>
-        </w:rPr>
-        <w:t xml:space="preserve">    cout </w:t>
+        <w:t xml:space="preserve"> </w:t>
+      </w:r>
+      <w:proofErr w:type="spellStart"/>
+      <w:r>
+        <w:rPr>
+          <w:rFonts w:ascii="Consolas" w:hAnsi="Consolas" w:cs="Consolas"/>
+          <w:color w:val="000000"/>
+          <w:sz w:val="19"/>
+          <w:szCs w:val="19"/>
+        </w:rPr>
+        <w:t>endl</w:t>
+      </w:r>
+      <w:proofErr w:type="spellEnd"/>
+      <w:r>
+        <w:rPr>
+          <w:rFonts w:ascii="Consolas" w:hAnsi="Consolas" w:cs="Consolas"/>
+          <w:color w:val="000000"/>
+          <w:sz w:val="19"/>
+          <w:szCs w:val="19"/>
+        </w:rPr>
+        <w:t>;</w:t>
+      </w:r>
+    </w:p>
+    <w:p>
+      <w:pPr>
+        <w:autoSpaceDE w:val="0"/>
+        <w:autoSpaceDN w:val="0"/>
+        <w:adjustRightInd w:val="0"/>
+        <w:spacing w:after="0" w:line="240" w:lineRule="auto"/>
+        <w:rPr>
+          <w:rFonts w:ascii="Consolas" w:hAnsi="Consolas" w:cs="Consolas"/>
+          <w:color w:val="000000"/>
+          <w:sz w:val="19"/>
+          <w:szCs w:val="19"/>
+        </w:rPr>
+      </w:pPr>
+      <w:r>
+        <w:rPr>
+          <w:rFonts w:ascii="Consolas" w:hAnsi="Consolas" w:cs="Consolas"/>
+          <w:color w:val="000000"/>
+          <w:sz w:val="19"/>
+          <w:szCs w:val="19"/>
+        </w:rPr>
+        <w:t xml:space="preserve">    </w:t>
+      </w:r>
+      <w:proofErr w:type="spellStart"/>
+      <w:r>
+        <w:rPr>
+          <w:rFonts w:ascii="Consolas" w:hAnsi="Consolas" w:cs="Consolas"/>
+          <w:color w:val="000000"/>
+          <w:sz w:val="19"/>
+          <w:szCs w:val="19"/>
+        </w:rPr>
+        <w:t>cout</w:t>
+      </w:r>
+      <w:proofErr w:type="spellEnd"/>
+      <w:r>
+        <w:rPr>
+          <w:rFonts w:ascii="Consolas" w:hAnsi="Consolas" w:cs="Consolas"/>
+          <w:color w:val="000000"/>
+          <w:sz w:val="19"/>
+          <w:szCs w:val="19"/>
+        </w:rPr>
+        <w:t xml:space="preserve"> </w:t>
       </w:r>
       <w:r>
         <w:rPr>
@@ -1591,7 +2111,29 @@
           <w:sz w:val="19"/>
           <w:szCs w:val="19"/>
         </w:rPr>
-        <w:t xml:space="preserve"> rectangle.CalculateArea() </w:t>
+        <w:t xml:space="preserve"> </w:t>
+      </w:r>
+      <w:proofErr w:type="spellStart"/>
+      <w:proofErr w:type="gramStart"/>
+      <w:r>
+        <w:rPr>
+          <w:rFonts w:ascii="Consolas" w:hAnsi="Consolas" w:cs="Consolas"/>
+          <w:color w:val="000000"/>
+          <w:sz w:val="19"/>
+          <w:szCs w:val="19"/>
+        </w:rPr>
+        <w:t>rectangle.CalculateArea</w:t>
+      </w:r>
+      <w:proofErr w:type="spellEnd"/>
+      <w:proofErr w:type="gramEnd"/>
+      <w:r>
+        <w:rPr>
+          <w:rFonts w:ascii="Consolas" w:hAnsi="Consolas" w:cs="Consolas"/>
+          <w:color w:val="000000"/>
+          <w:sz w:val="19"/>
+          <w:szCs w:val="19"/>
+        </w:rPr>
+        <w:t xml:space="preserve">() </w:t>
       </w:r>
       <w:r>
         <w:rPr>
@@ -1609,7 +2151,27 @@
           <w:sz w:val="19"/>
           <w:szCs w:val="19"/>
         </w:rPr>
-        <w:t xml:space="preserve"> endl;</w:t>
+        <w:t xml:space="preserve"> </w:t>
+      </w:r>
+      <w:proofErr w:type="spellStart"/>
+      <w:r>
+        <w:rPr>
+          <w:rFonts w:ascii="Consolas" w:hAnsi="Consolas" w:cs="Consolas"/>
+          <w:color w:val="000000"/>
+          <w:sz w:val="19"/>
+          <w:szCs w:val="19"/>
+        </w:rPr>
+        <w:t>endl</w:t>
+      </w:r>
+      <w:proofErr w:type="spellEnd"/>
+      <w:r>
+        <w:rPr>
+          <w:rFonts w:ascii="Consolas" w:hAnsi="Consolas" w:cs="Consolas"/>
+          <w:color w:val="000000"/>
+          <w:sz w:val="19"/>
+          <w:szCs w:val="19"/>
+        </w:rPr>
+        <w:t>;</w:t>
       </w:r>
     </w:p>
     <w:p>
@@ -1664,8 +2226,19 @@
           <w:sz w:val="19"/>
           <w:szCs w:val="19"/>
         </w:rPr>
-        <w:t xml:space="preserve"> 0;</w:t>
-      </w:r>
+        <w:t xml:space="preserve"> </w:t>
+      </w:r>
+      <w:proofErr w:type="gramStart"/>
+      <w:r>
+        <w:rPr>
+          <w:rFonts w:ascii="Consolas" w:hAnsi="Consolas" w:cs="Consolas"/>
+          <w:color w:val="000000"/>
+          <w:sz w:val="19"/>
+          <w:szCs w:val="19"/>
+        </w:rPr>
+        <w:t>0;</w:t>
+      </w:r>
+      <w:proofErr w:type="gramEnd"/>
     </w:p>
     <w:p>
       <w:pPr>
@@ -1705,7 +2278,19 @@
           <w:rPr>
             <w:rStyle w:val="Hyperlink"/>
           </w:rPr>
-          <w:t>CalculateArea.cpp</w:t>
+          <w:t>CalculateArea</w:t>
+        </w:r>
+        <w:r>
+          <w:rPr>
+            <w:rStyle w:val="Hyperlink"/>
+          </w:rPr>
+          <w:t>.</w:t>
+        </w:r>
+        <w:r>
+          <w:rPr>
+            <w:rStyle w:val="Hyperlink"/>
+          </w:rPr>
+          <w:t>cpp</w:t>
         </w:r>
       </w:hyperlink>
       <w:r>
@@ -1726,6 +2311,7 @@
         <w:lastRenderedPageBreak/>
         <w:t xml:space="preserve">You have been given the class </w:t>
       </w:r>
+      <w:proofErr w:type="spellStart"/>
       <w:r>
         <w:rPr>
           <w:b/>
@@ -1733,6 +2319,7 @@
         </w:rPr>
         <w:t>MathBase</w:t>
       </w:r>
+      <w:proofErr w:type="spellEnd"/>
       <w:r>
         <w:t xml:space="preserve"> as well as partially implemented classes </w:t>
       </w:r>
@@ -1800,43 +2387,54 @@
       <w:r>
         <w:t xml:space="preserve">In </w:t>
       </w:r>
+      <w:proofErr w:type="gramStart"/>
       <w:r>
         <w:rPr>
           <w:b/>
           <w:bCs/>
         </w:rPr>
-        <w:t>main(),</w:t>
-      </w:r>
-      <w:r>
-        <w:t xml:space="preserve"> create two objects of type </w:t>
-      </w:r>
+        <w:t>main(</w:t>
+      </w:r>
+      <w:proofErr w:type="gramEnd"/>
       <w:r>
         <w:rPr>
           <w:b/>
           <w:bCs/>
         </w:rPr>
-        <w:t>Rectangle</w:t>
-      </w:r>
-      <w:r>
-        <w:t xml:space="preserve"> and </w:t>
+        <w:t>),</w:t>
+      </w:r>
+      <w:r>
+        <w:t xml:space="preserve"> create two objects of type </w:t>
       </w:r>
       <w:r>
         <w:rPr>
           <w:b/>
           <w:bCs/>
         </w:rPr>
-        <w:t>Circle</w:t>
-      </w:r>
-      <w:r>
-        <w:t xml:space="preserve"> which are accessible through the base class </w:t>
+        <w:t>Rectangle</w:t>
+      </w:r>
+      <w:r>
+        <w:t xml:space="preserve"> and </w:t>
       </w:r>
       <w:r>
         <w:rPr>
           <w:b/>
           <w:bCs/>
         </w:rPr>
+        <w:t>Circle</w:t>
+      </w:r>
+      <w:r>
+        <w:t xml:space="preserve"> which are accessible through the base class </w:t>
+      </w:r>
+      <w:proofErr w:type="spellStart"/>
+      <w:r>
+        <w:rPr>
+          <w:b/>
+          <w:bCs/>
+        </w:rPr>
         <w:t>MathBase</w:t>
       </w:r>
+      <w:proofErr w:type="spellEnd"/>
       <w:r>
         <w:t xml:space="preserve">. Initialize </w:t>
       </w:r>
@@ -1889,12 +2487,21 @@
       <w:r>
         <w:t xml:space="preserve">In </w:t>
       </w:r>
+      <w:proofErr w:type="gramStart"/>
       <w:r>
         <w:rPr>
           <w:b/>
           <w:bCs/>
         </w:rPr>
-        <w:t>main(),</w:t>
+        <w:t>main(</w:t>
+      </w:r>
+      <w:proofErr w:type="gramEnd"/>
+      <w:r>
+        <w:rPr>
+          <w:b/>
+          <w:bCs/>
+        </w:rPr>
+        <w:t>),</w:t>
       </w:r>
       <w:r>
         <w:t xml:space="preserve"> create for-next loop that prints out the perimeter, area and volume for the objects of type </w:t>
@@ -1931,6 +2538,8 @@
       <w:r>
         <w:t xml:space="preserve">What do you expect to see when </w:t>
       </w:r>
+      <w:proofErr w:type="spellStart"/>
+      <w:proofErr w:type="gramStart"/>
       <w:r>
         <w:rPr>
           <w:b/>
@@ -1938,12 +2547,21 @@
         </w:rPr>
         <w:t>PrintGetArea</w:t>
       </w:r>
+      <w:proofErr w:type="spellEnd"/>
       <w:r>
         <w:rPr>
           <w:b/>
           <w:bCs/>
         </w:rPr>
-        <w:t>()</w:t>
+        <w:t>(</w:t>
+      </w:r>
+      <w:proofErr w:type="gramEnd"/>
+      <w:r>
+        <w:rPr>
+          <w:b/>
+          <w:bCs/>
+        </w:rPr>
+        <w:t>)</w:t>
       </w:r>
       <w:r>
         <w:t xml:space="preserve"> is called both times?</w:t>
@@ -2065,8 +2683,19 @@
           <w:sz w:val="19"/>
           <w:szCs w:val="19"/>
         </w:rPr>
-        <w:t xml:space="preserve"> std;</w:t>
-      </w:r>
+        <w:t xml:space="preserve"> </w:t>
+      </w:r>
+      <w:proofErr w:type="gramStart"/>
+      <w:r>
+        <w:rPr>
+          <w:rFonts w:ascii="Consolas" w:hAnsi="Consolas" w:cs="Consolas"/>
+          <w:color w:val="000000"/>
+          <w:sz w:val="19"/>
+          <w:szCs w:val="19"/>
+        </w:rPr>
+        <w:t>std;</w:t>
+      </w:r>
+      <w:proofErr w:type="gramEnd"/>
     </w:p>
     <w:p>
       <w:pPr>
@@ -2113,6 +2742,7 @@
         </w:rPr>
         <w:t xml:space="preserve"> </w:t>
       </w:r>
+      <w:proofErr w:type="spellStart"/>
       <w:r>
         <w:rPr>
           <w:rFonts w:ascii="Consolas" w:hAnsi="Consolas" w:cs="Consolas"/>
@@ -2122,6 +2752,7 @@
         </w:rPr>
         <w:t>MathBase</w:t>
       </w:r>
+      <w:proofErr w:type="spellEnd"/>
       <w:r>
         <w:rPr>
           <w:rFonts w:ascii="Consolas" w:hAnsi="Consolas" w:cs="Consolas"/>
@@ -2202,7 +2833,38 @@
           <w:sz w:val="19"/>
           <w:szCs w:val="19"/>
         </w:rPr>
-        <w:t xml:space="preserve"> GetPerimeter() {</w:t>
+        <w:t xml:space="preserve"> </w:t>
+      </w:r>
+      <w:proofErr w:type="spellStart"/>
+      <w:proofErr w:type="gramStart"/>
+      <w:r>
+        <w:rPr>
+          <w:rFonts w:ascii="Consolas" w:hAnsi="Consolas" w:cs="Consolas"/>
+          <w:color w:val="000000"/>
+          <w:sz w:val="19"/>
+          <w:szCs w:val="19"/>
+        </w:rPr>
+        <w:t>GetPerimeter</w:t>
+      </w:r>
+      <w:proofErr w:type="spellEnd"/>
+      <w:r>
+        <w:rPr>
+          <w:rFonts w:ascii="Consolas" w:hAnsi="Consolas" w:cs="Consolas"/>
+          <w:color w:val="000000"/>
+          <w:sz w:val="19"/>
+          <w:szCs w:val="19"/>
+        </w:rPr>
+        <w:t>(</w:t>
+      </w:r>
+      <w:proofErr w:type="gramEnd"/>
+      <w:r>
+        <w:rPr>
+          <w:rFonts w:ascii="Consolas" w:hAnsi="Consolas" w:cs="Consolas"/>
+          <w:color w:val="000000"/>
+          <w:sz w:val="19"/>
+          <w:szCs w:val="19"/>
+        </w:rPr>
+        <w:t>) {</w:t>
       </w:r>
     </w:p>
     <w:p>
@@ -2235,7 +2897,26 @@
           <w:szCs w:val="19"/>
         </w:rPr>
         <w:tab/>
-        <w:t xml:space="preserve">cout </w:t>
+      </w:r>
+      <w:proofErr w:type="spellStart"/>
+      <w:r>
+        <w:rPr>
+          <w:rFonts w:ascii="Consolas" w:hAnsi="Consolas" w:cs="Consolas"/>
+          <w:color w:val="000000"/>
+          <w:sz w:val="19"/>
+          <w:szCs w:val="19"/>
+        </w:rPr>
+        <w:t>cout</w:t>
+      </w:r>
+      <w:proofErr w:type="spellEnd"/>
+      <w:r>
+        <w:rPr>
+          <w:rFonts w:ascii="Consolas" w:hAnsi="Consolas" w:cs="Consolas"/>
+          <w:color w:val="000000"/>
+          <w:sz w:val="19"/>
+          <w:szCs w:val="19"/>
+        </w:rPr>
+        <w:t xml:space="preserve"> </w:t>
       </w:r>
       <w:r>
         <w:rPr>
@@ -2262,7 +2943,27 @@
           <w:sz w:val="19"/>
           <w:szCs w:val="19"/>
         </w:rPr>
-        <w:t>"GetPerimeter Error: You have hit the base class"</w:t>
+        <w:t>"</w:t>
+      </w:r>
+      <w:proofErr w:type="spellStart"/>
+      <w:r>
+        <w:rPr>
+          <w:rFonts w:ascii="Consolas" w:hAnsi="Consolas" w:cs="Consolas"/>
+          <w:color w:val="A31515"/>
+          <w:sz w:val="19"/>
+          <w:szCs w:val="19"/>
+        </w:rPr>
+        <w:t>GetPerimeter</w:t>
+      </w:r>
+      <w:proofErr w:type="spellEnd"/>
+      <w:r>
+        <w:rPr>
+          <w:rFonts w:ascii="Consolas" w:hAnsi="Consolas" w:cs="Consolas"/>
+          <w:color w:val="A31515"/>
+          <w:sz w:val="19"/>
+          <w:szCs w:val="19"/>
+        </w:rPr>
+        <w:t xml:space="preserve"> Error: You have hit the base class"</w:t>
       </w:r>
       <w:r>
         <w:rPr>
@@ -2289,8 +2990,30 @@
           <w:sz w:val="19"/>
           <w:szCs w:val="19"/>
         </w:rPr>
-        <w:t xml:space="preserve"> endl;</w:t>
-      </w:r>
+        <w:t xml:space="preserve"> </w:t>
+      </w:r>
+      <w:proofErr w:type="spellStart"/>
+      <w:proofErr w:type="gramStart"/>
+      <w:r>
+        <w:rPr>
+          <w:rFonts w:ascii="Consolas" w:hAnsi="Consolas" w:cs="Consolas"/>
+          <w:color w:val="000000"/>
+          <w:sz w:val="19"/>
+          <w:szCs w:val="19"/>
+        </w:rPr>
+        <w:t>endl</w:t>
+      </w:r>
+      <w:proofErr w:type="spellEnd"/>
+      <w:r>
+        <w:rPr>
+          <w:rFonts w:ascii="Consolas" w:hAnsi="Consolas" w:cs="Consolas"/>
+          <w:color w:val="000000"/>
+          <w:sz w:val="19"/>
+          <w:szCs w:val="19"/>
+        </w:rPr>
+        <w:t>;</w:t>
+      </w:r>
+      <w:proofErr w:type="gramEnd"/>
     </w:p>
     <w:p>
       <w:pPr>
@@ -2339,8 +3062,19 @@
           <w:sz w:val="19"/>
           <w:szCs w:val="19"/>
         </w:rPr>
-        <w:t xml:space="preserve"> 0.0;</w:t>
-      </w:r>
+        <w:t xml:space="preserve"> </w:t>
+      </w:r>
+      <w:proofErr w:type="gramStart"/>
+      <w:r>
+        <w:rPr>
+          <w:rFonts w:ascii="Consolas" w:hAnsi="Consolas" w:cs="Consolas"/>
+          <w:color w:val="000000"/>
+          <w:sz w:val="19"/>
+          <w:szCs w:val="19"/>
+        </w:rPr>
+        <w:t>0.0;</w:t>
+      </w:r>
+      <w:proofErr w:type="gramEnd"/>
     </w:p>
     <w:p>
       <w:pPr>
@@ -2422,7 +3156,38 @@
           <w:sz w:val="19"/>
           <w:szCs w:val="19"/>
         </w:rPr>
-        <w:t xml:space="preserve"> GetArea() {</w:t>
+        <w:t xml:space="preserve"> </w:t>
+      </w:r>
+      <w:proofErr w:type="spellStart"/>
+      <w:proofErr w:type="gramStart"/>
+      <w:r>
+        <w:rPr>
+          <w:rFonts w:ascii="Consolas" w:hAnsi="Consolas" w:cs="Consolas"/>
+          <w:color w:val="000000"/>
+          <w:sz w:val="19"/>
+          <w:szCs w:val="19"/>
+        </w:rPr>
+        <w:t>GetArea</w:t>
+      </w:r>
+      <w:proofErr w:type="spellEnd"/>
+      <w:r>
+        <w:rPr>
+          <w:rFonts w:ascii="Consolas" w:hAnsi="Consolas" w:cs="Consolas"/>
+          <w:color w:val="000000"/>
+          <w:sz w:val="19"/>
+          <w:szCs w:val="19"/>
+        </w:rPr>
+        <w:t>(</w:t>
+      </w:r>
+      <w:proofErr w:type="gramEnd"/>
+      <w:r>
+        <w:rPr>
+          <w:rFonts w:ascii="Consolas" w:hAnsi="Consolas" w:cs="Consolas"/>
+          <w:color w:val="000000"/>
+          <w:sz w:val="19"/>
+          <w:szCs w:val="19"/>
+        </w:rPr>
+        <w:t>) {</w:t>
       </w:r>
     </w:p>
     <w:p>
@@ -2455,7 +3220,26 @@
           <w:szCs w:val="19"/>
         </w:rPr>
         <w:tab/>
-        <w:t xml:space="preserve">cout </w:t>
+      </w:r>
+      <w:proofErr w:type="spellStart"/>
+      <w:r>
+        <w:rPr>
+          <w:rFonts w:ascii="Consolas" w:hAnsi="Consolas" w:cs="Consolas"/>
+          <w:color w:val="000000"/>
+          <w:sz w:val="19"/>
+          <w:szCs w:val="19"/>
+        </w:rPr>
+        <w:t>cout</w:t>
+      </w:r>
+      <w:proofErr w:type="spellEnd"/>
+      <w:r>
+        <w:rPr>
+          <w:rFonts w:ascii="Consolas" w:hAnsi="Consolas" w:cs="Consolas"/>
+          <w:color w:val="000000"/>
+          <w:sz w:val="19"/>
+          <w:szCs w:val="19"/>
+        </w:rPr>
+        <w:t xml:space="preserve"> </w:t>
       </w:r>
       <w:r>
         <w:rPr>
@@ -2482,7 +3266,27 @@
           <w:sz w:val="19"/>
           <w:szCs w:val="19"/>
         </w:rPr>
-        <w:t>"GetArea Error: You have hit the base class"</w:t>
+        <w:t>"</w:t>
+      </w:r>
+      <w:proofErr w:type="spellStart"/>
+      <w:r>
+        <w:rPr>
+          <w:rFonts w:ascii="Consolas" w:hAnsi="Consolas" w:cs="Consolas"/>
+          <w:color w:val="A31515"/>
+          <w:sz w:val="19"/>
+          <w:szCs w:val="19"/>
+        </w:rPr>
+        <w:t>GetArea</w:t>
+      </w:r>
+      <w:proofErr w:type="spellEnd"/>
+      <w:r>
+        <w:rPr>
+          <w:rFonts w:ascii="Consolas" w:hAnsi="Consolas" w:cs="Consolas"/>
+          <w:color w:val="A31515"/>
+          <w:sz w:val="19"/>
+          <w:szCs w:val="19"/>
+        </w:rPr>
+        <w:t xml:space="preserve"> Error: You have hit the base class"</w:t>
       </w:r>
       <w:r>
         <w:rPr>
@@ -2509,8 +3313,30 @@
           <w:sz w:val="19"/>
           <w:szCs w:val="19"/>
         </w:rPr>
-        <w:t xml:space="preserve"> endl;</w:t>
-      </w:r>
+        <w:t xml:space="preserve"> </w:t>
+      </w:r>
+      <w:proofErr w:type="spellStart"/>
+      <w:proofErr w:type="gramStart"/>
+      <w:r>
+        <w:rPr>
+          <w:rFonts w:ascii="Consolas" w:hAnsi="Consolas" w:cs="Consolas"/>
+          <w:color w:val="000000"/>
+          <w:sz w:val="19"/>
+          <w:szCs w:val="19"/>
+        </w:rPr>
+        <w:t>endl</w:t>
+      </w:r>
+      <w:proofErr w:type="spellEnd"/>
+      <w:r>
+        <w:rPr>
+          <w:rFonts w:ascii="Consolas" w:hAnsi="Consolas" w:cs="Consolas"/>
+          <w:color w:val="000000"/>
+          <w:sz w:val="19"/>
+          <w:szCs w:val="19"/>
+        </w:rPr>
+        <w:t>;</w:t>
+      </w:r>
+      <w:proofErr w:type="gramEnd"/>
     </w:p>
     <w:p>
       <w:pPr>
@@ -2559,8 +3385,19 @@
           <w:sz w:val="19"/>
           <w:szCs w:val="19"/>
         </w:rPr>
-        <w:t xml:space="preserve"> 0.0;</w:t>
-      </w:r>
+        <w:t xml:space="preserve"> </w:t>
+      </w:r>
+      <w:proofErr w:type="gramStart"/>
+      <w:r>
+        <w:rPr>
+          <w:rFonts w:ascii="Consolas" w:hAnsi="Consolas" w:cs="Consolas"/>
+          <w:color w:val="000000"/>
+          <w:sz w:val="19"/>
+          <w:szCs w:val="19"/>
+        </w:rPr>
+        <w:t>0.0;</w:t>
+      </w:r>
+      <w:proofErr w:type="gramEnd"/>
     </w:p>
     <w:p>
       <w:pPr>
@@ -2642,7 +3479,38 @@
           <w:sz w:val="19"/>
           <w:szCs w:val="19"/>
         </w:rPr>
-        <w:t xml:space="preserve"> GetVolume() = 0;</w:t>
+        <w:t xml:space="preserve"> </w:t>
+      </w:r>
+      <w:proofErr w:type="spellStart"/>
+      <w:proofErr w:type="gramStart"/>
+      <w:r>
+        <w:rPr>
+          <w:rFonts w:ascii="Consolas" w:hAnsi="Consolas" w:cs="Consolas"/>
+          <w:color w:val="000000"/>
+          <w:sz w:val="19"/>
+          <w:szCs w:val="19"/>
+        </w:rPr>
+        <w:t>GetVolume</w:t>
+      </w:r>
+      <w:proofErr w:type="spellEnd"/>
+      <w:r>
+        <w:rPr>
+          <w:rFonts w:ascii="Consolas" w:hAnsi="Consolas" w:cs="Consolas"/>
+          <w:color w:val="000000"/>
+          <w:sz w:val="19"/>
+          <w:szCs w:val="19"/>
+        </w:rPr>
+        <w:t>(</w:t>
+      </w:r>
+      <w:proofErr w:type="gramEnd"/>
+      <w:r>
+        <w:rPr>
+          <w:rFonts w:ascii="Consolas" w:hAnsi="Consolas" w:cs="Consolas"/>
+          <w:color w:val="000000"/>
+          <w:sz w:val="19"/>
+          <w:szCs w:val="19"/>
+        </w:rPr>
+        <w:t>) = 0;</w:t>
       </w:r>
     </w:p>
     <w:p>
@@ -2713,6 +3581,7 @@
         </w:rPr>
         <w:t xml:space="preserve"> </w:t>
       </w:r>
+      <w:proofErr w:type="gramStart"/>
       <w:r>
         <w:rPr>
           <w:rFonts w:ascii="Consolas" w:hAnsi="Consolas" w:cs="Consolas"/>
@@ -2729,7 +3598,17 @@
           <w:sz w:val="19"/>
           <w:szCs w:val="19"/>
         </w:rPr>
-        <w:t xml:space="preserve"> : </w:t>
+        <w:t xml:space="preserve"> :</w:t>
+      </w:r>
+      <w:proofErr w:type="gramEnd"/>
+      <w:r>
+        <w:rPr>
+          <w:rFonts w:ascii="Consolas" w:hAnsi="Consolas" w:cs="Consolas"/>
+          <w:color w:val="000000"/>
+          <w:sz w:val="19"/>
+          <w:szCs w:val="19"/>
+        </w:rPr>
+        <w:t xml:space="preserve"> </w:t>
       </w:r>
       <w:r>
         <w:rPr>
@@ -2749,6 +3628,7 @@
         </w:rPr>
         <w:t xml:space="preserve"> </w:t>
       </w:r>
+      <w:proofErr w:type="spellStart"/>
       <w:r>
         <w:rPr>
           <w:rFonts w:ascii="Consolas" w:hAnsi="Consolas" w:cs="Consolas"/>
@@ -2758,6 +3638,7 @@
         </w:rPr>
         <w:t>MathBase</w:t>
       </w:r>
+      <w:proofErr w:type="spellEnd"/>
       <w:r>
         <w:rPr>
           <w:rFonts w:ascii="Consolas" w:hAnsi="Consolas" w:cs="Consolas"/>
@@ -2806,8 +3687,19 @@
           <w:sz w:val="19"/>
           <w:szCs w:val="19"/>
         </w:rPr>
-        <w:t xml:space="preserve"> length, width, height;</w:t>
-      </w:r>
+        <w:t xml:space="preserve"> length, width, </w:t>
+      </w:r>
+      <w:proofErr w:type="gramStart"/>
+      <w:r>
+        <w:rPr>
+          <w:rFonts w:ascii="Consolas" w:hAnsi="Consolas" w:cs="Consolas"/>
+          <w:color w:val="000000"/>
+          <w:sz w:val="19"/>
+          <w:szCs w:val="19"/>
+        </w:rPr>
+        <w:t>height;</w:t>
+      </w:r>
+      <w:proofErr w:type="gramEnd"/>
     </w:p>
     <w:p>
       <w:pPr>
@@ -2864,6 +3756,7 @@
         </w:rPr>
         <w:tab/>
       </w:r>
+      <w:proofErr w:type="gramStart"/>
       <w:r>
         <w:rPr>
           <w:rFonts w:ascii="Consolas" w:hAnsi="Consolas" w:cs="Consolas"/>
@@ -2874,6 +3767,7 @@
         </w:rPr>
         <w:t>Rectangle(</w:t>
       </w:r>
+      <w:proofErr w:type="gramEnd"/>
       <w:r>
         <w:rPr>
           <w:rFonts w:ascii="Consolas" w:hAnsi="Consolas" w:cs="Consolas"/>
@@ -3037,6 +3931,7 @@
         </w:rPr>
         <w:t xml:space="preserve">length = </w:t>
       </w:r>
+      <w:proofErr w:type="gramStart"/>
       <w:r>
         <w:rPr>
           <w:rFonts w:ascii="Consolas" w:hAnsi="Consolas" w:cs="Consolas"/>
@@ -3055,6 +3950,7 @@
         </w:rPr>
         <w:t>;</w:t>
       </w:r>
+      <w:proofErr w:type="gramEnd"/>
     </w:p>
     <w:p>
       <w:pPr>
@@ -3088,6 +3984,7 @@
         <w:tab/>
         <w:t xml:space="preserve">width = </w:t>
       </w:r>
+      <w:proofErr w:type="gramStart"/>
       <w:r>
         <w:rPr>
           <w:rFonts w:ascii="Consolas" w:hAnsi="Consolas" w:cs="Consolas"/>
@@ -3106,6 +4003,7 @@
         </w:rPr>
         <w:t>;</w:t>
       </w:r>
+      <w:proofErr w:type="gramEnd"/>
     </w:p>
     <w:p>
       <w:pPr>
@@ -3139,6 +4037,7 @@
         <w:tab/>
         <w:t xml:space="preserve">height = </w:t>
       </w:r>
+      <w:proofErr w:type="gramStart"/>
       <w:r>
         <w:rPr>
           <w:rFonts w:ascii="Consolas" w:hAnsi="Consolas" w:cs="Consolas"/>
@@ -3157,6 +4056,7 @@
         </w:rPr>
         <w:t>;</w:t>
       </w:r>
+      <w:proofErr w:type="gramEnd"/>
     </w:p>
     <w:p>
       <w:pPr>
@@ -3288,6 +4188,7 @@
         </w:rPr>
         <w:t xml:space="preserve"> </w:t>
       </w:r>
+      <w:proofErr w:type="gramStart"/>
       <w:r>
         <w:rPr>
           <w:rFonts w:ascii="Consolas" w:hAnsi="Consolas" w:cs="Consolas"/>
@@ -3304,7 +4205,17 @@
           <w:sz w:val="19"/>
           <w:szCs w:val="19"/>
         </w:rPr>
-        <w:t xml:space="preserve"> : </w:t>
+        <w:t xml:space="preserve"> :</w:t>
+      </w:r>
+      <w:proofErr w:type="gramEnd"/>
+      <w:r>
+        <w:rPr>
+          <w:rFonts w:ascii="Consolas" w:hAnsi="Consolas" w:cs="Consolas"/>
+          <w:color w:val="000000"/>
+          <w:sz w:val="19"/>
+          <w:szCs w:val="19"/>
+        </w:rPr>
+        <w:t xml:space="preserve"> </w:t>
       </w:r>
       <w:r>
         <w:rPr>
@@ -3324,6 +4235,7 @@
         </w:rPr>
         <w:t xml:space="preserve"> </w:t>
       </w:r>
+      <w:proofErr w:type="spellStart"/>
       <w:r>
         <w:rPr>
           <w:rFonts w:ascii="Consolas" w:hAnsi="Consolas" w:cs="Consolas"/>
@@ -3333,6 +4245,7 @@
         </w:rPr>
         <w:t>MathBase</w:t>
       </w:r>
+      <w:proofErr w:type="spellEnd"/>
       <w:r>
         <w:rPr>
           <w:rFonts w:ascii="Consolas" w:hAnsi="Consolas" w:cs="Consolas"/>
@@ -3381,21 +4294,31 @@
           <w:sz w:val="19"/>
           <w:szCs w:val="19"/>
         </w:rPr>
-        <w:t xml:space="preserve"> radius, height;</w:t>
-      </w:r>
-    </w:p>
-    <w:p>
-      <w:pPr>
-        <w:autoSpaceDE w:val="0"/>
-        <w:autoSpaceDN w:val="0"/>
-        <w:adjustRightInd w:val="0"/>
-        <w:spacing w:after="0" w:line="240" w:lineRule="auto"/>
-        <w:rPr>
-          <w:rFonts w:ascii="Consolas" w:hAnsi="Consolas" w:cs="Consolas"/>
-          <w:color w:val="000000"/>
-          <w:sz w:val="19"/>
-          <w:szCs w:val="19"/>
-          <w:lang w:val="fr-FR"/>
+        <w:t xml:space="preserve"> radius, </w:t>
+      </w:r>
+      <w:proofErr w:type="gramStart"/>
+      <w:r>
+        <w:rPr>
+          <w:rFonts w:ascii="Consolas" w:hAnsi="Consolas" w:cs="Consolas"/>
+          <w:color w:val="000000"/>
+          <w:sz w:val="19"/>
+          <w:szCs w:val="19"/>
+        </w:rPr>
+        <w:t>height;</w:t>
+      </w:r>
+      <w:proofErr w:type="gramEnd"/>
+    </w:p>
+    <w:p>
+      <w:pPr>
+        <w:autoSpaceDE w:val="0"/>
+        <w:autoSpaceDN w:val="0"/>
+        <w:adjustRightInd w:val="0"/>
+        <w:spacing w:after="0" w:line="240" w:lineRule="auto"/>
+        <w:rPr>
+          <w:rFonts w:ascii="Consolas" w:hAnsi="Consolas" w:cs="Consolas"/>
+          <w:color w:val="000000"/>
+          <w:sz w:val="19"/>
+          <w:szCs w:val="19"/>
         </w:rPr>
       </w:pPr>
       <w:r>
@@ -3413,7 +4336,6 @@
           <w:color w:val="0000FF"/>
           <w:sz w:val="19"/>
           <w:szCs w:val="19"/>
-          <w:lang w:val="fr-FR"/>
         </w:rPr>
         <w:t>const</w:t>
       </w:r>
@@ -3423,7 +4345,6 @@
           <w:color w:val="000000"/>
           <w:sz w:val="19"/>
           <w:szCs w:val="19"/>
-          <w:lang w:val="fr-FR"/>
         </w:rPr>
         <w:t xml:space="preserve"> </w:t>
       </w:r>
@@ -3433,7 +4354,6 @@
           <w:color w:val="0000FF"/>
           <w:sz w:val="19"/>
           <w:szCs w:val="19"/>
-          <w:lang w:val="fr-FR"/>
         </w:rPr>
         <w:t>double</w:t>
       </w:r>
@@ -3443,23 +4363,32 @@
           <w:color w:val="000000"/>
           <w:sz w:val="19"/>
           <w:szCs w:val="19"/>
-          <w:lang w:val="fr-FR"/>
-        </w:rPr>
-        <w:t xml:space="preserve"> PI = 3.1416;</w:t>
-      </w:r>
-    </w:p>
-    <w:p>
-      <w:pPr>
-        <w:autoSpaceDE w:val="0"/>
-        <w:autoSpaceDN w:val="0"/>
-        <w:adjustRightInd w:val="0"/>
-        <w:spacing w:after="0" w:line="240" w:lineRule="auto"/>
-        <w:rPr>
-          <w:rFonts w:ascii="Consolas" w:hAnsi="Consolas" w:cs="Consolas"/>
-          <w:color w:val="000000"/>
-          <w:sz w:val="19"/>
-          <w:szCs w:val="19"/>
-          <w:lang w:val="fr-FR"/>
+        </w:rPr>
+        <w:t xml:space="preserve"> PI = </w:t>
+      </w:r>
+      <w:proofErr w:type="gramStart"/>
+      <w:r>
+        <w:rPr>
+          <w:rFonts w:ascii="Consolas" w:hAnsi="Consolas" w:cs="Consolas"/>
+          <w:color w:val="000000"/>
+          <w:sz w:val="19"/>
+          <w:szCs w:val="19"/>
+        </w:rPr>
+        <w:t>3.1416;</w:t>
+      </w:r>
+      <w:proofErr w:type="gramEnd"/>
+    </w:p>
+    <w:p>
+      <w:pPr>
+        <w:autoSpaceDE w:val="0"/>
+        <w:autoSpaceDN w:val="0"/>
+        <w:adjustRightInd w:val="0"/>
+        <w:spacing w:after="0" w:line="240" w:lineRule="auto"/>
+        <w:rPr>
+          <w:rFonts w:ascii="Consolas" w:hAnsi="Consolas" w:cs="Consolas"/>
+          <w:color w:val="000000"/>
+          <w:sz w:val="19"/>
+          <w:szCs w:val="19"/>
         </w:rPr>
       </w:pPr>
       <w:r>
@@ -3468,7 +4397,6 @@
           <w:color w:val="0000FF"/>
           <w:sz w:val="19"/>
           <w:szCs w:val="19"/>
-          <w:lang w:val="fr-FR"/>
         </w:rPr>
         <w:t>public</w:t>
       </w:r>
@@ -3478,7 +4406,6 @@
           <w:color w:val="000000"/>
           <w:sz w:val="19"/>
           <w:szCs w:val="19"/>
-          <w:lang w:val="fr-FR"/>
         </w:rPr>
         <w:t>:</w:t>
       </w:r>
@@ -3494,27 +4421,34 @@
           <w:color w:val="000000"/>
           <w:sz w:val="19"/>
           <w:szCs w:val="19"/>
-          <w:lang w:val="fr-FR"/>
-        </w:rPr>
-      </w:pPr>
-      <w:r>
-        <w:rPr>
-          <w:rFonts w:ascii="Consolas" w:hAnsi="Consolas" w:cs="Consolas"/>
-          <w:color w:val="000000"/>
-          <w:sz w:val="19"/>
-          <w:szCs w:val="19"/>
-          <w:lang w:val="fr-FR"/>
+        </w:rPr>
+      </w:pPr>
+      <w:r>
+        <w:rPr>
+          <w:rFonts w:ascii="Consolas" w:hAnsi="Consolas" w:cs="Consolas"/>
+          <w:color w:val="000000"/>
+          <w:sz w:val="19"/>
+          <w:szCs w:val="19"/>
         </w:rPr>
         <w:tab/>
+      </w:r>
+      <w:proofErr w:type="gramStart"/>
+      <w:r>
+        <w:rPr>
+          <w:rFonts w:ascii="Consolas" w:hAnsi="Consolas" w:cs="Consolas"/>
+          <w:color w:val="000000"/>
+          <w:sz w:val="19"/>
+          <w:szCs w:val="19"/>
+        </w:rPr>
         <w:t>Circle(</w:t>
       </w:r>
+      <w:proofErr w:type="gramEnd"/>
       <w:r>
         <w:rPr>
           <w:rFonts w:ascii="Consolas" w:hAnsi="Consolas" w:cs="Consolas"/>
           <w:color w:val="0000FF"/>
           <w:sz w:val="19"/>
           <w:szCs w:val="19"/>
-          <w:lang w:val="fr-FR"/>
         </w:rPr>
         <w:t>double</w:t>
       </w:r>
@@ -3524,7 +4458,6 @@
           <w:color w:val="000000"/>
           <w:sz w:val="19"/>
           <w:szCs w:val="19"/>
-          <w:lang w:val="fr-FR"/>
         </w:rPr>
         <w:t xml:space="preserve"> </w:t>
       </w:r>
@@ -3534,7 +4467,6 @@
           <w:color w:val="808080"/>
           <w:sz w:val="19"/>
           <w:szCs w:val="19"/>
-          <w:lang w:val="fr-FR"/>
         </w:rPr>
         <w:t>r</w:t>
       </w:r>
@@ -3544,7 +4476,6 @@
           <w:color w:val="000000"/>
           <w:sz w:val="19"/>
           <w:szCs w:val="19"/>
-          <w:lang w:val="fr-FR"/>
         </w:rPr>
         <w:t xml:space="preserve">, </w:t>
       </w:r>
@@ -3554,7 +4485,6 @@
           <w:color w:val="0000FF"/>
           <w:sz w:val="19"/>
           <w:szCs w:val="19"/>
-          <w:lang w:val="fr-FR"/>
         </w:rPr>
         <w:t>double</w:t>
       </w:r>
@@ -3564,7 +4494,6 @@
           <w:color w:val="000000"/>
           <w:sz w:val="19"/>
           <w:szCs w:val="19"/>
-          <w:lang w:val="fr-FR"/>
         </w:rPr>
         <w:t xml:space="preserve"> </w:t>
       </w:r>
@@ -3574,7 +4503,6 @@
           <w:color w:val="808080"/>
           <w:sz w:val="19"/>
           <w:szCs w:val="19"/>
-          <w:lang w:val="fr-FR"/>
         </w:rPr>
         <w:t>h</w:t>
       </w:r>
@@ -3584,7 +4512,6 @@
           <w:color w:val="000000"/>
           <w:sz w:val="19"/>
           <w:szCs w:val="19"/>
-          <w:lang w:val="fr-FR"/>
         </w:rPr>
         <w:t>) {</w:t>
       </w:r>
@@ -3608,7 +4535,6 @@
           <w:color w:val="000000"/>
           <w:sz w:val="19"/>
           <w:szCs w:val="19"/>
-          <w:lang w:val="fr-FR"/>
         </w:rPr>
         <w:tab/>
       </w:r>
@@ -3618,7 +4544,6 @@
           <w:color w:val="000000"/>
           <w:sz w:val="19"/>
           <w:szCs w:val="19"/>
-          <w:lang w:val="fr-FR"/>
         </w:rPr>
         <w:tab/>
       </w:r>
@@ -3631,6 +4556,7 @@
         </w:rPr>
         <w:t xml:space="preserve">radius = </w:t>
       </w:r>
+      <w:proofErr w:type="gramStart"/>
       <w:r>
         <w:rPr>
           <w:rFonts w:ascii="Consolas" w:hAnsi="Consolas" w:cs="Consolas"/>
@@ -3649,6 +4575,7 @@
         </w:rPr>
         <w:t>;</w:t>
       </w:r>
+      <w:proofErr w:type="gramEnd"/>
     </w:p>
     <w:p>
       <w:pPr>
@@ -3682,6 +4609,7 @@
         <w:tab/>
         <w:t xml:space="preserve">height = </w:t>
       </w:r>
+      <w:proofErr w:type="gramStart"/>
       <w:r>
         <w:rPr>
           <w:rFonts w:ascii="Consolas" w:hAnsi="Consolas" w:cs="Consolas"/>
@@ -3700,6 +4628,7 @@
         </w:rPr>
         <w:t>;</w:t>
       </w:r>
+      <w:proofErr w:type="gramEnd"/>
     </w:p>
     <w:p>
       <w:pPr>
@@ -3829,8 +4758,31 @@
           <w:sz w:val="19"/>
           <w:szCs w:val="19"/>
         </w:rPr>
-        <w:t xml:space="preserve"> PrintGetArea(</w:t>
-      </w:r>
+        <w:t xml:space="preserve"> </w:t>
+      </w:r>
+      <w:proofErr w:type="spellStart"/>
+      <w:proofErr w:type="gramStart"/>
+      <w:r>
+        <w:rPr>
+          <w:rFonts w:ascii="Consolas" w:hAnsi="Consolas" w:cs="Consolas"/>
+          <w:color w:val="000000"/>
+          <w:sz w:val="19"/>
+          <w:szCs w:val="19"/>
+        </w:rPr>
+        <w:t>PrintGetArea</w:t>
+      </w:r>
+      <w:proofErr w:type="spellEnd"/>
+      <w:r>
+        <w:rPr>
+          <w:rFonts w:ascii="Consolas" w:hAnsi="Consolas" w:cs="Consolas"/>
+          <w:color w:val="000000"/>
+          <w:sz w:val="19"/>
+          <w:szCs w:val="19"/>
+        </w:rPr>
+        <w:t>(</w:t>
+      </w:r>
+      <w:proofErr w:type="spellStart"/>
+      <w:proofErr w:type="gramEnd"/>
       <w:r>
         <w:rPr>
           <w:rFonts w:ascii="Consolas" w:hAnsi="Consolas" w:cs="Consolas"/>
@@ -3840,6 +4792,7 @@
         </w:rPr>
         <w:t>MathBase</w:t>
       </w:r>
+      <w:proofErr w:type="spellEnd"/>
       <w:r>
         <w:rPr>
           <w:rFonts w:ascii="Consolas" w:hAnsi="Consolas" w:cs="Consolas"/>
@@ -3889,7 +4842,26 @@
           <w:szCs w:val="19"/>
         </w:rPr>
         <w:tab/>
-        <w:t xml:space="preserve">cout </w:t>
+      </w:r>
+      <w:proofErr w:type="spellStart"/>
+      <w:r>
+        <w:rPr>
+          <w:rFonts w:ascii="Consolas" w:hAnsi="Consolas" w:cs="Consolas"/>
+          <w:color w:val="000000"/>
+          <w:sz w:val="19"/>
+          <w:szCs w:val="19"/>
+        </w:rPr>
+        <w:t>cout</w:t>
+      </w:r>
+      <w:proofErr w:type="spellEnd"/>
+      <w:r>
+        <w:rPr>
+          <w:rFonts w:ascii="Consolas" w:hAnsi="Consolas" w:cs="Consolas"/>
+          <w:color w:val="000000"/>
+          <w:sz w:val="19"/>
+          <w:szCs w:val="19"/>
+        </w:rPr>
+        <w:t xml:space="preserve"> </w:t>
       </w:r>
       <w:r>
         <w:rPr>
@@ -3909,6 +4881,8 @@
         </w:rPr>
         <w:t xml:space="preserve"> </w:t>
       </w:r>
+      <w:proofErr w:type="spellStart"/>
+      <w:proofErr w:type="gramStart"/>
       <w:r>
         <w:rPr>
           <w:rFonts w:ascii="Consolas" w:hAnsi="Consolas" w:cs="Consolas"/>
@@ -3925,7 +4899,18 @@
           <w:sz w:val="19"/>
           <w:szCs w:val="19"/>
         </w:rPr>
-        <w:t xml:space="preserve">.GetArea() </w:t>
+        <w:t>.GetArea</w:t>
+      </w:r>
+      <w:proofErr w:type="spellEnd"/>
+      <w:proofErr w:type="gramEnd"/>
+      <w:r>
+        <w:rPr>
+          <w:rFonts w:ascii="Consolas" w:hAnsi="Consolas" w:cs="Consolas"/>
+          <w:color w:val="000000"/>
+          <w:sz w:val="19"/>
+          <w:szCs w:val="19"/>
+        </w:rPr>
+        <w:t xml:space="preserve">() </w:t>
       </w:r>
       <w:r>
         <w:rPr>
@@ -3943,7 +4928,27 @@
           <w:sz w:val="19"/>
           <w:szCs w:val="19"/>
         </w:rPr>
-        <w:t xml:space="preserve"> endl;</w:t>
+        <w:t xml:space="preserve"> </w:t>
+      </w:r>
+      <w:proofErr w:type="spellStart"/>
+      <w:r>
+        <w:rPr>
+          <w:rFonts w:ascii="Consolas" w:hAnsi="Consolas" w:cs="Consolas"/>
+          <w:color w:val="000000"/>
+          <w:sz w:val="19"/>
+          <w:szCs w:val="19"/>
+        </w:rPr>
+        <w:t>endl</w:t>
+      </w:r>
+      <w:proofErr w:type="spellEnd"/>
+      <w:r>
+        <w:rPr>
+          <w:rFonts w:ascii="Consolas" w:hAnsi="Consolas" w:cs="Consolas"/>
+          <w:color w:val="000000"/>
+          <w:sz w:val="19"/>
+          <w:szCs w:val="19"/>
+        </w:rPr>
+        <w:t>;</w:t>
       </w:r>
     </w:p>
     <w:p>
@@ -3998,8 +5003,30 @@
           <w:sz w:val="19"/>
           <w:szCs w:val="19"/>
         </w:rPr>
-        <w:t xml:space="preserve"> PrintGetArea(</w:t>
-      </w:r>
+        <w:t xml:space="preserve"> </w:t>
+      </w:r>
+      <w:proofErr w:type="spellStart"/>
+      <w:proofErr w:type="gramStart"/>
+      <w:r>
+        <w:rPr>
+          <w:rFonts w:ascii="Consolas" w:hAnsi="Consolas" w:cs="Consolas"/>
+          <w:color w:val="000000"/>
+          <w:sz w:val="19"/>
+          <w:szCs w:val="19"/>
+        </w:rPr>
+        <w:t>PrintGetArea</w:t>
+      </w:r>
+      <w:proofErr w:type="spellEnd"/>
+      <w:r>
+        <w:rPr>
+          <w:rFonts w:ascii="Consolas" w:hAnsi="Consolas" w:cs="Consolas"/>
+          <w:color w:val="000000"/>
+          <w:sz w:val="19"/>
+          <w:szCs w:val="19"/>
+        </w:rPr>
+        <w:t>(</w:t>
+      </w:r>
+      <w:proofErr w:type="gramEnd"/>
       <w:r>
         <w:rPr>
           <w:rFonts w:ascii="Consolas" w:hAnsi="Consolas" w:cs="Consolas"/>
@@ -4058,7 +5085,26 @@
           <w:szCs w:val="19"/>
         </w:rPr>
         <w:tab/>
-        <w:t xml:space="preserve">cout </w:t>
+      </w:r>
+      <w:proofErr w:type="spellStart"/>
+      <w:r>
+        <w:rPr>
+          <w:rFonts w:ascii="Consolas" w:hAnsi="Consolas" w:cs="Consolas"/>
+          <w:color w:val="000000"/>
+          <w:sz w:val="19"/>
+          <w:szCs w:val="19"/>
+        </w:rPr>
+        <w:t>cout</w:t>
+      </w:r>
+      <w:proofErr w:type="spellEnd"/>
+      <w:r>
+        <w:rPr>
+          <w:rFonts w:ascii="Consolas" w:hAnsi="Consolas" w:cs="Consolas"/>
+          <w:color w:val="000000"/>
+          <w:sz w:val="19"/>
+          <w:szCs w:val="19"/>
+        </w:rPr>
+        <w:t xml:space="preserve"> </w:t>
       </w:r>
       <w:r>
         <w:rPr>
@@ -4078,6 +5124,8 @@
         </w:rPr>
         <w:t xml:space="preserve"> </w:t>
       </w:r>
+      <w:proofErr w:type="spellStart"/>
+      <w:proofErr w:type="gramStart"/>
       <w:r>
         <w:rPr>
           <w:rFonts w:ascii="Consolas" w:hAnsi="Consolas" w:cs="Consolas"/>
@@ -4105,14 +5153,36 @@
         </w:rPr>
         <w:t>MathBase</w:t>
       </w:r>
-      <w:r>
-        <w:rPr>
-          <w:rFonts w:ascii="Consolas" w:hAnsi="Consolas" w:cs="Consolas"/>
-          <w:color w:val="000000"/>
-          <w:sz w:val="19"/>
-          <w:szCs w:val="19"/>
-        </w:rPr>
-        <w:t xml:space="preserve">::GetArea() </w:t>
+      <w:proofErr w:type="spellEnd"/>
+      <w:r>
+        <w:rPr>
+          <w:rFonts w:ascii="Consolas" w:hAnsi="Consolas" w:cs="Consolas"/>
+          <w:color w:val="000000"/>
+          <w:sz w:val="19"/>
+          <w:szCs w:val="19"/>
+        </w:rPr>
+        <w:t>::</w:t>
+      </w:r>
+      <w:proofErr w:type="spellStart"/>
+      <w:proofErr w:type="gramEnd"/>
+      <w:r>
+        <w:rPr>
+          <w:rFonts w:ascii="Consolas" w:hAnsi="Consolas" w:cs="Consolas"/>
+          <w:color w:val="000000"/>
+          <w:sz w:val="19"/>
+          <w:szCs w:val="19"/>
+        </w:rPr>
+        <w:t>GetArea</w:t>
+      </w:r>
+      <w:proofErr w:type="spellEnd"/>
+      <w:r>
+        <w:rPr>
+          <w:rFonts w:ascii="Consolas" w:hAnsi="Consolas" w:cs="Consolas"/>
+          <w:color w:val="000000"/>
+          <w:sz w:val="19"/>
+          <w:szCs w:val="19"/>
+        </w:rPr>
+        <w:t xml:space="preserve">() </w:t>
       </w:r>
       <w:r>
         <w:rPr>
@@ -4130,7 +5200,27 @@
           <w:sz w:val="19"/>
           <w:szCs w:val="19"/>
         </w:rPr>
-        <w:t xml:space="preserve"> endl;</w:t>
+        <w:t xml:space="preserve"> </w:t>
+      </w:r>
+      <w:proofErr w:type="spellStart"/>
+      <w:r>
+        <w:rPr>
+          <w:rFonts w:ascii="Consolas" w:hAnsi="Consolas" w:cs="Consolas"/>
+          <w:color w:val="000000"/>
+          <w:sz w:val="19"/>
+          <w:szCs w:val="19"/>
+        </w:rPr>
+        <w:t>endl</w:t>
+      </w:r>
+      <w:proofErr w:type="spellEnd"/>
+      <w:r>
+        <w:rPr>
+          <w:rFonts w:ascii="Consolas" w:hAnsi="Consolas" w:cs="Consolas"/>
+          <w:color w:val="000000"/>
+          <w:sz w:val="19"/>
+          <w:szCs w:val="19"/>
+        </w:rPr>
+        <w:t>;</w:t>
       </w:r>
     </w:p>
     <w:p>
@@ -4276,8 +5366,19 @@
           <w:sz w:val="19"/>
           <w:szCs w:val="19"/>
         </w:rPr>
-        <w:t xml:space="preserve"> NUM = 2;</w:t>
-      </w:r>
+        <w:t xml:space="preserve"> NUM = </w:t>
+      </w:r>
+      <w:proofErr w:type="gramStart"/>
+      <w:r>
+        <w:rPr>
+          <w:rFonts w:ascii="Consolas" w:hAnsi="Consolas" w:cs="Consolas"/>
+          <w:color w:val="000000"/>
+          <w:sz w:val="19"/>
+          <w:szCs w:val="19"/>
+        </w:rPr>
+        <w:t>2;</w:t>
+      </w:r>
+      <w:proofErr w:type="gramEnd"/>
     </w:p>
     <w:p>
       <w:pPr>
@@ -4375,7 +5476,26 @@
           <w:szCs w:val="19"/>
         </w:rPr>
         <w:tab/>
-        <w:t xml:space="preserve">cout </w:t>
+      </w:r>
+      <w:proofErr w:type="spellStart"/>
+      <w:r>
+        <w:rPr>
+          <w:rFonts w:ascii="Consolas" w:hAnsi="Consolas" w:cs="Consolas"/>
+          <w:color w:val="000000"/>
+          <w:sz w:val="19"/>
+          <w:szCs w:val="19"/>
+        </w:rPr>
+        <w:t>cout</w:t>
+      </w:r>
+      <w:proofErr w:type="spellEnd"/>
+      <w:r>
+        <w:rPr>
+          <w:rFonts w:ascii="Consolas" w:hAnsi="Consolas" w:cs="Consolas"/>
+          <w:color w:val="000000"/>
+          <w:sz w:val="19"/>
+          <w:szCs w:val="19"/>
+        </w:rPr>
+        <w:t xml:space="preserve"> </w:t>
       </w:r>
       <w:r>
         <w:rPr>
@@ -4402,7 +5522,38 @@
           <w:sz w:val="19"/>
           <w:szCs w:val="19"/>
         </w:rPr>
-        <w:t>"Testing PrintGetArea()"</w:t>
+        <w:t xml:space="preserve">"Testing </w:t>
+      </w:r>
+      <w:proofErr w:type="spellStart"/>
+      <w:proofErr w:type="gramStart"/>
+      <w:r>
+        <w:rPr>
+          <w:rFonts w:ascii="Consolas" w:hAnsi="Consolas" w:cs="Consolas"/>
+          <w:color w:val="A31515"/>
+          <w:sz w:val="19"/>
+          <w:szCs w:val="19"/>
+        </w:rPr>
+        <w:t>PrintGetArea</w:t>
+      </w:r>
+      <w:proofErr w:type="spellEnd"/>
+      <w:r>
+        <w:rPr>
+          <w:rFonts w:ascii="Consolas" w:hAnsi="Consolas" w:cs="Consolas"/>
+          <w:color w:val="A31515"/>
+          <w:sz w:val="19"/>
+          <w:szCs w:val="19"/>
+        </w:rPr>
+        <w:t>(</w:t>
+      </w:r>
+      <w:proofErr w:type="gramEnd"/>
+      <w:r>
+        <w:rPr>
+          <w:rFonts w:ascii="Consolas" w:hAnsi="Consolas" w:cs="Consolas"/>
+          <w:color w:val="A31515"/>
+          <w:sz w:val="19"/>
+          <w:szCs w:val="19"/>
+        </w:rPr>
+        <w:t>)"</w:t>
       </w:r>
       <w:r>
         <w:rPr>
@@ -4429,7 +5580,27 @@
           <w:sz w:val="19"/>
           <w:szCs w:val="19"/>
         </w:rPr>
-        <w:t xml:space="preserve"> endl;</w:t>
+        <w:t xml:space="preserve"> </w:t>
+      </w:r>
+      <w:proofErr w:type="spellStart"/>
+      <w:r>
+        <w:rPr>
+          <w:rFonts w:ascii="Consolas" w:hAnsi="Consolas" w:cs="Consolas"/>
+          <w:color w:val="000000"/>
+          <w:sz w:val="19"/>
+          <w:szCs w:val="19"/>
+        </w:rPr>
+        <w:t>endl</w:t>
+      </w:r>
+      <w:proofErr w:type="spellEnd"/>
+      <w:r>
+        <w:rPr>
+          <w:rFonts w:ascii="Consolas" w:hAnsi="Consolas" w:cs="Consolas"/>
+          <w:color w:val="000000"/>
+          <w:sz w:val="19"/>
+          <w:szCs w:val="19"/>
+        </w:rPr>
+        <w:t>;</w:t>
       </w:r>
     </w:p>
     <w:p>
@@ -4453,7 +5624,46 @@
           <w:szCs w:val="19"/>
         </w:rPr>
         <w:tab/>
-        <w:t>PrintGetArea(*math[0]);</w:t>
+      </w:r>
+      <w:proofErr w:type="spellStart"/>
+      <w:r>
+        <w:rPr>
+          <w:rFonts w:ascii="Consolas" w:hAnsi="Consolas" w:cs="Consolas"/>
+          <w:color w:val="000000"/>
+          <w:sz w:val="19"/>
+          <w:szCs w:val="19"/>
+        </w:rPr>
+        <w:t>PrintGetArea</w:t>
+      </w:r>
+      <w:proofErr w:type="spellEnd"/>
+      <w:r>
+        <w:rPr>
+          <w:rFonts w:ascii="Consolas" w:hAnsi="Consolas" w:cs="Consolas"/>
+          <w:color w:val="000000"/>
+          <w:sz w:val="19"/>
+          <w:szCs w:val="19"/>
+        </w:rPr>
+        <w:t>(*</w:t>
+      </w:r>
+      <w:proofErr w:type="gramStart"/>
+      <w:r>
+        <w:rPr>
+          <w:rFonts w:ascii="Consolas" w:hAnsi="Consolas" w:cs="Consolas"/>
+          <w:color w:val="000000"/>
+          <w:sz w:val="19"/>
+          <w:szCs w:val="19"/>
+        </w:rPr>
+        <w:t>math[</w:t>
+      </w:r>
+      <w:proofErr w:type="gramEnd"/>
+      <w:r>
+        <w:rPr>
+          <w:rFonts w:ascii="Consolas" w:hAnsi="Consolas" w:cs="Consolas"/>
+          <w:color w:val="000000"/>
+          <w:sz w:val="19"/>
+          <w:szCs w:val="19"/>
+        </w:rPr>
+        <w:t>0]);</w:t>
       </w:r>
     </w:p>
     <w:p>
@@ -4477,7 +5687,26 @@
           <w:szCs w:val="19"/>
         </w:rPr>
         <w:tab/>
-        <w:t>PrintGetArea((</w:t>
+      </w:r>
+      <w:proofErr w:type="spellStart"/>
+      <w:r>
+        <w:rPr>
+          <w:rFonts w:ascii="Consolas" w:hAnsi="Consolas" w:cs="Consolas"/>
+          <w:color w:val="000000"/>
+          <w:sz w:val="19"/>
+          <w:szCs w:val="19"/>
+        </w:rPr>
+        <w:t>PrintGetArea</w:t>
+      </w:r>
+      <w:proofErr w:type="spellEnd"/>
+      <w:r>
+        <w:rPr>
+          <w:rFonts w:ascii="Consolas" w:hAnsi="Consolas" w:cs="Consolas"/>
+          <w:color w:val="000000"/>
+          <w:sz w:val="19"/>
+          <w:szCs w:val="19"/>
+        </w:rPr>
+        <w:t>((</w:t>
       </w:r>
       <w:r>
         <w:rPr>
@@ -4488,14 +5717,25 @@
         </w:rPr>
         <w:t>Rectangle</w:t>
       </w:r>
-      <w:r>
-        <w:rPr>
-          <w:rFonts w:ascii="Consolas" w:hAnsi="Consolas" w:cs="Consolas"/>
-          <w:color w:val="000000"/>
-          <w:sz w:val="19"/>
-          <w:szCs w:val="19"/>
-        </w:rPr>
-        <w:t>&amp;)*math[1]);</w:t>
+      <w:proofErr w:type="gramStart"/>
+      <w:r>
+        <w:rPr>
+          <w:rFonts w:ascii="Consolas" w:hAnsi="Consolas" w:cs="Consolas"/>
+          <w:color w:val="000000"/>
+          <w:sz w:val="19"/>
+          <w:szCs w:val="19"/>
+        </w:rPr>
+        <w:t>&amp;)*</w:t>
+      </w:r>
+      <w:proofErr w:type="gramEnd"/>
+      <w:r>
+        <w:rPr>
+          <w:rFonts w:ascii="Consolas" w:hAnsi="Consolas" w:cs="Consolas"/>
+          <w:color w:val="000000"/>
+          <w:sz w:val="19"/>
+          <w:szCs w:val="19"/>
+        </w:rPr>
+        <w:t>math[1]);</w:t>
       </w:r>
     </w:p>
     <w:p>
@@ -4568,7 +5808,67 @@
           <w:sz w:val="19"/>
           <w:szCs w:val="19"/>
         </w:rPr>
-        <w:t xml:space="preserve"> i = 0; i &lt; NUM; ++i) </w:t>
+        <w:t xml:space="preserve"> </w:t>
+      </w:r>
+      <w:proofErr w:type="spellStart"/>
+      <w:r>
+        <w:rPr>
+          <w:rFonts w:ascii="Consolas" w:hAnsi="Consolas" w:cs="Consolas"/>
+          <w:color w:val="000000"/>
+          <w:sz w:val="19"/>
+          <w:szCs w:val="19"/>
+        </w:rPr>
+        <w:t>i</w:t>
+      </w:r>
+      <w:proofErr w:type="spellEnd"/>
+      <w:r>
+        <w:rPr>
+          <w:rFonts w:ascii="Consolas" w:hAnsi="Consolas" w:cs="Consolas"/>
+          <w:color w:val="000000"/>
+          <w:sz w:val="19"/>
+          <w:szCs w:val="19"/>
+        </w:rPr>
+        <w:t xml:space="preserve"> = 0; </w:t>
+      </w:r>
+      <w:proofErr w:type="spellStart"/>
+      <w:r>
+        <w:rPr>
+          <w:rFonts w:ascii="Consolas" w:hAnsi="Consolas" w:cs="Consolas"/>
+          <w:color w:val="000000"/>
+          <w:sz w:val="19"/>
+          <w:szCs w:val="19"/>
+        </w:rPr>
+        <w:t>i</w:t>
+      </w:r>
+      <w:proofErr w:type="spellEnd"/>
+      <w:r>
+        <w:rPr>
+          <w:rFonts w:ascii="Consolas" w:hAnsi="Consolas" w:cs="Consolas"/>
+          <w:color w:val="000000"/>
+          <w:sz w:val="19"/>
+          <w:szCs w:val="19"/>
+        </w:rPr>
+        <w:t xml:space="preserve"> &lt; NUM; ++</w:t>
+      </w:r>
+      <w:proofErr w:type="spellStart"/>
+      <w:r>
+        <w:rPr>
+          <w:rFonts w:ascii="Consolas" w:hAnsi="Consolas" w:cs="Consolas"/>
+          <w:color w:val="000000"/>
+          <w:sz w:val="19"/>
+          <w:szCs w:val="19"/>
+        </w:rPr>
+        <w:t>i</w:t>
+      </w:r>
+      <w:proofErr w:type="spellEnd"/>
+      <w:r>
+        <w:rPr>
+          <w:rFonts w:ascii="Consolas" w:hAnsi="Consolas" w:cs="Consolas"/>
+          <w:color w:val="000000"/>
+          <w:sz w:val="19"/>
+          <w:szCs w:val="19"/>
+        </w:rPr>
+        <w:t xml:space="preserve">) </w:t>
       </w:r>
       <w:r>
         <w:rPr>
@@ -4586,8 +5886,30 @@
           <w:sz w:val="19"/>
           <w:szCs w:val="19"/>
         </w:rPr>
-        <w:t xml:space="preserve"> math[i];</w:t>
-      </w:r>
+        <w:t xml:space="preserve"> math[</w:t>
+      </w:r>
+      <w:proofErr w:type="spellStart"/>
+      <w:r>
+        <w:rPr>
+          <w:rFonts w:ascii="Consolas" w:hAnsi="Consolas" w:cs="Consolas"/>
+          <w:color w:val="000000"/>
+          <w:sz w:val="19"/>
+          <w:szCs w:val="19"/>
+        </w:rPr>
+        <w:t>i</w:t>
+      </w:r>
+      <w:proofErr w:type="spellEnd"/>
+      <w:proofErr w:type="gramStart"/>
+      <w:r>
+        <w:rPr>
+          <w:rFonts w:ascii="Consolas" w:hAnsi="Consolas" w:cs="Consolas"/>
+          <w:color w:val="000000"/>
+          <w:sz w:val="19"/>
+          <w:szCs w:val="19"/>
+        </w:rPr>
+        <w:t>];</w:t>
+      </w:r>
+      <w:proofErr w:type="gramEnd"/>
     </w:p>
     <w:p>
       <w:pPr>
@@ -4641,8 +5963,19 @@
           <w:sz w:val="19"/>
           <w:szCs w:val="19"/>
         </w:rPr>
-        <w:t xml:space="preserve"> 0;</w:t>
-      </w:r>
+        <w:t xml:space="preserve"> </w:t>
+      </w:r>
+      <w:proofErr w:type="gramStart"/>
+      <w:r>
+        <w:rPr>
+          <w:rFonts w:ascii="Consolas" w:hAnsi="Consolas" w:cs="Consolas"/>
+          <w:color w:val="000000"/>
+          <w:sz w:val="19"/>
+          <w:szCs w:val="19"/>
+        </w:rPr>
+        <w:t>0;</w:t>
+      </w:r>
+      <w:proofErr w:type="gramEnd"/>
     </w:p>
     <w:p>
       <w:pPr>
@@ -4675,6 +6008,7 @@
         <w:lastRenderedPageBreak/>
         <w:t xml:space="preserve">Create two functions called </w:t>
       </w:r>
+      <w:proofErr w:type="gramStart"/>
       <w:r>
         <w:rPr>
           <w:b/>
@@ -4687,7 +6021,15 @@
           <w:b/>
           <w:bCs/>
         </w:rPr>
-        <w:t>()</w:t>
+        <w:t>(</w:t>
+      </w:r>
+      <w:proofErr w:type="gramEnd"/>
+      <w:r>
+        <w:rPr>
+          <w:b/>
+          <w:bCs/>
+        </w:rPr>
+        <w:t>)</w:t>
       </w:r>
       <w:r>
         <w:t>.</w:t>
@@ -4768,6 +6110,7 @@
       <w:r>
         <w:t xml:space="preserve">Do the arguments to </w:t>
       </w:r>
+      <w:proofErr w:type="gramStart"/>
       <w:r>
         <w:rPr>
           <w:b/>
@@ -4780,22 +6123,39 @@
           <w:b/>
           <w:bCs/>
         </w:rPr>
-        <w:t>()</w:t>
-      </w:r>
-      <w:r>
-        <w:t xml:space="preserve"> have to be references?</w:t>
-      </w:r>
-    </w:p>
-    <w:p>
-      <w:r>
-        <w:t xml:space="preserve">For a sample run, see the </w:t>
-      </w:r>
+        <w:t>(</w:t>
+      </w:r>
+      <w:proofErr w:type="gramEnd"/>
       <w:r>
         <w:rPr>
           <w:b/>
           <w:bCs/>
         </w:rPr>
-        <w:t>main()</w:t>
+        <w:t>)</w:t>
+      </w:r>
+      <w:r>
+        <w:t xml:space="preserve"> have to be references?</w:t>
+      </w:r>
+    </w:p>
+    <w:p>
+      <w:r>
+        <w:t xml:space="preserve">For a sample run, see the </w:t>
+      </w:r>
+      <w:proofErr w:type="gramStart"/>
+      <w:r>
+        <w:rPr>
+          <w:b/>
+          <w:bCs/>
+        </w:rPr>
+        <w:t>main(</w:t>
+      </w:r>
+      <w:proofErr w:type="gramEnd"/>
+      <w:r>
+        <w:rPr>
+          <w:b/>
+          <w:bCs/>
+        </w:rPr>
+        <w:t>)</w:t>
       </w:r>
       <w:r>
         <w:t xml:space="preserve"> function.</w:t>
@@ -4889,44 +6249,66 @@
           <w:sz w:val="19"/>
           <w:szCs w:val="19"/>
         </w:rPr>
-        <w:t xml:space="preserve"> std;</w:t>
-      </w:r>
-    </w:p>
-    <w:p>
-      <w:pPr>
-        <w:autoSpaceDE w:val="0"/>
-        <w:autoSpaceDN w:val="0"/>
-        <w:adjustRightInd w:val="0"/>
-        <w:spacing w:after="0" w:line="240" w:lineRule="auto"/>
-        <w:rPr>
-          <w:rFonts w:ascii="Consolas" w:hAnsi="Consolas" w:cs="Consolas"/>
-          <w:color w:val="000000"/>
-          <w:sz w:val="19"/>
-          <w:szCs w:val="19"/>
-        </w:rPr>
-      </w:pPr>
-    </w:p>
-    <w:p>
-      <w:pPr>
-        <w:autoSpaceDE w:val="0"/>
-        <w:autoSpaceDN w:val="0"/>
-        <w:adjustRightInd w:val="0"/>
-        <w:spacing w:after="0" w:line="240" w:lineRule="auto"/>
-        <w:rPr>
-          <w:rFonts w:ascii="Consolas" w:hAnsi="Consolas" w:cs="Consolas"/>
-          <w:color w:val="000000"/>
-          <w:sz w:val="19"/>
-          <w:szCs w:val="19"/>
-        </w:rPr>
-      </w:pPr>
-      <w:r>
-        <w:rPr>
-          <w:rFonts w:ascii="Consolas" w:hAnsi="Consolas" w:cs="Consolas"/>
-          <w:color w:val="000000"/>
-          <w:sz w:val="19"/>
-          <w:szCs w:val="19"/>
-        </w:rPr>
-        <w:t>division() {</w:t>
+        <w:t xml:space="preserve"> </w:t>
+      </w:r>
+      <w:proofErr w:type="gramStart"/>
+      <w:r>
+        <w:rPr>
+          <w:rFonts w:ascii="Consolas" w:hAnsi="Consolas" w:cs="Consolas"/>
+          <w:color w:val="000000"/>
+          <w:sz w:val="19"/>
+          <w:szCs w:val="19"/>
+        </w:rPr>
+        <w:t>std;</w:t>
+      </w:r>
+      <w:proofErr w:type="gramEnd"/>
+    </w:p>
+    <w:p>
+      <w:pPr>
+        <w:autoSpaceDE w:val="0"/>
+        <w:autoSpaceDN w:val="0"/>
+        <w:adjustRightInd w:val="0"/>
+        <w:spacing w:after="0" w:line="240" w:lineRule="auto"/>
+        <w:rPr>
+          <w:rFonts w:ascii="Consolas" w:hAnsi="Consolas" w:cs="Consolas"/>
+          <w:color w:val="000000"/>
+          <w:sz w:val="19"/>
+          <w:szCs w:val="19"/>
+        </w:rPr>
+      </w:pPr>
+    </w:p>
+    <w:p>
+      <w:pPr>
+        <w:autoSpaceDE w:val="0"/>
+        <w:autoSpaceDN w:val="0"/>
+        <w:adjustRightInd w:val="0"/>
+        <w:spacing w:after="0" w:line="240" w:lineRule="auto"/>
+        <w:rPr>
+          <w:rFonts w:ascii="Consolas" w:hAnsi="Consolas" w:cs="Consolas"/>
+          <w:color w:val="000000"/>
+          <w:sz w:val="19"/>
+          <w:szCs w:val="19"/>
+        </w:rPr>
+      </w:pPr>
+      <w:proofErr w:type="gramStart"/>
+      <w:r>
+        <w:rPr>
+          <w:rFonts w:ascii="Consolas" w:hAnsi="Consolas" w:cs="Consolas"/>
+          <w:color w:val="000000"/>
+          <w:sz w:val="19"/>
+          <w:szCs w:val="19"/>
+        </w:rPr>
+        <w:t>division(</w:t>
+      </w:r>
+      <w:proofErr w:type="gramEnd"/>
+      <w:r>
+        <w:rPr>
+          <w:rFonts w:ascii="Consolas" w:hAnsi="Consolas" w:cs="Consolas"/>
+          <w:color w:val="000000"/>
+          <w:sz w:val="19"/>
+          <w:szCs w:val="19"/>
+        </w:rPr>
+        <w:t>) {</w:t>
       </w:r>
       <w:r>
         <w:rPr>
@@ -5011,14 +6393,25 @@
           <w:szCs w:val="19"/>
         </w:rPr>
       </w:pPr>
-      <w:r>
-        <w:rPr>
-          <w:rFonts w:ascii="Consolas" w:hAnsi="Consolas" w:cs="Consolas"/>
-          <w:color w:val="000000"/>
-          <w:sz w:val="19"/>
-          <w:szCs w:val="19"/>
-        </w:rPr>
-        <w:t>division() {</w:t>
+      <w:proofErr w:type="gramStart"/>
+      <w:r>
+        <w:rPr>
+          <w:rFonts w:ascii="Consolas" w:hAnsi="Consolas" w:cs="Consolas"/>
+          <w:color w:val="000000"/>
+          <w:sz w:val="19"/>
+          <w:szCs w:val="19"/>
+        </w:rPr>
+        <w:t>division(</w:t>
+      </w:r>
+      <w:proofErr w:type="gramEnd"/>
+      <w:r>
+        <w:rPr>
+          <w:rFonts w:ascii="Consolas" w:hAnsi="Consolas" w:cs="Consolas"/>
+          <w:color w:val="000000"/>
+          <w:sz w:val="19"/>
+          <w:szCs w:val="19"/>
+        </w:rPr>
+        <w:t>) {</w:t>
       </w:r>
       <w:r>
         <w:rPr>
@@ -5064,14 +6457,16 @@
           <w:color w:val="000000"/>
           <w:sz w:val="19"/>
           <w:szCs w:val="19"/>
-        </w:rPr>
-      </w:pPr>
-      <w:r>
-        <w:rPr>
-          <w:rFonts w:ascii="Consolas" w:hAnsi="Consolas" w:cs="Consolas"/>
-          <w:color w:val="000000"/>
-          <w:sz w:val="19"/>
-          <w:szCs w:val="19"/>
+          <w:lang w:val="fr-FR"/>
+        </w:rPr>
+      </w:pPr>
+      <w:r>
+        <w:rPr>
+          <w:rFonts w:ascii="Consolas" w:hAnsi="Consolas" w:cs="Consolas"/>
+          <w:color w:val="000000"/>
+          <w:sz w:val="19"/>
+          <w:szCs w:val="19"/>
+          <w:lang w:val="fr-FR"/>
         </w:rPr>
         <w:t>}</w:t>
       </w:r>
@@ -5105,6 +6500,8 @@
           <w:lang w:val="fr-FR"/>
         </w:rPr>
       </w:pPr>
+      <w:proofErr w:type="spellStart"/>
+      <w:proofErr w:type="gramStart"/>
       <w:r>
         <w:rPr>
           <w:rFonts w:ascii="Consolas" w:hAnsi="Consolas" w:cs="Consolas"/>
@@ -5115,6 +6512,8 @@
         </w:rPr>
         <w:t>int</w:t>
       </w:r>
+      <w:proofErr w:type="spellEnd"/>
+      <w:proofErr w:type="gramEnd"/>
       <w:r>
         <w:rPr>
           <w:rFonts w:ascii="Consolas" w:hAnsi="Consolas" w:cs="Consolas"/>
@@ -5125,6 +6524,7 @@
         </w:rPr>
         <w:t xml:space="preserve"> main(</w:t>
       </w:r>
+      <w:proofErr w:type="spellStart"/>
       <w:r>
         <w:rPr>
           <w:rFonts w:ascii="Consolas" w:hAnsi="Consolas" w:cs="Consolas"/>
@@ -5135,6 +6535,7 @@
         </w:rPr>
         <w:t>void</w:t>
       </w:r>
+      <w:proofErr w:type="spellEnd"/>
       <w:r>
         <w:rPr>
           <w:rFonts w:ascii="Consolas" w:hAnsi="Consolas" w:cs="Consolas"/>
@@ -5170,6 +6571,7 @@
         </w:rPr>
         <w:tab/>
       </w:r>
+      <w:proofErr w:type="gramStart"/>
       <w:r>
         <w:rPr>
           <w:rFonts w:ascii="Consolas" w:hAnsi="Consolas" w:cs="Consolas"/>
@@ -5180,6 +6582,7 @@
         </w:rPr>
         <w:t>double</w:t>
       </w:r>
+      <w:proofErr w:type="gramEnd"/>
       <w:r>
         <w:rPr>
           <w:rFonts w:ascii="Consolas" w:hAnsi="Consolas" w:cs="Consolas"/>
@@ -5215,6 +6618,7 @@
         </w:rPr>
         <w:tab/>
       </w:r>
+      <w:proofErr w:type="gramStart"/>
       <w:r>
         <w:rPr>
           <w:rFonts w:ascii="Consolas" w:hAnsi="Consolas" w:cs="Consolas"/>
@@ -5225,6 +6629,7 @@
         </w:rPr>
         <w:t>double</w:t>
       </w:r>
+      <w:proofErr w:type="gramEnd"/>
       <w:r>
         <w:rPr>
           <w:rFonts w:ascii="Consolas" w:hAnsi="Consolas" w:cs="Consolas"/>
@@ -5275,8 +6680,19 @@
           <w:sz w:val="19"/>
           <w:szCs w:val="19"/>
         </w:rPr>
-        <w:t xml:space="preserve"> c = 3;</w:t>
-      </w:r>
+        <w:t xml:space="preserve"> c = </w:t>
+      </w:r>
+      <w:proofErr w:type="gramStart"/>
+      <w:r>
+        <w:rPr>
+          <w:rFonts w:ascii="Consolas" w:hAnsi="Consolas" w:cs="Consolas"/>
+          <w:color w:val="000000"/>
+          <w:sz w:val="19"/>
+          <w:szCs w:val="19"/>
+        </w:rPr>
+        <w:t>3;</w:t>
+      </w:r>
+      <w:proofErr w:type="gramEnd"/>
     </w:p>
     <w:p>
       <w:pPr>
@@ -5316,8 +6732,19 @@
           <w:sz w:val="19"/>
           <w:szCs w:val="19"/>
         </w:rPr>
-        <w:t xml:space="preserve"> result1, result2;</w:t>
-      </w:r>
+        <w:t xml:space="preserve"> result1, </w:t>
+      </w:r>
+      <w:proofErr w:type="gramStart"/>
+      <w:r>
+        <w:rPr>
+          <w:rFonts w:ascii="Consolas" w:hAnsi="Consolas" w:cs="Consolas"/>
+          <w:color w:val="000000"/>
+          <w:sz w:val="19"/>
+          <w:szCs w:val="19"/>
+        </w:rPr>
+        <w:t>result2;</w:t>
+      </w:r>
+      <w:proofErr w:type="gramEnd"/>
     </w:p>
     <w:p>
       <w:pPr>
@@ -5354,7 +6781,27 @@
           <w:szCs w:val="19"/>
         </w:rPr>
         <w:tab/>
-        <w:t>result1 = division(a, b);</w:t>
+        <w:t xml:space="preserve">result1 = </w:t>
+      </w:r>
+      <w:proofErr w:type="gramStart"/>
+      <w:r>
+        <w:rPr>
+          <w:rFonts w:ascii="Consolas" w:hAnsi="Consolas" w:cs="Consolas"/>
+          <w:color w:val="000000"/>
+          <w:sz w:val="19"/>
+          <w:szCs w:val="19"/>
+        </w:rPr>
+        <w:t>division(</w:t>
+      </w:r>
+      <w:proofErr w:type="gramEnd"/>
+      <w:r>
+        <w:rPr>
+          <w:rFonts w:ascii="Consolas" w:hAnsi="Consolas" w:cs="Consolas"/>
+          <w:color w:val="000000"/>
+          <w:sz w:val="19"/>
+          <w:szCs w:val="19"/>
+        </w:rPr>
+        <w:t>a, b);</w:t>
       </w:r>
     </w:p>
     <w:p>
@@ -5378,7 +6825,26 @@
           <w:szCs w:val="19"/>
         </w:rPr>
         <w:tab/>
-        <w:t xml:space="preserve">cout </w:t>
+      </w:r>
+      <w:proofErr w:type="spellStart"/>
+      <w:r>
+        <w:rPr>
+          <w:rFonts w:ascii="Consolas" w:hAnsi="Consolas" w:cs="Consolas"/>
+          <w:color w:val="000000"/>
+          <w:sz w:val="19"/>
+          <w:szCs w:val="19"/>
+        </w:rPr>
+        <w:t>cout</w:t>
+      </w:r>
+      <w:proofErr w:type="spellEnd"/>
+      <w:r>
+        <w:rPr>
+          <w:rFonts w:ascii="Consolas" w:hAnsi="Consolas" w:cs="Consolas"/>
+          <w:color w:val="000000"/>
+          <w:sz w:val="19"/>
+          <w:szCs w:val="19"/>
+        </w:rPr>
+        <w:t xml:space="preserve"> </w:t>
       </w:r>
       <w:r>
         <w:rPr>
@@ -5450,8 +6916,30 @@
           <w:sz w:val="19"/>
           <w:szCs w:val="19"/>
         </w:rPr>
-        <w:t xml:space="preserve"> endl;</w:t>
-      </w:r>
+        <w:t xml:space="preserve"> </w:t>
+      </w:r>
+      <w:proofErr w:type="spellStart"/>
+      <w:proofErr w:type="gramStart"/>
+      <w:r>
+        <w:rPr>
+          <w:rFonts w:ascii="Consolas" w:hAnsi="Consolas" w:cs="Consolas"/>
+          <w:color w:val="000000"/>
+          <w:sz w:val="19"/>
+          <w:szCs w:val="19"/>
+        </w:rPr>
+        <w:t>endl</w:t>
+      </w:r>
+      <w:proofErr w:type="spellEnd"/>
+      <w:r>
+        <w:rPr>
+          <w:rFonts w:ascii="Consolas" w:hAnsi="Consolas" w:cs="Consolas"/>
+          <w:color w:val="000000"/>
+          <w:sz w:val="19"/>
+          <w:szCs w:val="19"/>
+        </w:rPr>
+        <w:t>;</w:t>
+      </w:r>
+      <w:proofErr w:type="gramEnd"/>
     </w:p>
     <w:p>
       <w:pPr>
@@ -5488,7 +6976,27 @@
           <w:szCs w:val="19"/>
         </w:rPr>
         <w:tab/>
-        <w:t>result2 = division(a, c);</w:t>
+        <w:t xml:space="preserve">result2 = </w:t>
+      </w:r>
+      <w:proofErr w:type="gramStart"/>
+      <w:r>
+        <w:rPr>
+          <w:rFonts w:ascii="Consolas" w:hAnsi="Consolas" w:cs="Consolas"/>
+          <w:color w:val="000000"/>
+          <w:sz w:val="19"/>
+          <w:szCs w:val="19"/>
+        </w:rPr>
+        <w:t>division(</w:t>
+      </w:r>
+      <w:proofErr w:type="gramEnd"/>
+      <w:r>
+        <w:rPr>
+          <w:rFonts w:ascii="Consolas" w:hAnsi="Consolas" w:cs="Consolas"/>
+          <w:color w:val="000000"/>
+          <w:sz w:val="19"/>
+          <w:szCs w:val="19"/>
+        </w:rPr>
+        <w:t>a, c);</w:t>
       </w:r>
     </w:p>
     <w:p>
@@ -5512,7 +7020,26 @@
           <w:szCs w:val="19"/>
         </w:rPr>
         <w:tab/>
-        <w:t xml:space="preserve">cout </w:t>
+      </w:r>
+      <w:proofErr w:type="spellStart"/>
+      <w:r>
+        <w:rPr>
+          <w:rFonts w:ascii="Consolas" w:hAnsi="Consolas" w:cs="Consolas"/>
+          <w:color w:val="000000"/>
+          <w:sz w:val="19"/>
+          <w:szCs w:val="19"/>
+        </w:rPr>
+        <w:t>cout</w:t>
+      </w:r>
+      <w:proofErr w:type="spellEnd"/>
+      <w:r>
+        <w:rPr>
+          <w:rFonts w:ascii="Consolas" w:hAnsi="Consolas" w:cs="Consolas"/>
+          <w:color w:val="000000"/>
+          <w:sz w:val="19"/>
+          <w:szCs w:val="19"/>
+        </w:rPr>
+        <w:t xml:space="preserve"> </w:t>
       </w:r>
       <w:r>
         <w:rPr>
@@ -5584,8 +7111,30 @@
           <w:sz w:val="19"/>
           <w:szCs w:val="19"/>
         </w:rPr>
-        <w:t xml:space="preserve"> endl;</w:t>
-      </w:r>
+        <w:t xml:space="preserve"> </w:t>
+      </w:r>
+      <w:proofErr w:type="spellStart"/>
+      <w:proofErr w:type="gramStart"/>
+      <w:r>
+        <w:rPr>
+          <w:rFonts w:ascii="Consolas" w:hAnsi="Consolas" w:cs="Consolas"/>
+          <w:color w:val="000000"/>
+          <w:sz w:val="19"/>
+          <w:szCs w:val="19"/>
+        </w:rPr>
+        <w:t>endl</w:t>
+      </w:r>
+      <w:proofErr w:type="spellEnd"/>
+      <w:r>
+        <w:rPr>
+          <w:rFonts w:ascii="Consolas" w:hAnsi="Consolas" w:cs="Consolas"/>
+          <w:color w:val="000000"/>
+          <w:sz w:val="19"/>
+          <w:szCs w:val="19"/>
+        </w:rPr>
+        <w:t>;</w:t>
+      </w:r>
+      <w:proofErr w:type="gramEnd"/>
     </w:p>
     <w:p>
       <w:pPr>
@@ -5639,8 +7188,19 @@
           <w:sz w:val="19"/>
           <w:szCs w:val="19"/>
         </w:rPr>
-        <w:t xml:space="preserve"> 0;</w:t>
-      </w:r>
+        <w:t xml:space="preserve"> </w:t>
+      </w:r>
+      <w:proofErr w:type="gramStart"/>
+      <w:r>
+        <w:rPr>
+          <w:rFonts w:ascii="Consolas" w:hAnsi="Consolas" w:cs="Consolas"/>
+          <w:color w:val="000000"/>
+          <w:sz w:val="19"/>
+          <w:szCs w:val="19"/>
+        </w:rPr>
+        <w:t>0;</w:t>
+      </w:r>
+      <w:proofErr w:type="gramEnd"/>
     </w:p>
     <w:p>
       <w:pPr>
@@ -5697,7 +7257,25 @@
             <w:sz w:val="19"/>
             <w:szCs w:val="19"/>
           </w:rPr>
-          <w:t>Division.cpp</w:t>
+          <w:t>Divisi</w:t>
+        </w:r>
+        <w:r>
+          <w:rPr>
+            <w:rStyle w:val="Hyperlink"/>
+            <w:rFonts w:ascii="Consolas" w:hAnsi="Consolas" w:cs="Consolas"/>
+            <w:sz w:val="19"/>
+            <w:szCs w:val="19"/>
+          </w:rPr>
+          <w:t>o</w:t>
+        </w:r>
+        <w:r>
+          <w:rPr>
+            <w:rStyle w:val="Hyperlink"/>
+            <w:rFonts w:ascii="Consolas" w:hAnsi="Consolas" w:cs="Consolas"/>
+            <w:sz w:val="19"/>
+            <w:szCs w:val="19"/>
+          </w:rPr>
+          <w:t>n.cpp</w:t>
         </w:r>
       </w:hyperlink>
       <w:r>
@@ -5773,6 +7351,7 @@
       <w:r>
         <w:t xml:space="preserve"> and is of a certain type. The second and third variables are called </w:t>
       </w:r>
+      <w:proofErr w:type="spellStart"/>
       <w:r>
         <w:rPr>
           <w:b/>
@@ -5780,6 +7359,7 @@
         </w:rPr>
         <w:t>runningTotal</w:t>
       </w:r>
+      <w:proofErr w:type="spellEnd"/>
       <w:r>
         <w:t xml:space="preserve"> and </w:t>
       </w:r>
@@ -5809,6 +7389,7 @@
       <w:r>
         <w:t xml:space="preserve"> </w:t>
       </w:r>
+      <w:proofErr w:type="spellStart"/>
       <w:r>
         <w:rPr>
           <w:b/>
@@ -5816,6 +7397,7 @@
         </w:rPr>
         <w:t>runningTotal</w:t>
       </w:r>
+      <w:proofErr w:type="spellEnd"/>
       <w:r>
         <w:t xml:space="preserve"> is the running total of all values inside the </w:t>
       </w:r>
@@ -5881,6 +7463,8 @@
       <w:r>
         <w:t xml:space="preserve"> will have two functions: </w:t>
       </w:r>
+      <w:proofErr w:type="spellStart"/>
+      <w:proofErr w:type="gramStart"/>
       <w:r>
         <w:rPr>
           <w:b/>
@@ -5888,73 +7472,86 @@
         </w:rPr>
         <w:t>AddMarks</w:t>
       </w:r>
+      <w:proofErr w:type="spellEnd"/>
       <w:r>
         <w:rPr>
           <w:b/>
           <w:bCs/>
         </w:rPr>
-        <w:t>()</w:t>
-      </w:r>
-      <w:r>
-        <w:t xml:space="preserve"> which copies an array of marks into </w:t>
-      </w:r>
+        <w:t>(</w:t>
+      </w:r>
+      <w:proofErr w:type="gramEnd"/>
       <w:r>
         <w:rPr>
           <w:b/>
           <w:bCs/>
         </w:rPr>
-        <w:t>Marks[]</w:t>
-      </w:r>
-      <w:r>
-        <w:t>,</w:t>
-      </w:r>
-      <w:r>
-        <w:t xml:space="preserve"> and </w:t>
+        <w:t>)</w:t>
+      </w:r>
+      <w:r>
+        <w:t xml:space="preserve"> which copies an array of marks into </w:t>
       </w:r>
       <w:r>
         <w:rPr>
           <w:b/>
           <w:bCs/>
         </w:rPr>
-        <w:t>GetAverage</w:t>
-      </w:r>
+        <w:t>Marks[]</w:t>
+      </w:r>
+      <w:r>
+        <w:t>,</w:t>
+      </w:r>
+      <w:r>
+        <w:t xml:space="preserve"> and </w:t>
+      </w:r>
+      <w:proofErr w:type="spellStart"/>
       <w:r>
         <w:rPr>
           <w:b/>
           <w:bCs/>
         </w:rPr>
-        <w:t>()</w:t>
-      </w:r>
-      <w:r>
-        <w:t xml:space="preserve"> which calculates the running total of all marks in </w:t>
-      </w:r>
+        <w:t>GetAverage</w:t>
+      </w:r>
+      <w:proofErr w:type="spellEnd"/>
       <w:r>
         <w:rPr>
           <w:b/>
           <w:bCs/>
         </w:rPr>
-        <w:t>Marks[]</w:t>
-      </w:r>
-      <w:r>
-        <w:t xml:space="preserve"> and returns </w:t>
+        <w:t>()</w:t>
+      </w:r>
+      <w:r>
+        <w:t xml:space="preserve"> which calculates the running total of all marks in </w:t>
       </w:r>
       <w:r>
         <w:rPr>
           <w:b/>
           <w:bCs/>
         </w:rPr>
-        <w:t>result</w:t>
-      </w:r>
-      <w:r>
-        <w:t xml:space="preserve"> as </w:t>
+        <w:t>Marks[]</w:t>
+      </w:r>
+      <w:r>
+        <w:t xml:space="preserve"> and returns </w:t>
       </w:r>
       <w:r>
         <w:rPr>
           <w:b/>
           <w:bCs/>
         </w:rPr>
+        <w:t>result</w:t>
+      </w:r>
+      <w:r>
+        <w:t xml:space="preserve"> as </w:t>
+      </w:r>
+      <w:proofErr w:type="spellStart"/>
+      <w:r>
+        <w:rPr>
+          <w:b/>
+          <w:bCs/>
+        </w:rPr>
         <w:t>runningTotal</w:t>
       </w:r>
+      <w:proofErr w:type="spellEnd"/>
       <w:r>
         <w:rPr>
           <w:b/>
@@ -5977,61 +7574,70 @@
       <w:r>
         <w:t xml:space="preserve">In </w:t>
       </w:r>
+      <w:proofErr w:type="gramStart"/>
       <w:r>
         <w:rPr>
           <w:b/>
           <w:bCs/>
         </w:rPr>
-        <w:t>main(),</w:t>
-      </w:r>
-      <w:r>
-        <w:t xml:space="preserve"> create an object of type </w:t>
-      </w:r>
+        <w:t>main(</w:t>
+      </w:r>
+      <w:proofErr w:type="gramEnd"/>
       <w:r>
         <w:rPr>
           <w:b/>
           <w:bCs/>
         </w:rPr>
-        <w:t>Average</w:t>
-      </w:r>
-      <w:r>
-        <w:t xml:space="preserve"> where </w:t>
+        <w:t>),</w:t>
+      </w:r>
+      <w:r>
+        <w:t xml:space="preserve"> create an object of type </w:t>
       </w:r>
       <w:r>
         <w:rPr>
           <w:b/>
           <w:bCs/>
         </w:rPr>
-        <w:t>result</w:t>
-      </w:r>
-      <w:r>
-        <w:t xml:space="preserve"> is of type double, </w:t>
+        <w:t>Average</w:t>
+      </w:r>
+      <w:r>
+        <w:t xml:space="preserve"> where </w:t>
       </w:r>
       <w:r>
         <w:rPr>
           <w:b/>
           <w:bCs/>
         </w:rPr>
-        <w:t>running</w:t>
-      </w:r>
-      <w:r>
-        <w:t xml:space="preserve"> total and </w:t>
+        <w:t>result</w:t>
+      </w:r>
+      <w:r>
+        <w:t xml:space="preserve"> is of type double, </w:t>
       </w:r>
       <w:r>
         <w:rPr>
           <w:b/>
           <w:bCs/>
         </w:rPr>
-        <w:t>Marks[]</w:t>
-      </w:r>
-      <w:r>
-        <w:t xml:space="preserve"> are of type int, and </w:t>
+        <w:t>running</w:t>
+      </w:r>
+      <w:r>
+        <w:t xml:space="preserve"> total and </w:t>
       </w:r>
       <w:r>
         <w:rPr>
           <w:b/>
           <w:bCs/>
         </w:rPr>
+        <w:t>Marks[]</w:t>
+      </w:r>
+      <w:r>
+        <w:t xml:space="preserve"> are of type int, and </w:t>
+      </w:r>
+      <w:r>
+        <w:rPr>
+          <w:b/>
+          <w:bCs/>
+        </w:rPr>
         <w:t>N</w:t>
       </w:r>
       <w:r>
@@ -6048,12 +7654,21 @@
       <w:r>
         <w:t xml:space="preserve">See </w:t>
       </w:r>
+      <w:proofErr w:type="gramStart"/>
       <w:r>
         <w:rPr>
           <w:b/>
           <w:bCs/>
         </w:rPr>
-        <w:t>main()</w:t>
+        <w:t>main(</w:t>
+      </w:r>
+      <w:proofErr w:type="gramEnd"/>
+      <w:r>
+        <w:rPr>
+          <w:b/>
+          <w:bCs/>
+        </w:rPr>
+        <w:t>)</w:t>
       </w:r>
       <w:r>
         <w:t xml:space="preserve"> for a sample run.</w:t>
@@ -6144,8 +7759,19 @@
           <w:sz w:val="19"/>
           <w:szCs w:val="19"/>
         </w:rPr>
-        <w:t xml:space="preserve"> std;</w:t>
-      </w:r>
+        <w:t xml:space="preserve"> </w:t>
+      </w:r>
+      <w:proofErr w:type="gramStart"/>
+      <w:r>
+        <w:rPr>
+          <w:rFonts w:ascii="Consolas" w:hAnsi="Consolas" w:cs="Consolas"/>
+          <w:color w:val="000000"/>
+          <w:sz w:val="19"/>
+          <w:szCs w:val="19"/>
+        </w:rPr>
+        <w:t>std;</w:t>
+      </w:r>
+      <w:proofErr w:type="gramEnd"/>
     </w:p>
     <w:p>
       <w:pPr>
@@ -6250,7 +7876,37 @@
           <w:szCs w:val="19"/>
         </w:rPr>
         <w:tab/>
-        <w:t>AddMarks() {</w:t>
+      </w:r>
+      <w:proofErr w:type="spellStart"/>
+      <w:proofErr w:type="gramStart"/>
+      <w:r>
+        <w:rPr>
+          <w:rFonts w:ascii="Consolas" w:hAnsi="Consolas" w:cs="Consolas"/>
+          <w:color w:val="000000"/>
+          <w:sz w:val="19"/>
+          <w:szCs w:val="19"/>
+        </w:rPr>
+        <w:t>AddMarks</w:t>
+      </w:r>
+      <w:proofErr w:type="spellEnd"/>
+      <w:r>
+        <w:rPr>
+          <w:rFonts w:ascii="Consolas" w:hAnsi="Consolas" w:cs="Consolas"/>
+          <w:color w:val="000000"/>
+          <w:sz w:val="19"/>
+          <w:szCs w:val="19"/>
+        </w:rPr>
+        <w:t>(</w:t>
+      </w:r>
+      <w:proofErr w:type="gramEnd"/>
+      <w:r>
+        <w:rPr>
+          <w:rFonts w:ascii="Consolas" w:hAnsi="Consolas" w:cs="Consolas"/>
+          <w:color w:val="000000"/>
+          <w:sz w:val="19"/>
+          <w:szCs w:val="19"/>
+        </w:rPr>
+        <w:t>) {</w:t>
       </w:r>
       <w:r>
         <w:rPr>
@@ -6329,7 +7985,37 @@
           <w:szCs w:val="19"/>
         </w:rPr>
         <w:tab/>
-        <w:t>GetAverage() {</w:t>
+      </w:r>
+      <w:proofErr w:type="spellStart"/>
+      <w:proofErr w:type="gramStart"/>
+      <w:r>
+        <w:rPr>
+          <w:rFonts w:ascii="Consolas" w:hAnsi="Consolas" w:cs="Consolas"/>
+          <w:color w:val="000000"/>
+          <w:sz w:val="19"/>
+          <w:szCs w:val="19"/>
+        </w:rPr>
+        <w:t>GetAverage</w:t>
+      </w:r>
+      <w:proofErr w:type="spellEnd"/>
+      <w:r>
+        <w:rPr>
+          <w:rFonts w:ascii="Consolas" w:hAnsi="Consolas" w:cs="Consolas"/>
+          <w:color w:val="000000"/>
+          <w:sz w:val="19"/>
+          <w:szCs w:val="19"/>
+        </w:rPr>
+        <w:t>(</w:t>
+      </w:r>
+      <w:proofErr w:type="gramEnd"/>
+      <w:r>
+        <w:rPr>
+          <w:rFonts w:ascii="Consolas" w:hAnsi="Consolas" w:cs="Consolas"/>
+          <w:color w:val="000000"/>
+          <w:sz w:val="19"/>
+          <w:szCs w:val="19"/>
+        </w:rPr>
+        <w:t>) {</w:t>
       </w:r>
       <w:r>
         <w:rPr>
@@ -6531,8 +8217,19 @@
           <w:sz w:val="19"/>
           <w:szCs w:val="19"/>
         </w:rPr>
-        <w:t xml:space="preserve"> size = 5;</w:t>
-      </w:r>
+        <w:t xml:space="preserve"> size = </w:t>
+      </w:r>
+      <w:proofErr w:type="gramStart"/>
+      <w:r>
+        <w:rPr>
+          <w:rFonts w:ascii="Consolas" w:hAnsi="Consolas" w:cs="Consolas"/>
+          <w:color w:val="000000"/>
+          <w:sz w:val="19"/>
+          <w:szCs w:val="19"/>
+        </w:rPr>
+        <w:t>5;</w:t>
+      </w:r>
+      <w:proofErr w:type="gramEnd"/>
     </w:p>
     <w:p>
       <w:pPr>
@@ -6572,7 +8269,27 @@
           <w:sz w:val="19"/>
           <w:szCs w:val="19"/>
         </w:rPr>
-        <w:t xml:space="preserve"> mark[] = { 77,66,77,78,76 };</w:t>
+        <w:t xml:space="preserve"> </w:t>
+      </w:r>
+      <w:proofErr w:type="gramStart"/>
+      <w:r>
+        <w:rPr>
+          <w:rFonts w:ascii="Consolas" w:hAnsi="Consolas" w:cs="Consolas"/>
+          <w:color w:val="000000"/>
+          <w:sz w:val="19"/>
+          <w:szCs w:val="19"/>
+        </w:rPr>
+        <w:t>mark[</w:t>
+      </w:r>
+      <w:proofErr w:type="gramEnd"/>
+      <w:r>
+        <w:rPr>
+          <w:rFonts w:ascii="Consolas" w:hAnsi="Consolas" w:cs="Consolas"/>
+          <w:color w:val="000000"/>
+          <w:sz w:val="19"/>
+          <w:szCs w:val="19"/>
+        </w:rPr>
+        <w:t>] = { 77,66,77,78,76 };</w:t>
       </w:r>
     </w:p>
     <w:p>
@@ -6661,7 +8378,47 @@
           <w:sz w:val="19"/>
           <w:szCs w:val="19"/>
         </w:rPr>
-        <w:t xml:space="preserve">       //runningTotal and Marks[] of type int, and N is 5 and is of type int.</w:t>
+        <w:t xml:space="preserve">       //</w:t>
+      </w:r>
+      <w:proofErr w:type="spellStart"/>
+      <w:r>
+        <w:rPr>
+          <w:rFonts w:ascii="Consolas" w:hAnsi="Consolas" w:cs="Consolas"/>
+          <w:color w:val="008000"/>
+          <w:sz w:val="19"/>
+          <w:szCs w:val="19"/>
+        </w:rPr>
+        <w:t>runningTotal</w:t>
+      </w:r>
+      <w:proofErr w:type="spellEnd"/>
+      <w:r>
+        <w:rPr>
+          <w:rFonts w:ascii="Consolas" w:hAnsi="Consolas" w:cs="Consolas"/>
+          <w:color w:val="008000"/>
+          <w:sz w:val="19"/>
+          <w:szCs w:val="19"/>
+        </w:rPr>
+        <w:t xml:space="preserve"> and </w:t>
+      </w:r>
+      <w:proofErr w:type="gramStart"/>
+      <w:r>
+        <w:rPr>
+          <w:rFonts w:ascii="Consolas" w:hAnsi="Consolas" w:cs="Consolas"/>
+          <w:color w:val="008000"/>
+          <w:sz w:val="19"/>
+          <w:szCs w:val="19"/>
+        </w:rPr>
+        <w:t>Marks[</w:t>
+      </w:r>
+      <w:proofErr w:type="gramEnd"/>
+      <w:r>
+        <w:rPr>
+          <w:rFonts w:ascii="Consolas" w:hAnsi="Consolas" w:cs="Consolas"/>
+          <w:color w:val="008000"/>
+          <w:sz w:val="19"/>
+          <w:szCs w:val="19"/>
+        </w:rPr>
+        <w:t>] of type int, and N is 5 and is of type int.</w:t>
       </w:r>
     </w:p>
     <w:p>
@@ -6699,7 +8456,28 @@
           <w:szCs w:val="19"/>
         </w:rPr>
         <w:tab/>
-        <w:t>a.AddMarks(mark, size);</w:t>
+      </w:r>
+      <w:proofErr w:type="spellStart"/>
+      <w:proofErr w:type="gramStart"/>
+      <w:r>
+        <w:rPr>
+          <w:rFonts w:ascii="Consolas" w:hAnsi="Consolas" w:cs="Consolas"/>
+          <w:color w:val="000000"/>
+          <w:sz w:val="19"/>
+          <w:szCs w:val="19"/>
+        </w:rPr>
+        <w:t>a.AddMarks</w:t>
+      </w:r>
+      <w:proofErr w:type="spellEnd"/>
+      <w:proofErr w:type="gramEnd"/>
+      <w:r>
+        <w:rPr>
+          <w:rFonts w:ascii="Consolas" w:hAnsi="Consolas" w:cs="Consolas"/>
+          <w:color w:val="000000"/>
+          <w:sz w:val="19"/>
+          <w:szCs w:val="19"/>
+        </w:rPr>
+        <w:t>(mark, size);</w:t>
       </w:r>
     </w:p>
     <w:p>
@@ -6740,7 +8518,29 @@
           <w:sz w:val="19"/>
           <w:szCs w:val="19"/>
         </w:rPr>
-        <w:t xml:space="preserve"> result = a.GetAverage();</w:t>
+        <w:t xml:space="preserve"> result = </w:t>
+      </w:r>
+      <w:proofErr w:type="spellStart"/>
+      <w:proofErr w:type="gramStart"/>
+      <w:r>
+        <w:rPr>
+          <w:rFonts w:ascii="Consolas" w:hAnsi="Consolas" w:cs="Consolas"/>
+          <w:color w:val="000000"/>
+          <w:sz w:val="19"/>
+          <w:szCs w:val="19"/>
+        </w:rPr>
+        <w:t>a.GetAverage</w:t>
+      </w:r>
+      <w:proofErr w:type="spellEnd"/>
+      <w:proofErr w:type="gramEnd"/>
+      <w:r>
+        <w:rPr>
+          <w:rFonts w:ascii="Consolas" w:hAnsi="Consolas" w:cs="Consolas"/>
+          <w:color w:val="000000"/>
+          <w:sz w:val="19"/>
+          <w:szCs w:val="19"/>
+        </w:rPr>
+        <w:t>();</w:t>
       </w:r>
     </w:p>
     <w:p>
@@ -6764,7 +8564,26 @@
           <w:szCs w:val="19"/>
         </w:rPr>
         <w:tab/>
-        <w:t xml:space="preserve">cout </w:t>
+      </w:r>
+      <w:proofErr w:type="spellStart"/>
+      <w:r>
+        <w:rPr>
+          <w:rFonts w:ascii="Consolas" w:hAnsi="Consolas" w:cs="Consolas"/>
+          <w:color w:val="000000"/>
+          <w:sz w:val="19"/>
+          <w:szCs w:val="19"/>
+        </w:rPr>
+        <w:t>cout</w:t>
+      </w:r>
+      <w:proofErr w:type="spellEnd"/>
+      <w:r>
+        <w:rPr>
+          <w:rFonts w:ascii="Consolas" w:hAnsi="Consolas" w:cs="Consolas"/>
+          <w:color w:val="000000"/>
+          <w:sz w:val="19"/>
+          <w:szCs w:val="19"/>
+        </w:rPr>
+        <w:t xml:space="preserve"> </w:t>
       </w:r>
       <w:r>
         <w:rPr>
@@ -6836,8 +8655,30 @@
           <w:sz w:val="19"/>
           <w:szCs w:val="19"/>
         </w:rPr>
-        <w:t xml:space="preserve"> endl;</w:t>
-      </w:r>
+        <w:t xml:space="preserve"> </w:t>
+      </w:r>
+      <w:proofErr w:type="spellStart"/>
+      <w:proofErr w:type="gramStart"/>
+      <w:r>
+        <w:rPr>
+          <w:rFonts w:ascii="Consolas" w:hAnsi="Consolas" w:cs="Consolas"/>
+          <w:color w:val="000000"/>
+          <w:sz w:val="19"/>
+          <w:szCs w:val="19"/>
+        </w:rPr>
+        <w:t>endl</w:t>
+      </w:r>
+      <w:proofErr w:type="spellEnd"/>
+      <w:r>
+        <w:rPr>
+          <w:rFonts w:ascii="Consolas" w:hAnsi="Consolas" w:cs="Consolas"/>
+          <w:color w:val="000000"/>
+          <w:sz w:val="19"/>
+          <w:szCs w:val="19"/>
+        </w:rPr>
+        <w:t>;</w:t>
+      </w:r>
+      <w:proofErr w:type="gramEnd"/>
     </w:p>
     <w:p>
       <w:pPr>
@@ -6891,8 +8732,19 @@
           <w:sz w:val="19"/>
           <w:szCs w:val="19"/>
         </w:rPr>
-        <w:t xml:space="preserve"> 0;</w:t>
-      </w:r>
+        <w:t xml:space="preserve"> </w:t>
+      </w:r>
+      <w:proofErr w:type="gramStart"/>
+      <w:r>
+        <w:rPr>
+          <w:rFonts w:ascii="Consolas" w:hAnsi="Consolas" w:cs="Consolas"/>
+          <w:color w:val="000000"/>
+          <w:sz w:val="19"/>
+          <w:szCs w:val="19"/>
+        </w:rPr>
+        <w:t>0;</w:t>
+      </w:r>
+      <w:proofErr w:type="gramEnd"/>
     </w:p>
     <w:p>
       <w:pPr>
@@ -6949,7 +8801,25 @@
             <w:sz w:val="19"/>
             <w:szCs w:val="19"/>
           </w:rPr>
-          <w:t>Average.cpp</w:t>
+          <w:t>Average</w:t>
+        </w:r>
+        <w:r>
+          <w:rPr>
+            <w:rStyle w:val="Hyperlink"/>
+            <w:rFonts w:ascii="Consolas" w:hAnsi="Consolas" w:cs="Consolas"/>
+            <w:sz w:val="19"/>
+            <w:szCs w:val="19"/>
+          </w:rPr>
+          <w:t>.</w:t>
+        </w:r>
+        <w:r>
+          <w:rPr>
+            <w:rStyle w:val="Hyperlink"/>
+            <w:rFonts w:ascii="Consolas" w:hAnsi="Consolas" w:cs="Consolas"/>
+            <w:sz w:val="19"/>
+            <w:szCs w:val="19"/>
+          </w:rPr>
+          <w:t>cpp</w:t>
         </w:r>
       </w:hyperlink>
       <w:r>
@@ -7043,6 +8913,7 @@
       <w:r>
         <w:t xml:space="preserve"> array of type double, and a </w:t>
       </w:r>
+      <w:proofErr w:type="spellStart"/>
       <w:r>
         <w:rPr>
           <w:b/>
@@ -7050,6 +8921,7 @@
         </w:rPr>
         <w:t>numMarks</w:t>
       </w:r>
+      <w:proofErr w:type="spellEnd"/>
       <w:r>
         <w:t xml:space="preserve"> of type int. Based on the usage of </w:t>
       </w:r>
@@ -7063,12 +8935,21 @@
       <w:r>
         <w:t xml:space="preserve"> in </w:t>
       </w:r>
+      <w:proofErr w:type="gramStart"/>
       <w:r>
         <w:rPr>
           <w:b/>
           <w:bCs/>
         </w:rPr>
-        <w:t>main(),</w:t>
+        <w:t>main(</w:t>
+      </w:r>
+      <w:proofErr w:type="gramEnd"/>
+      <w:r>
+        <w:rPr>
+          <w:b/>
+          <w:bCs/>
+        </w:rPr>
+        <w:t>),</w:t>
       </w:r>
       <w:r>
         <w:t xml:space="preserve"> complete the class </w:t>
@@ -7163,32 +9044,68 @@
       <w:r>
         <w:t xml:space="preserve">A </w:t>
       </w:r>
+      <w:proofErr w:type="spellStart"/>
+      <w:proofErr w:type="gramStart"/>
       <w:r>
         <w:rPr>
           <w:b/>
           <w:bCs/>
         </w:rPr>
-        <w:t>SetMarks()</w:t>
-      </w:r>
-      <w:r>
-        <w:t xml:space="preserve"> function.</w:t>
-      </w:r>
-      <w:r>
-        <w:t xml:space="preserve"> </w:t>
-      </w:r>
-      <w:r>
-        <w:t xml:space="preserve">A </w:t>
-      </w:r>
+        <w:t>SetMarks</w:t>
+      </w:r>
+      <w:proofErr w:type="spellEnd"/>
       <w:r>
         <w:rPr>
           <w:b/>
           <w:bCs/>
         </w:rPr>
-        <w:t>GetAverage()</w:t>
+        <w:t>(</w:t>
+      </w:r>
+      <w:proofErr w:type="gramEnd"/>
+      <w:r>
+        <w:rPr>
+          <w:b/>
+          <w:bCs/>
+        </w:rPr>
+        <w:t>)</w:t>
       </w:r>
       <w:r>
         <w:t xml:space="preserve"> function.</w:t>
       </w:r>
+      <w:r>
+        <w:t xml:space="preserve"> </w:t>
+      </w:r>
+      <w:r>
+        <w:t xml:space="preserve">A </w:t>
+      </w:r>
+      <w:proofErr w:type="spellStart"/>
+      <w:proofErr w:type="gramStart"/>
+      <w:r>
+        <w:rPr>
+          <w:b/>
+          <w:bCs/>
+        </w:rPr>
+        <w:t>GetAverage</w:t>
+      </w:r>
+      <w:proofErr w:type="spellEnd"/>
+      <w:r>
+        <w:rPr>
+          <w:b/>
+          <w:bCs/>
+        </w:rPr>
+        <w:t>(</w:t>
+      </w:r>
+      <w:proofErr w:type="gramEnd"/>
+      <w:r>
+        <w:rPr>
+          <w:b/>
+          <w:bCs/>
+        </w:rPr>
+        <w:t>)</w:t>
+      </w:r>
+      <w:r>
+        <w:t xml:space="preserve"> function.</w:t>
+      </w:r>
     </w:p>
     <w:p>
       <w:pPr>
@@ -7310,7 +9227,27 @@
           <w:sz w:val="19"/>
           <w:szCs w:val="19"/>
         </w:rPr>
-        <w:t>&lt;string.h&gt;</w:t>
+        <w:t>&lt;</w:t>
+      </w:r>
+      <w:proofErr w:type="spellStart"/>
+      <w:r>
+        <w:rPr>
+          <w:rFonts w:ascii="Consolas" w:hAnsi="Consolas" w:cs="Consolas"/>
+          <w:color w:val="A31515"/>
+          <w:sz w:val="19"/>
+          <w:szCs w:val="19"/>
+        </w:rPr>
+        <w:t>string.h</w:t>
+      </w:r>
+      <w:proofErr w:type="spellEnd"/>
+      <w:r>
+        <w:rPr>
+          <w:rFonts w:ascii="Consolas" w:hAnsi="Consolas" w:cs="Consolas"/>
+          <w:color w:val="A31515"/>
+          <w:sz w:val="19"/>
+          <w:szCs w:val="19"/>
+        </w:rPr>
+        <w:t>&gt;</w:t>
       </w:r>
     </w:p>
     <w:p>
@@ -7442,8 +9379,19 @@
           <w:sz w:val="19"/>
           <w:szCs w:val="19"/>
         </w:rPr>
-        <w:t>* name;</w:t>
-      </w:r>
+        <w:t xml:space="preserve">* </w:t>
+      </w:r>
+      <w:proofErr w:type="gramStart"/>
+      <w:r>
+        <w:rPr>
+          <w:rFonts w:ascii="Consolas" w:hAnsi="Consolas" w:cs="Consolas"/>
+          <w:color w:val="000000"/>
+          <w:sz w:val="19"/>
+          <w:szCs w:val="19"/>
+        </w:rPr>
+        <w:t>name;</w:t>
+      </w:r>
+      <w:proofErr w:type="gramEnd"/>
     </w:p>
     <w:p>
       <w:pPr>
@@ -7515,8 +9463,30 @@
           <w:sz w:val="19"/>
           <w:szCs w:val="19"/>
         </w:rPr>
-        <w:t xml:space="preserve"> SetName(</w:t>
-      </w:r>
+        <w:t xml:space="preserve"> </w:t>
+      </w:r>
+      <w:proofErr w:type="spellStart"/>
+      <w:proofErr w:type="gramStart"/>
+      <w:r>
+        <w:rPr>
+          <w:rFonts w:ascii="Consolas" w:hAnsi="Consolas" w:cs="Consolas"/>
+          <w:color w:val="000000"/>
+          <w:sz w:val="19"/>
+          <w:szCs w:val="19"/>
+        </w:rPr>
+        <w:t>SetName</w:t>
+      </w:r>
+      <w:proofErr w:type="spellEnd"/>
+      <w:r>
+        <w:rPr>
+          <w:rFonts w:ascii="Consolas" w:hAnsi="Consolas" w:cs="Consolas"/>
+          <w:color w:val="000000"/>
+          <w:sz w:val="19"/>
+          <w:szCs w:val="19"/>
+        </w:rPr>
+        <w:t>(</w:t>
+      </w:r>
+      <w:proofErr w:type="gramEnd"/>
       <w:r>
         <w:rPr>
           <w:rFonts w:ascii="Consolas" w:hAnsi="Consolas" w:cs="Consolas"/>
@@ -7619,8 +9589,29 @@
           <w:sz w:val="19"/>
           <w:szCs w:val="19"/>
         </w:rPr>
-        <w:t xml:space="preserve"> (name != </w:t>
-      </w:r>
+        <w:t xml:space="preserve"> (</w:t>
+      </w:r>
+      <w:proofErr w:type="gramStart"/>
+      <w:r>
+        <w:rPr>
+          <w:rFonts w:ascii="Consolas" w:hAnsi="Consolas" w:cs="Consolas"/>
+          <w:color w:val="000000"/>
+          <w:sz w:val="19"/>
+          <w:szCs w:val="19"/>
+        </w:rPr>
+        <w:t>name !</w:t>
+      </w:r>
+      <w:proofErr w:type="gramEnd"/>
+      <w:r>
+        <w:rPr>
+          <w:rFonts w:ascii="Consolas" w:hAnsi="Consolas" w:cs="Consolas"/>
+          <w:color w:val="000000"/>
+          <w:sz w:val="19"/>
+          <w:szCs w:val="19"/>
+        </w:rPr>
+        <w:t xml:space="preserve">= </w:t>
+      </w:r>
+      <w:proofErr w:type="spellStart"/>
       <w:r>
         <w:rPr>
           <w:rFonts w:ascii="Consolas" w:hAnsi="Consolas" w:cs="Consolas"/>
@@ -7630,6 +9621,7 @@
         </w:rPr>
         <w:t>nullptr</w:t>
       </w:r>
+      <w:proofErr w:type="spellEnd"/>
       <w:r>
         <w:rPr>
           <w:rFonts w:ascii="Consolas" w:hAnsi="Consolas" w:cs="Consolas"/>
@@ -7705,7 +9697,47 @@
           <w:sz w:val="19"/>
           <w:szCs w:val="19"/>
         </w:rPr>
-        <w:t xml:space="preserve"> len = strlen(</w:t>
+        <w:t xml:space="preserve"> </w:t>
+      </w:r>
+      <w:proofErr w:type="spellStart"/>
+      <w:r>
+        <w:rPr>
+          <w:rFonts w:ascii="Consolas" w:hAnsi="Consolas" w:cs="Consolas"/>
+          <w:color w:val="000000"/>
+          <w:sz w:val="19"/>
+          <w:szCs w:val="19"/>
+        </w:rPr>
+        <w:t>len</w:t>
+      </w:r>
+      <w:proofErr w:type="spellEnd"/>
+      <w:r>
+        <w:rPr>
+          <w:rFonts w:ascii="Consolas" w:hAnsi="Consolas" w:cs="Consolas"/>
+          <w:color w:val="000000"/>
+          <w:sz w:val="19"/>
+          <w:szCs w:val="19"/>
+        </w:rPr>
+        <w:t xml:space="preserve"> = </w:t>
+      </w:r>
+      <w:proofErr w:type="spellStart"/>
+      <w:r>
+        <w:rPr>
+          <w:rFonts w:ascii="Consolas" w:hAnsi="Consolas" w:cs="Consolas"/>
+          <w:color w:val="000000"/>
+          <w:sz w:val="19"/>
+          <w:szCs w:val="19"/>
+        </w:rPr>
+        <w:t>strlen</w:t>
+      </w:r>
+      <w:proofErr w:type="spellEnd"/>
+      <w:r>
+        <w:rPr>
+          <w:rFonts w:ascii="Consolas" w:hAnsi="Consolas" w:cs="Consolas"/>
+          <w:color w:val="000000"/>
+          <w:sz w:val="19"/>
+          <w:szCs w:val="19"/>
+        </w:rPr>
+        <w:t>(</w:t>
       </w:r>
       <w:r>
         <w:rPr>
@@ -7723,8 +9755,19 @@
           <w:sz w:val="19"/>
           <w:szCs w:val="19"/>
         </w:rPr>
-        <w:t>) + 1;</w:t>
-      </w:r>
+        <w:t xml:space="preserve">) + </w:t>
+      </w:r>
+      <w:proofErr w:type="gramStart"/>
+      <w:r>
+        <w:rPr>
+          <w:rFonts w:ascii="Consolas" w:hAnsi="Consolas" w:cs="Consolas"/>
+          <w:color w:val="000000"/>
+          <w:sz w:val="19"/>
+          <w:szCs w:val="19"/>
+        </w:rPr>
+        <w:t>1;</w:t>
+      </w:r>
+      <w:proofErr w:type="gramEnd"/>
     </w:p>
     <w:p>
       <w:pPr>
@@ -7792,8 +9835,30 @@
           <w:sz w:val="19"/>
           <w:szCs w:val="19"/>
         </w:rPr>
-        <w:t>[len];</w:t>
-      </w:r>
+        <w:t>[</w:t>
+      </w:r>
+      <w:proofErr w:type="spellStart"/>
+      <w:r>
+        <w:rPr>
+          <w:rFonts w:ascii="Consolas" w:hAnsi="Consolas" w:cs="Consolas"/>
+          <w:color w:val="000000"/>
+          <w:sz w:val="19"/>
+          <w:szCs w:val="19"/>
+        </w:rPr>
+        <w:t>len</w:t>
+      </w:r>
+      <w:proofErr w:type="spellEnd"/>
+      <w:proofErr w:type="gramStart"/>
+      <w:r>
+        <w:rPr>
+          <w:rFonts w:ascii="Consolas" w:hAnsi="Consolas" w:cs="Consolas"/>
+          <w:color w:val="000000"/>
+          <w:sz w:val="19"/>
+          <w:szCs w:val="19"/>
+        </w:rPr>
+        <w:t>];</w:t>
+      </w:r>
+      <w:proofErr w:type="gramEnd"/>
     </w:p>
     <w:p>
       <w:pPr>
@@ -7825,7 +9890,37 @@
           <w:szCs w:val="19"/>
         </w:rPr>
         <w:tab/>
-        <w:t xml:space="preserve">strcpy(name, </w:t>
+      </w:r>
+      <w:proofErr w:type="spellStart"/>
+      <w:proofErr w:type="gramStart"/>
+      <w:r>
+        <w:rPr>
+          <w:rFonts w:ascii="Consolas" w:hAnsi="Consolas" w:cs="Consolas"/>
+          <w:color w:val="000000"/>
+          <w:sz w:val="19"/>
+          <w:szCs w:val="19"/>
+        </w:rPr>
+        <w:t>strcpy</w:t>
+      </w:r>
+      <w:proofErr w:type="spellEnd"/>
+      <w:r>
+        <w:rPr>
+          <w:rFonts w:ascii="Consolas" w:hAnsi="Consolas" w:cs="Consolas"/>
+          <w:color w:val="000000"/>
+          <w:sz w:val="19"/>
+          <w:szCs w:val="19"/>
+        </w:rPr>
+        <w:t>(</w:t>
+      </w:r>
+      <w:proofErr w:type="gramEnd"/>
+      <w:r>
+        <w:rPr>
+          <w:rFonts w:ascii="Consolas" w:hAnsi="Consolas" w:cs="Consolas"/>
+          <w:color w:val="000000"/>
+          <w:sz w:val="19"/>
+          <w:szCs w:val="19"/>
+        </w:rPr>
+        <w:t xml:space="preserve">name, </w:t>
       </w:r>
       <w:r>
         <w:rPr>
@@ -7908,7 +10003,38 @@
           <w:sz w:val="19"/>
           <w:szCs w:val="19"/>
         </w:rPr>
-        <w:t xml:space="preserve">* GetName() </w:t>
+        <w:t xml:space="preserve">* </w:t>
+      </w:r>
+      <w:proofErr w:type="spellStart"/>
+      <w:proofErr w:type="gramStart"/>
+      <w:r>
+        <w:rPr>
+          <w:rFonts w:ascii="Consolas" w:hAnsi="Consolas" w:cs="Consolas"/>
+          <w:color w:val="000000"/>
+          <w:sz w:val="19"/>
+          <w:szCs w:val="19"/>
+        </w:rPr>
+        <w:t>GetName</w:t>
+      </w:r>
+      <w:proofErr w:type="spellEnd"/>
+      <w:r>
+        <w:rPr>
+          <w:rFonts w:ascii="Consolas" w:hAnsi="Consolas" w:cs="Consolas"/>
+          <w:color w:val="000000"/>
+          <w:sz w:val="19"/>
+          <w:szCs w:val="19"/>
+        </w:rPr>
+        <w:t>(</w:t>
+      </w:r>
+      <w:proofErr w:type="gramEnd"/>
+      <w:r>
+        <w:rPr>
+          <w:rFonts w:ascii="Consolas" w:hAnsi="Consolas" w:cs="Consolas"/>
+          <w:color w:val="000000"/>
+          <w:sz w:val="19"/>
+          <w:szCs w:val="19"/>
+        </w:rPr>
+        <w:t xml:space="preserve">) </w:t>
       </w:r>
       <w:r>
         <w:rPr>
@@ -8000,7 +10126,26 @@
           <w:szCs w:val="19"/>
         </w:rPr>
         <w:tab/>
-        <w:t>Person() {</w:t>
+      </w:r>
+      <w:proofErr w:type="gramStart"/>
+      <w:r>
+        <w:rPr>
+          <w:rFonts w:ascii="Consolas" w:hAnsi="Consolas" w:cs="Consolas"/>
+          <w:color w:val="000000"/>
+          <w:sz w:val="19"/>
+          <w:szCs w:val="19"/>
+        </w:rPr>
+        <w:t>Person(</w:t>
+      </w:r>
+      <w:proofErr w:type="gramEnd"/>
+      <w:r>
+        <w:rPr>
+          <w:rFonts w:ascii="Consolas" w:hAnsi="Consolas" w:cs="Consolas"/>
+          <w:color w:val="000000"/>
+          <w:sz w:val="19"/>
+          <w:szCs w:val="19"/>
+        </w:rPr>
+        <w:t>) {</w:t>
       </w:r>
     </w:p>
     <w:p>
@@ -8035,6 +10180,8 @@
         <w:tab/>
         <w:t xml:space="preserve">name = </w:t>
       </w:r>
+      <w:proofErr w:type="spellStart"/>
+      <w:proofErr w:type="gramStart"/>
       <w:r>
         <w:rPr>
           <w:rFonts w:ascii="Consolas" w:hAnsi="Consolas" w:cs="Consolas"/>
@@ -8044,6 +10191,7 @@
         </w:rPr>
         <w:t>nullptr</w:t>
       </w:r>
+      <w:proofErr w:type="spellEnd"/>
       <w:r>
         <w:rPr>
           <w:rFonts w:ascii="Consolas" w:hAnsi="Consolas" w:cs="Consolas"/>
@@ -8053,6 +10201,7 @@
         </w:rPr>
         <w:t>;</w:t>
       </w:r>
+      <w:proofErr w:type="gramEnd"/>
     </w:p>
     <w:p>
       <w:pPr>
@@ -8099,8 +10248,18 @@
           <w:szCs w:val="19"/>
         </w:rPr>
         <w:tab/>
+      </w:r>
+      <w:proofErr w:type="gramStart"/>
+      <w:r>
+        <w:rPr>
+          <w:rFonts w:ascii="Consolas" w:hAnsi="Consolas" w:cs="Consolas"/>
+          <w:color w:val="000000"/>
+          <w:sz w:val="19"/>
+          <w:szCs w:val="19"/>
+        </w:rPr>
         <w:t>Person(</w:t>
       </w:r>
+      <w:proofErr w:type="gramEnd"/>
       <w:r>
         <w:rPr>
           <w:rFonts w:ascii="Consolas" w:hAnsi="Consolas" w:cs="Consolas"/>
@@ -8203,7 +10362,47 @@
           <w:sz w:val="19"/>
           <w:szCs w:val="19"/>
         </w:rPr>
-        <w:t xml:space="preserve"> len = strlen(</w:t>
+        <w:t xml:space="preserve"> </w:t>
+      </w:r>
+      <w:proofErr w:type="spellStart"/>
+      <w:r>
+        <w:rPr>
+          <w:rFonts w:ascii="Consolas" w:hAnsi="Consolas" w:cs="Consolas"/>
+          <w:color w:val="000000"/>
+          <w:sz w:val="19"/>
+          <w:szCs w:val="19"/>
+        </w:rPr>
+        <w:t>len</w:t>
+      </w:r>
+      <w:proofErr w:type="spellEnd"/>
+      <w:r>
+        <w:rPr>
+          <w:rFonts w:ascii="Consolas" w:hAnsi="Consolas" w:cs="Consolas"/>
+          <w:color w:val="000000"/>
+          <w:sz w:val="19"/>
+          <w:szCs w:val="19"/>
+        </w:rPr>
+        <w:t xml:space="preserve"> = </w:t>
+      </w:r>
+      <w:proofErr w:type="spellStart"/>
+      <w:r>
+        <w:rPr>
+          <w:rFonts w:ascii="Consolas" w:hAnsi="Consolas" w:cs="Consolas"/>
+          <w:color w:val="000000"/>
+          <w:sz w:val="19"/>
+          <w:szCs w:val="19"/>
+        </w:rPr>
+        <w:t>strlen</w:t>
+      </w:r>
+      <w:proofErr w:type="spellEnd"/>
+      <w:r>
+        <w:rPr>
+          <w:rFonts w:ascii="Consolas" w:hAnsi="Consolas" w:cs="Consolas"/>
+          <w:color w:val="000000"/>
+          <w:sz w:val="19"/>
+          <w:szCs w:val="19"/>
+        </w:rPr>
+        <w:t>(</w:t>
       </w:r>
       <w:r>
         <w:rPr>
@@ -8221,8 +10420,19 @@
           <w:sz w:val="19"/>
           <w:szCs w:val="19"/>
         </w:rPr>
-        <w:t>) + 1;</w:t>
-      </w:r>
+        <w:t xml:space="preserve">) + </w:t>
+      </w:r>
+      <w:proofErr w:type="gramStart"/>
+      <w:r>
+        <w:rPr>
+          <w:rFonts w:ascii="Consolas" w:hAnsi="Consolas" w:cs="Consolas"/>
+          <w:color w:val="000000"/>
+          <w:sz w:val="19"/>
+          <w:szCs w:val="19"/>
+        </w:rPr>
+        <w:t>1;</w:t>
+      </w:r>
+      <w:proofErr w:type="gramEnd"/>
     </w:p>
     <w:p>
       <w:pPr>
@@ -8290,8 +10500,30 @@
           <w:sz w:val="19"/>
           <w:szCs w:val="19"/>
         </w:rPr>
-        <w:t>[len];</w:t>
-      </w:r>
+        <w:t>[</w:t>
+      </w:r>
+      <w:proofErr w:type="spellStart"/>
+      <w:r>
+        <w:rPr>
+          <w:rFonts w:ascii="Consolas" w:hAnsi="Consolas" w:cs="Consolas"/>
+          <w:color w:val="000000"/>
+          <w:sz w:val="19"/>
+          <w:szCs w:val="19"/>
+        </w:rPr>
+        <w:t>len</w:t>
+      </w:r>
+      <w:proofErr w:type="spellEnd"/>
+      <w:proofErr w:type="gramStart"/>
+      <w:r>
+        <w:rPr>
+          <w:rFonts w:ascii="Consolas" w:hAnsi="Consolas" w:cs="Consolas"/>
+          <w:color w:val="000000"/>
+          <w:sz w:val="19"/>
+          <w:szCs w:val="19"/>
+        </w:rPr>
+        <w:t>];</w:t>
+      </w:r>
+      <w:proofErr w:type="gramEnd"/>
     </w:p>
     <w:p>
       <w:pPr>
@@ -8323,7 +10555,37 @@
           <w:szCs w:val="19"/>
         </w:rPr>
         <w:tab/>
-        <w:t xml:space="preserve">strcpy(name, </w:t>
+      </w:r>
+      <w:proofErr w:type="spellStart"/>
+      <w:proofErr w:type="gramStart"/>
+      <w:r>
+        <w:rPr>
+          <w:rFonts w:ascii="Consolas" w:hAnsi="Consolas" w:cs="Consolas"/>
+          <w:color w:val="000000"/>
+          <w:sz w:val="19"/>
+          <w:szCs w:val="19"/>
+        </w:rPr>
+        <w:t>strcpy</w:t>
+      </w:r>
+      <w:proofErr w:type="spellEnd"/>
+      <w:r>
+        <w:rPr>
+          <w:rFonts w:ascii="Consolas" w:hAnsi="Consolas" w:cs="Consolas"/>
+          <w:color w:val="000000"/>
+          <w:sz w:val="19"/>
+          <w:szCs w:val="19"/>
+        </w:rPr>
+        <w:t>(</w:t>
+      </w:r>
+      <w:proofErr w:type="gramEnd"/>
+      <w:r>
+        <w:rPr>
+          <w:rFonts w:ascii="Consolas" w:hAnsi="Consolas" w:cs="Consolas"/>
+          <w:color w:val="000000"/>
+          <w:sz w:val="19"/>
+          <w:szCs w:val="19"/>
+        </w:rPr>
+        <w:t xml:space="preserve">name, </w:t>
       </w:r>
       <w:r>
         <w:rPr>
@@ -8406,7 +10668,27 @@
           <w:sz w:val="19"/>
           <w:szCs w:val="19"/>
         </w:rPr>
-        <w:t xml:space="preserve"> ~Person() {</w:t>
+        <w:t xml:space="preserve"> ~</w:t>
+      </w:r>
+      <w:proofErr w:type="gramStart"/>
+      <w:r>
+        <w:rPr>
+          <w:rFonts w:ascii="Consolas" w:hAnsi="Consolas" w:cs="Consolas"/>
+          <w:color w:val="000000"/>
+          <w:sz w:val="19"/>
+          <w:szCs w:val="19"/>
+        </w:rPr>
+        <w:t>Person(</w:t>
+      </w:r>
+      <w:proofErr w:type="gramEnd"/>
+      <w:r>
+        <w:rPr>
+          <w:rFonts w:ascii="Consolas" w:hAnsi="Consolas" w:cs="Consolas"/>
+          <w:color w:val="000000"/>
+          <w:sz w:val="19"/>
+          <w:szCs w:val="19"/>
+        </w:rPr>
+        <w:t>) {</w:t>
       </w:r>
     </w:p>
     <w:p>
@@ -8456,8 +10738,29 @@
           <w:sz w:val="19"/>
           <w:szCs w:val="19"/>
         </w:rPr>
-        <w:t xml:space="preserve"> (name != </w:t>
-      </w:r>
+        <w:t xml:space="preserve"> (</w:t>
+      </w:r>
+      <w:proofErr w:type="gramStart"/>
+      <w:r>
+        <w:rPr>
+          <w:rFonts w:ascii="Consolas" w:hAnsi="Consolas" w:cs="Consolas"/>
+          <w:color w:val="000000"/>
+          <w:sz w:val="19"/>
+          <w:szCs w:val="19"/>
+        </w:rPr>
+        <w:t>name !</w:t>
+      </w:r>
+      <w:proofErr w:type="gramEnd"/>
+      <w:r>
+        <w:rPr>
+          <w:rFonts w:ascii="Consolas" w:hAnsi="Consolas" w:cs="Consolas"/>
+          <w:color w:val="000000"/>
+          <w:sz w:val="19"/>
+          <w:szCs w:val="19"/>
+        </w:rPr>
+        <w:t xml:space="preserve">= </w:t>
+      </w:r>
+      <w:proofErr w:type="spellStart"/>
       <w:r>
         <w:rPr>
           <w:rFonts w:ascii="Consolas" w:hAnsi="Consolas" w:cs="Consolas"/>
@@ -8467,6 +10770,7 @@
         </w:rPr>
         <w:t>nullptr</w:t>
       </w:r>
+      <w:proofErr w:type="spellEnd"/>
       <w:r>
         <w:rPr>
           <w:rFonts w:ascii="Consolas" w:hAnsi="Consolas" w:cs="Consolas"/>
@@ -8573,6 +10877,7 @@
         </w:rPr>
         <w:t xml:space="preserve"> </w:t>
       </w:r>
+      <w:proofErr w:type="gramStart"/>
       <w:r>
         <w:rPr>
           <w:rFonts w:ascii="Consolas" w:hAnsi="Consolas" w:cs="Consolas"/>
@@ -8600,6 +10905,7 @@
         </w:rPr>
         <w:t>public</w:t>
       </w:r>
+      <w:proofErr w:type="gramEnd"/>
       <w:r>
         <w:rPr>
           <w:rFonts w:ascii="Consolas" w:hAnsi="Consolas" w:cs="Consolas"/>
@@ -8748,7 +11054,27 @@
           <w:sz w:val="19"/>
           <w:szCs w:val="19"/>
         </w:rPr>
-        <w:t xml:space="preserve"> marks1[] = { 55.0, 66.0, 66.0, 76.0 };</w:t>
+        <w:t xml:space="preserve"> marks1[] = </w:t>
+      </w:r>
+      <w:proofErr w:type="gramStart"/>
+      <w:r>
+        <w:rPr>
+          <w:rFonts w:ascii="Consolas" w:hAnsi="Consolas" w:cs="Consolas"/>
+          <w:color w:val="000000"/>
+          <w:sz w:val="19"/>
+          <w:szCs w:val="19"/>
+        </w:rPr>
+        <w:t>{ 55.0</w:t>
+      </w:r>
+      <w:proofErr w:type="gramEnd"/>
+      <w:r>
+        <w:rPr>
+          <w:rFonts w:ascii="Consolas" w:hAnsi="Consolas" w:cs="Consolas"/>
+          <w:color w:val="000000"/>
+          <w:sz w:val="19"/>
+          <w:szCs w:val="19"/>
+        </w:rPr>
+        <w:t>, 66.0, 66.0, 76.0 };</w:t>
       </w:r>
     </w:p>
     <w:p>
@@ -8807,8 +11133,19 @@
           <w:sz w:val="19"/>
           <w:szCs w:val="19"/>
         </w:rPr>
-        <w:t>, marks1, 4);</w:t>
-      </w:r>
+        <w:t>, marks1, 4</w:t>
+      </w:r>
+      <w:proofErr w:type="gramStart"/>
+      <w:r>
+        <w:rPr>
+          <w:rFonts w:ascii="Consolas" w:hAnsi="Consolas" w:cs="Consolas"/>
+          <w:color w:val="000000"/>
+          <w:sz w:val="19"/>
+          <w:szCs w:val="19"/>
+        </w:rPr>
+        <w:t>);</w:t>
+      </w:r>
+      <w:proofErr w:type="gramEnd"/>
     </w:p>
     <w:p>
       <w:pPr>
@@ -8848,7 +11185,27 @@
           <w:sz w:val="19"/>
           <w:szCs w:val="19"/>
         </w:rPr>
-        <w:t xml:space="preserve"> marks2[] = { 77.0, 66.0, 82.0, 86.0, 90.0 };</w:t>
+        <w:t xml:space="preserve"> marks2[] = </w:t>
+      </w:r>
+      <w:proofErr w:type="gramStart"/>
+      <w:r>
+        <w:rPr>
+          <w:rFonts w:ascii="Consolas" w:hAnsi="Consolas" w:cs="Consolas"/>
+          <w:color w:val="000000"/>
+          <w:sz w:val="19"/>
+          <w:szCs w:val="19"/>
+        </w:rPr>
+        <w:t>{ 77.0</w:t>
+      </w:r>
+      <w:proofErr w:type="gramEnd"/>
+      <w:r>
+        <w:rPr>
+          <w:rFonts w:ascii="Consolas" w:hAnsi="Consolas" w:cs="Consolas"/>
+          <w:color w:val="000000"/>
+          <w:sz w:val="19"/>
+          <w:szCs w:val="19"/>
+        </w:rPr>
+        <w:t>, 66.0, 82.0, 86.0, 90.0 };</w:t>
       </w:r>
     </w:p>
     <w:p>
@@ -8907,8 +11264,19 @@
           <w:sz w:val="19"/>
           <w:szCs w:val="19"/>
         </w:rPr>
-        <w:t>, marks2, 5);</w:t>
-      </w:r>
+        <w:t>, marks2, 5</w:t>
+      </w:r>
+      <w:proofErr w:type="gramStart"/>
+      <w:r>
+        <w:rPr>
+          <w:rFonts w:ascii="Consolas" w:hAnsi="Consolas" w:cs="Consolas"/>
+          <w:color w:val="000000"/>
+          <w:sz w:val="19"/>
+          <w:szCs w:val="19"/>
+        </w:rPr>
+        <w:t>);</w:t>
+      </w:r>
+      <w:proofErr w:type="gramEnd"/>
     </w:p>
     <w:p>
       <w:pPr>
@@ -8948,8 +11316,19 @@
           <w:sz w:val="19"/>
           <w:szCs w:val="19"/>
         </w:rPr>
-        <w:t xml:space="preserve"> student3(student2);</w:t>
-      </w:r>
+        <w:t xml:space="preserve"> student3(student2</w:t>
+      </w:r>
+      <w:proofErr w:type="gramStart"/>
+      <w:r>
+        <w:rPr>
+          <w:rFonts w:ascii="Consolas" w:hAnsi="Consolas" w:cs="Consolas"/>
+          <w:color w:val="000000"/>
+          <w:sz w:val="19"/>
+          <w:szCs w:val="19"/>
+        </w:rPr>
+        <w:t>);</w:t>
+      </w:r>
+      <w:proofErr w:type="gramEnd"/>
     </w:p>
     <w:p>
       <w:pPr>
@@ -8983,6 +11362,7 @@
         </w:rPr>
         <w:t>"Barry"</w:t>
       </w:r>
+      <w:proofErr w:type="gramStart"/>
       <w:r>
         <w:rPr>
           <w:rFonts w:ascii="Consolas" w:hAnsi="Consolas" w:cs="Consolas"/>
@@ -8992,6 +11372,7 @@
         </w:rPr>
         <w:t>);</w:t>
       </w:r>
+      <w:proofErr w:type="gramEnd"/>
     </w:p>
     <w:p>
       <w:pPr>
@@ -9031,8 +11412,19 @@
           <w:sz w:val="19"/>
           <w:szCs w:val="19"/>
         </w:rPr>
-        <w:t xml:space="preserve"> student4;</w:t>
-      </w:r>
+        <w:t xml:space="preserve"> </w:t>
+      </w:r>
+      <w:proofErr w:type="gramStart"/>
+      <w:r>
+        <w:rPr>
+          <w:rFonts w:ascii="Consolas" w:hAnsi="Consolas" w:cs="Consolas"/>
+          <w:color w:val="000000"/>
+          <w:sz w:val="19"/>
+          <w:szCs w:val="19"/>
+        </w:rPr>
+        <w:t>student4;</w:t>
+      </w:r>
+      <w:proofErr w:type="gramEnd"/>
     </w:p>
     <w:p>
       <w:pPr>
@@ -9073,8 +11465,19 @@
           <w:sz w:val="19"/>
           <w:szCs w:val="19"/>
         </w:rPr>
-        <w:t xml:space="preserve"> student1;</w:t>
-      </w:r>
+        <w:t xml:space="preserve"> </w:t>
+      </w:r>
+      <w:proofErr w:type="gramStart"/>
+      <w:r>
+        <w:rPr>
+          <w:rFonts w:ascii="Consolas" w:hAnsi="Consolas" w:cs="Consolas"/>
+          <w:color w:val="000000"/>
+          <w:sz w:val="19"/>
+          <w:szCs w:val="19"/>
+        </w:rPr>
+        <w:t>student1;</w:t>
+      </w:r>
+      <w:proofErr w:type="gramEnd"/>
     </w:p>
     <w:p>
       <w:pPr>
@@ -9111,7 +11514,37 @@
           <w:szCs w:val="19"/>
         </w:rPr>
         <w:tab/>
-        <w:t xml:space="preserve">std::cout </w:t>
+      </w:r>
+      <w:proofErr w:type="gramStart"/>
+      <w:r>
+        <w:rPr>
+          <w:rFonts w:ascii="Consolas" w:hAnsi="Consolas" w:cs="Consolas"/>
+          <w:color w:val="000000"/>
+          <w:sz w:val="19"/>
+          <w:szCs w:val="19"/>
+        </w:rPr>
+        <w:t>std::</w:t>
+      </w:r>
+      <w:proofErr w:type="spellStart"/>
+      <w:proofErr w:type="gramEnd"/>
+      <w:r>
+        <w:rPr>
+          <w:rFonts w:ascii="Consolas" w:hAnsi="Consolas" w:cs="Consolas"/>
+          <w:color w:val="000000"/>
+          <w:sz w:val="19"/>
+          <w:szCs w:val="19"/>
+        </w:rPr>
+        <w:t>cout</w:t>
+      </w:r>
+      <w:proofErr w:type="spellEnd"/>
+      <w:r>
+        <w:rPr>
+          <w:rFonts w:ascii="Consolas" w:hAnsi="Consolas" w:cs="Consolas"/>
+          <w:color w:val="000000"/>
+          <w:sz w:val="19"/>
+          <w:szCs w:val="19"/>
+        </w:rPr>
+        <w:t xml:space="preserve"> </w:t>
       </w:r>
       <w:r>
         <w:rPr>
@@ -9237,7 +11670,27 @@
           <w:sz w:val="19"/>
           <w:szCs w:val="19"/>
         </w:rPr>
-        <w:t xml:space="preserve"> std::endl;</w:t>
+        <w:t xml:space="preserve"> std::</w:t>
+      </w:r>
+      <w:proofErr w:type="spellStart"/>
+      <w:r>
+        <w:rPr>
+          <w:rFonts w:ascii="Consolas" w:hAnsi="Consolas" w:cs="Consolas"/>
+          <w:color w:val="000000"/>
+          <w:sz w:val="19"/>
+          <w:szCs w:val="19"/>
+        </w:rPr>
+        <w:t>endl</w:t>
+      </w:r>
+      <w:proofErr w:type="spellEnd"/>
+      <w:r>
+        <w:rPr>
+          <w:rFonts w:ascii="Consolas" w:hAnsi="Consolas" w:cs="Consolas"/>
+          <w:color w:val="000000"/>
+          <w:sz w:val="19"/>
+          <w:szCs w:val="19"/>
+        </w:rPr>
+        <w:t>;</w:t>
       </w:r>
     </w:p>
     <w:p>
@@ -9261,7 +11714,37 @@
           <w:szCs w:val="19"/>
         </w:rPr>
         <w:tab/>
-        <w:t xml:space="preserve">std::cout </w:t>
+      </w:r>
+      <w:proofErr w:type="gramStart"/>
+      <w:r>
+        <w:rPr>
+          <w:rFonts w:ascii="Consolas" w:hAnsi="Consolas" w:cs="Consolas"/>
+          <w:color w:val="000000"/>
+          <w:sz w:val="19"/>
+          <w:szCs w:val="19"/>
+        </w:rPr>
+        <w:t>std::</w:t>
+      </w:r>
+      <w:proofErr w:type="spellStart"/>
+      <w:proofErr w:type="gramEnd"/>
+      <w:r>
+        <w:rPr>
+          <w:rFonts w:ascii="Consolas" w:hAnsi="Consolas" w:cs="Consolas"/>
+          <w:color w:val="000000"/>
+          <w:sz w:val="19"/>
+          <w:szCs w:val="19"/>
+        </w:rPr>
+        <w:t>cout</w:t>
+      </w:r>
+      <w:proofErr w:type="spellEnd"/>
+      <w:r>
+        <w:rPr>
+          <w:rFonts w:ascii="Consolas" w:hAnsi="Consolas" w:cs="Consolas"/>
+          <w:color w:val="000000"/>
+          <w:sz w:val="19"/>
+          <w:szCs w:val="19"/>
+        </w:rPr>
+        <w:t xml:space="preserve"> </w:t>
       </w:r>
       <w:r>
         <w:rPr>
@@ -9387,7 +11870,27 @@
           <w:sz w:val="19"/>
           <w:szCs w:val="19"/>
         </w:rPr>
-        <w:t xml:space="preserve"> std::endl;</w:t>
+        <w:t xml:space="preserve"> std::</w:t>
+      </w:r>
+      <w:proofErr w:type="spellStart"/>
+      <w:r>
+        <w:rPr>
+          <w:rFonts w:ascii="Consolas" w:hAnsi="Consolas" w:cs="Consolas"/>
+          <w:color w:val="000000"/>
+          <w:sz w:val="19"/>
+          <w:szCs w:val="19"/>
+        </w:rPr>
+        <w:t>endl</w:t>
+      </w:r>
+      <w:proofErr w:type="spellEnd"/>
+      <w:r>
+        <w:rPr>
+          <w:rFonts w:ascii="Consolas" w:hAnsi="Consolas" w:cs="Consolas"/>
+          <w:color w:val="000000"/>
+          <w:sz w:val="19"/>
+          <w:szCs w:val="19"/>
+        </w:rPr>
+        <w:t>;</w:t>
       </w:r>
     </w:p>
     <w:p>
@@ -9411,7 +11914,37 @@
           <w:szCs w:val="19"/>
         </w:rPr>
         <w:tab/>
-        <w:t xml:space="preserve">std::cout </w:t>
+      </w:r>
+      <w:proofErr w:type="gramStart"/>
+      <w:r>
+        <w:rPr>
+          <w:rFonts w:ascii="Consolas" w:hAnsi="Consolas" w:cs="Consolas"/>
+          <w:color w:val="000000"/>
+          <w:sz w:val="19"/>
+          <w:szCs w:val="19"/>
+        </w:rPr>
+        <w:t>std::</w:t>
+      </w:r>
+      <w:proofErr w:type="spellStart"/>
+      <w:proofErr w:type="gramEnd"/>
+      <w:r>
+        <w:rPr>
+          <w:rFonts w:ascii="Consolas" w:hAnsi="Consolas" w:cs="Consolas"/>
+          <w:color w:val="000000"/>
+          <w:sz w:val="19"/>
+          <w:szCs w:val="19"/>
+        </w:rPr>
+        <w:t>cout</w:t>
+      </w:r>
+      <w:proofErr w:type="spellEnd"/>
+      <w:r>
+        <w:rPr>
+          <w:rFonts w:ascii="Consolas" w:hAnsi="Consolas" w:cs="Consolas"/>
+          <w:color w:val="000000"/>
+          <w:sz w:val="19"/>
+          <w:szCs w:val="19"/>
+        </w:rPr>
+        <w:t xml:space="preserve"> </w:t>
       </w:r>
       <w:r>
         <w:rPr>
@@ -9537,7 +12070,27 @@
           <w:sz w:val="19"/>
           <w:szCs w:val="19"/>
         </w:rPr>
-        <w:t xml:space="preserve"> std::endl;</w:t>
+        <w:t xml:space="preserve"> std::</w:t>
+      </w:r>
+      <w:proofErr w:type="spellStart"/>
+      <w:r>
+        <w:rPr>
+          <w:rFonts w:ascii="Consolas" w:hAnsi="Consolas" w:cs="Consolas"/>
+          <w:color w:val="000000"/>
+          <w:sz w:val="19"/>
+          <w:szCs w:val="19"/>
+        </w:rPr>
+        <w:t>endl</w:t>
+      </w:r>
+      <w:proofErr w:type="spellEnd"/>
+      <w:r>
+        <w:rPr>
+          <w:rFonts w:ascii="Consolas" w:hAnsi="Consolas" w:cs="Consolas"/>
+          <w:color w:val="000000"/>
+          <w:sz w:val="19"/>
+          <w:szCs w:val="19"/>
+        </w:rPr>
+        <w:t>;</w:t>
       </w:r>
     </w:p>
     <w:p>
@@ -9561,7 +12114,37 @@
           <w:szCs w:val="19"/>
         </w:rPr>
         <w:tab/>
-        <w:t xml:space="preserve">std::cout </w:t>
+      </w:r>
+      <w:proofErr w:type="gramStart"/>
+      <w:r>
+        <w:rPr>
+          <w:rFonts w:ascii="Consolas" w:hAnsi="Consolas" w:cs="Consolas"/>
+          <w:color w:val="000000"/>
+          <w:sz w:val="19"/>
+          <w:szCs w:val="19"/>
+        </w:rPr>
+        <w:t>std::</w:t>
+      </w:r>
+      <w:proofErr w:type="spellStart"/>
+      <w:proofErr w:type="gramEnd"/>
+      <w:r>
+        <w:rPr>
+          <w:rFonts w:ascii="Consolas" w:hAnsi="Consolas" w:cs="Consolas"/>
+          <w:color w:val="000000"/>
+          <w:sz w:val="19"/>
+          <w:szCs w:val="19"/>
+        </w:rPr>
+        <w:t>cout</w:t>
+      </w:r>
+      <w:proofErr w:type="spellEnd"/>
+      <w:r>
+        <w:rPr>
+          <w:rFonts w:ascii="Consolas" w:hAnsi="Consolas" w:cs="Consolas"/>
+          <w:color w:val="000000"/>
+          <w:sz w:val="19"/>
+          <w:szCs w:val="19"/>
+        </w:rPr>
+        <w:t xml:space="preserve"> </w:t>
       </w:r>
       <w:r>
         <w:rPr>
@@ -9687,7 +12270,27 @@
           <w:sz w:val="19"/>
           <w:szCs w:val="19"/>
         </w:rPr>
-        <w:t xml:space="preserve"> std::endl;</w:t>
+        <w:t xml:space="preserve"> std::</w:t>
+      </w:r>
+      <w:proofErr w:type="spellStart"/>
+      <w:r>
+        <w:rPr>
+          <w:rFonts w:ascii="Consolas" w:hAnsi="Consolas" w:cs="Consolas"/>
+          <w:color w:val="000000"/>
+          <w:sz w:val="19"/>
+          <w:szCs w:val="19"/>
+        </w:rPr>
+        <w:t>endl</w:t>
+      </w:r>
+      <w:proofErr w:type="spellEnd"/>
+      <w:r>
+        <w:rPr>
+          <w:rFonts w:ascii="Consolas" w:hAnsi="Consolas" w:cs="Consolas"/>
+          <w:color w:val="000000"/>
+          <w:sz w:val="19"/>
+          <w:szCs w:val="19"/>
+        </w:rPr>
+        <w:t>;</w:t>
       </w:r>
     </w:p>
     <w:p>
@@ -9728,8 +12331,19 @@
           <w:sz w:val="19"/>
           <w:szCs w:val="19"/>
         </w:rPr>
-        <w:t xml:space="preserve"> 0;</w:t>
-      </w:r>
+        <w:t xml:space="preserve"> </w:t>
+      </w:r>
+      <w:proofErr w:type="gramStart"/>
+      <w:r>
+        <w:rPr>
+          <w:rFonts w:ascii="Consolas" w:hAnsi="Consolas" w:cs="Consolas"/>
+          <w:color w:val="000000"/>
+          <w:sz w:val="19"/>
+          <w:szCs w:val="19"/>
+        </w:rPr>
+        <w:t>0;</w:t>
+      </w:r>
+      <w:proofErr w:type="gramEnd"/>
     </w:p>
     <w:p>
       <w:pPr>
@@ -9776,7 +12390,25 @@
             <w:sz w:val="19"/>
             <w:szCs w:val="19"/>
           </w:rPr>
-          <w:t>Student.cpp</w:t>
+          <w:t>Stu</w:t>
+        </w:r>
+        <w:r>
+          <w:rPr>
+            <w:rStyle w:val="Hyperlink"/>
+            <w:rFonts w:ascii="Consolas" w:hAnsi="Consolas" w:cs="Consolas"/>
+            <w:sz w:val="19"/>
+            <w:szCs w:val="19"/>
+          </w:rPr>
+          <w:t>d</w:t>
+        </w:r>
+        <w:r>
+          <w:rPr>
+            <w:rStyle w:val="Hyperlink"/>
+            <w:rFonts w:ascii="Consolas" w:hAnsi="Consolas" w:cs="Consolas"/>
+            <w:sz w:val="19"/>
+            <w:szCs w:val="19"/>
+          </w:rPr>
+          <w:t>ent.cpp</w:t>
         </w:r>
       </w:hyperlink>
       <w:r>
@@ -9851,31 +12483,40 @@
       <w:r>
         <w:t xml:space="preserve"> according to how they are used in </w:t>
       </w:r>
+      <w:proofErr w:type="gramStart"/>
       <w:r>
         <w:rPr>
           <w:b/>
           <w:bCs/>
         </w:rPr>
-        <w:t>main()</w:t>
-      </w:r>
-      <w:r>
-        <w:t xml:space="preserve">. Keep in mind that </w:t>
-      </w:r>
+        <w:t>main(</w:t>
+      </w:r>
+      <w:proofErr w:type="gramEnd"/>
       <w:r>
         <w:rPr>
           <w:b/>
           <w:bCs/>
         </w:rPr>
-        <w:t>operator&gt;&gt;</w:t>
-      </w:r>
-      <w:r>
-        <w:t xml:space="preserve"> is a friend to the class </w:t>
+        <w:t>)</w:t>
+      </w:r>
+      <w:r>
+        <w:t xml:space="preserve">. Keep in mind that </w:t>
       </w:r>
       <w:r>
         <w:rPr>
           <w:b/>
           <w:bCs/>
         </w:rPr>
+        <w:t>operator&gt;&gt;</w:t>
+      </w:r>
+      <w:r>
+        <w:t xml:space="preserve"> is a friend to the class </w:t>
+      </w:r>
+      <w:r>
+        <w:rPr>
+          <w:b/>
+          <w:bCs/>
+        </w:rPr>
         <w:t>Player</w:t>
       </w:r>
       <w:r>
@@ -9888,12 +12529,26 @@
         <w:t xml:space="preserve">For the solution, see </w:t>
       </w:r>
       <w:hyperlink r:id="rId10" w:history="1">
+        <w:proofErr w:type="spellStart"/>
         <w:r>
           <w:rPr>
             <w:rStyle w:val="Hyperlink"/>
           </w:rPr>
-          <w:t>Player.h</w:t>
+          <w:t>Play</w:t>
         </w:r>
+        <w:r>
+          <w:rPr>
+            <w:rStyle w:val="Hyperlink"/>
+          </w:rPr>
+          <w:t>e</w:t>
+        </w:r>
+        <w:r>
+          <w:rPr>
+            <w:rStyle w:val="Hyperlink"/>
+          </w:rPr>
+          <w:t>r.h</w:t>
+        </w:r>
+        <w:proofErr w:type="spellEnd"/>
       </w:hyperlink>
       <w:r>
         <w:t xml:space="preserve">, </w:t>
@@ -9903,7 +12558,19 @@
           <w:rPr>
             <w:rStyle w:val="Hyperlink"/>
           </w:rPr>
-          <w:t>Player.cpp</w:t>
+          <w:t>Play</w:t>
+        </w:r>
+        <w:r>
+          <w:rPr>
+            <w:rStyle w:val="Hyperlink"/>
+          </w:rPr>
+          <w:t>e</w:t>
+        </w:r>
+        <w:r>
+          <w:rPr>
+            <w:rStyle w:val="Hyperlink"/>
+          </w:rPr>
+          <w:t>r.cpp</w:t>
         </w:r>
       </w:hyperlink>
       <w:r>
@@ -9914,7 +12581,19 @@
           <w:rPr>
             <w:rStyle w:val="Hyperlink"/>
           </w:rPr>
-          <w:t>CardGame.cpp</w:t>
+          <w:t>Card</w:t>
+        </w:r>
+        <w:r>
+          <w:rPr>
+            <w:rStyle w:val="Hyperlink"/>
+          </w:rPr>
+          <w:t>G</w:t>
+        </w:r>
+        <w:r>
+          <w:rPr>
+            <w:rStyle w:val="Hyperlink"/>
+          </w:rPr>
+          <w:t>ame.cpp</w:t>
         </w:r>
       </w:hyperlink>
       <w:r>
@@ -9924,7 +12603,15 @@
     <w:p/>
     <w:p>
       <w:r>
-        <w:t>In the file Player.h:</w:t>
+        <w:t xml:space="preserve">In the file </w:t>
+      </w:r>
+      <w:proofErr w:type="spellStart"/>
+      <w:r>
+        <w:t>Player.h</w:t>
+      </w:r>
+      <w:proofErr w:type="spellEnd"/>
+      <w:r>
+        <w:t>:</w:t>
       </w:r>
     </w:p>
     <w:p>
@@ -9947,7 +12634,27 @@
           <w:sz w:val="19"/>
           <w:szCs w:val="19"/>
         </w:rPr>
-        <w:t>//Player.h - class declaration for a card player</w:t>
+        <w:t>//</w:t>
+      </w:r>
+      <w:proofErr w:type="spellStart"/>
+      <w:r>
+        <w:rPr>
+          <w:rFonts w:ascii="Consolas" w:hAnsi="Consolas" w:cs="Consolas"/>
+          <w:color w:val="008000"/>
+          <w:sz w:val="19"/>
+          <w:szCs w:val="19"/>
+        </w:rPr>
+        <w:t>Player.h</w:t>
+      </w:r>
+      <w:proofErr w:type="spellEnd"/>
+      <w:r>
+        <w:rPr>
+          <w:rFonts w:ascii="Consolas" w:hAnsi="Consolas" w:cs="Consolas"/>
+          <w:color w:val="008000"/>
+          <w:sz w:val="19"/>
+          <w:szCs w:val="19"/>
+        </w:rPr>
+        <w:t xml:space="preserve"> - class declaration for a card player</w:t>
       </w:r>
     </w:p>
     <w:p>
@@ -10090,8 +12797,18 @@
           <w:szCs w:val="19"/>
         </w:rPr>
         <w:tab/>
+      </w:r>
+      <w:proofErr w:type="gramStart"/>
+      <w:r>
+        <w:rPr>
+          <w:rFonts w:ascii="Consolas" w:hAnsi="Consolas" w:cs="Consolas"/>
+          <w:color w:val="000000"/>
+          <w:sz w:val="19"/>
+          <w:szCs w:val="19"/>
+        </w:rPr>
         <w:t>std::</w:t>
       </w:r>
+      <w:proofErr w:type="gramEnd"/>
       <w:r>
         <w:rPr>
           <w:rFonts w:ascii="Consolas" w:hAnsi="Consolas" w:cs="Consolas"/>
@@ -10149,8 +12866,30 @@
           <w:sz w:val="19"/>
           <w:szCs w:val="19"/>
         </w:rPr>
-        <w:t xml:space="preserve"> numTokens;</w:t>
-      </w:r>
+        <w:t xml:space="preserve"> </w:t>
+      </w:r>
+      <w:proofErr w:type="spellStart"/>
+      <w:proofErr w:type="gramStart"/>
+      <w:r>
+        <w:rPr>
+          <w:rFonts w:ascii="Consolas" w:hAnsi="Consolas" w:cs="Consolas"/>
+          <w:color w:val="000000"/>
+          <w:sz w:val="19"/>
+          <w:szCs w:val="19"/>
+        </w:rPr>
+        <w:t>numTokens</w:t>
+      </w:r>
+      <w:proofErr w:type="spellEnd"/>
+      <w:r>
+        <w:rPr>
+          <w:rFonts w:ascii="Consolas" w:hAnsi="Consolas" w:cs="Consolas"/>
+          <w:color w:val="000000"/>
+          <w:sz w:val="19"/>
+          <w:szCs w:val="19"/>
+        </w:rPr>
+        <w:t>;</w:t>
+      </w:r>
+      <w:proofErr w:type="gramEnd"/>
     </w:p>
     <w:p>
       <w:pPr>
@@ -10190,8 +12929,19 @@
           <w:sz w:val="19"/>
           <w:szCs w:val="19"/>
         </w:rPr>
-        <w:t xml:space="preserve"> card;</w:t>
-      </w:r>
+        <w:t xml:space="preserve"> </w:t>
+      </w:r>
+      <w:proofErr w:type="gramStart"/>
+      <w:r>
+        <w:rPr>
+          <w:rFonts w:ascii="Consolas" w:hAnsi="Consolas" w:cs="Consolas"/>
+          <w:color w:val="000000"/>
+          <w:sz w:val="19"/>
+          <w:szCs w:val="19"/>
+        </w:rPr>
+        <w:t>card;</w:t>
+      </w:r>
+      <w:proofErr w:type="gramEnd"/>
     </w:p>
     <w:p>
       <w:pPr>
@@ -10246,7 +12996,26 @@
           <w:szCs w:val="19"/>
         </w:rPr>
         <w:tab/>
-        <w:t>Player();</w:t>
+      </w:r>
+      <w:proofErr w:type="gramStart"/>
+      <w:r>
+        <w:rPr>
+          <w:rFonts w:ascii="Consolas" w:hAnsi="Consolas" w:cs="Consolas"/>
+          <w:color w:val="000000"/>
+          <w:sz w:val="19"/>
+          <w:szCs w:val="19"/>
+        </w:rPr>
+        <w:t>Player(</w:t>
+      </w:r>
+      <w:proofErr w:type="gramEnd"/>
+      <w:r>
+        <w:rPr>
+          <w:rFonts w:ascii="Consolas" w:hAnsi="Consolas" w:cs="Consolas"/>
+          <w:color w:val="000000"/>
+          <w:sz w:val="19"/>
+          <w:szCs w:val="19"/>
+        </w:rPr>
+        <w:t>);</w:t>
       </w:r>
     </w:p>
     <w:p>
@@ -10270,7 +13039,26 @@
           <w:szCs w:val="19"/>
         </w:rPr>
         <w:tab/>
-        <w:t>Player(std::</w:t>
+      </w:r>
+      <w:proofErr w:type="gramStart"/>
+      <w:r>
+        <w:rPr>
+          <w:rFonts w:ascii="Consolas" w:hAnsi="Consolas" w:cs="Consolas"/>
+          <w:color w:val="000000"/>
+          <w:sz w:val="19"/>
+          <w:szCs w:val="19"/>
+        </w:rPr>
+        <w:t>Player(</w:t>
+      </w:r>
+      <w:proofErr w:type="gramEnd"/>
+      <w:r>
+        <w:rPr>
+          <w:rFonts w:ascii="Consolas" w:hAnsi="Consolas" w:cs="Consolas"/>
+          <w:color w:val="000000"/>
+          <w:sz w:val="19"/>
+          <w:szCs w:val="19"/>
+        </w:rPr>
+        <w:t>std::</w:t>
       </w:r>
       <w:r>
         <w:rPr>
@@ -10347,7 +13135,38 @@
           <w:sz w:val="19"/>
           <w:szCs w:val="19"/>
         </w:rPr>
-        <w:t xml:space="preserve"> PlayCard();</w:t>
+        <w:t xml:space="preserve"> </w:t>
+      </w:r>
+      <w:proofErr w:type="spellStart"/>
+      <w:proofErr w:type="gramStart"/>
+      <w:r>
+        <w:rPr>
+          <w:rFonts w:ascii="Consolas" w:hAnsi="Consolas" w:cs="Consolas"/>
+          <w:color w:val="000000"/>
+          <w:sz w:val="19"/>
+          <w:szCs w:val="19"/>
+        </w:rPr>
+        <w:t>PlayCard</w:t>
+      </w:r>
+      <w:proofErr w:type="spellEnd"/>
+      <w:r>
+        <w:rPr>
+          <w:rFonts w:ascii="Consolas" w:hAnsi="Consolas" w:cs="Consolas"/>
+          <w:color w:val="000000"/>
+          <w:sz w:val="19"/>
+          <w:szCs w:val="19"/>
+        </w:rPr>
+        <w:t>(</w:t>
+      </w:r>
+      <w:proofErr w:type="gramEnd"/>
+      <w:r>
+        <w:rPr>
+          <w:rFonts w:ascii="Consolas" w:hAnsi="Consolas" w:cs="Consolas"/>
+          <w:color w:val="000000"/>
+          <w:sz w:val="19"/>
+          <w:szCs w:val="19"/>
+        </w:rPr>
+        <w:t>);</w:t>
       </w:r>
     </w:p>
     <w:p>
@@ -10388,7 +13207,38 @@
           <w:sz w:val="19"/>
           <w:szCs w:val="19"/>
         </w:rPr>
-        <w:t xml:space="preserve"> GetCard() </w:t>
+        <w:t xml:space="preserve"> </w:t>
+      </w:r>
+      <w:proofErr w:type="spellStart"/>
+      <w:proofErr w:type="gramStart"/>
+      <w:r>
+        <w:rPr>
+          <w:rFonts w:ascii="Consolas" w:hAnsi="Consolas" w:cs="Consolas"/>
+          <w:color w:val="000000"/>
+          <w:sz w:val="19"/>
+          <w:szCs w:val="19"/>
+        </w:rPr>
+        <w:t>GetCard</w:t>
+      </w:r>
+      <w:proofErr w:type="spellEnd"/>
+      <w:r>
+        <w:rPr>
+          <w:rFonts w:ascii="Consolas" w:hAnsi="Consolas" w:cs="Consolas"/>
+          <w:color w:val="000000"/>
+          <w:sz w:val="19"/>
+          <w:szCs w:val="19"/>
+        </w:rPr>
+        <w:t>(</w:t>
+      </w:r>
+      <w:proofErr w:type="gramEnd"/>
+      <w:r>
+        <w:rPr>
+          <w:rFonts w:ascii="Consolas" w:hAnsi="Consolas" w:cs="Consolas"/>
+          <w:color w:val="000000"/>
+          <w:sz w:val="19"/>
+          <w:szCs w:val="19"/>
+        </w:rPr>
+        <w:t xml:space="preserve">) </w:t>
       </w:r>
       <w:r>
         <w:rPr>
@@ -10447,7 +13297,38 @@
           <w:sz w:val="19"/>
           <w:szCs w:val="19"/>
         </w:rPr>
-        <w:t xml:space="preserve"> GetTokens() </w:t>
+        <w:t xml:space="preserve"> </w:t>
+      </w:r>
+      <w:proofErr w:type="spellStart"/>
+      <w:proofErr w:type="gramStart"/>
+      <w:r>
+        <w:rPr>
+          <w:rFonts w:ascii="Consolas" w:hAnsi="Consolas" w:cs="Consolas"/>
+          <w:color w:val="000000"/>
+          <w:sz w:val="19"/>
+          <w:szCs w:val="19"/>
+        </w:rPr>
+        <w:t>GetTokens</w:t>
+      </w:r>
+      <w:proofErr w:type="spellEnd"/>
+      <w:r>
+        <w:rPr>
+          <w:rFonts w:ascii="Consolas" w:hAnsi="Consolas" w:cs="Consolas"/>
+          <w:color w:val="000000"/>
+          <w:sz w:val="19"/>
+          <w:szCs w:val="19"/>
+        </w:rPr>
+        <w:t>(</w:t>
+      </w:r>
+      <w:proofErr w:type="gramEnd"/>
+      <w:r>
+        <w:rPr>
+          <w:rFonts w:ascii="Consolas" w:hAnsi="Consolas" w:cs="Consolas"/>
+          <w:color w:val="000000"/>
+          <w:sz w:val="19"/>
+          <w:szCs w:val="19"/>
+        </w:rPr>
+        <w:t xml:space="preserve">) </w:t>
       </w:r>
       <w:r>
         <w:rPr>
@@ -10506,8 +13387,30 @@
           <w:sz w:val="19"/>
           <w:szCs w:val="19"/>
         </w:rPr>
-        <w:t xml:space="preserve"> SetTokens(</w:t>
-      </w:r>
+        <w:t xml:space="preserve"> </w:t>
+      </w:r>
+      <w:proofErr w:type="spellStart"/>
+      <w:proofErr w:type="gramStart"/>
+      <w:r>
+        <w:rPr>
+          <w:rFonts w:ascii="Consolas" w:hAnsi="Consolas" w:cs="Consolas"/>
+          <w:color w:val="000000"/>
+          <w:sz w:val="19"/>
+          <w:szCs w:val="19"/>
+        </w:rPr>
+        <w:t>SetTokens</w:t>
+      </w:r>
+      <w:proofErr w:type="spellEnd"/>
+      <w:r>
+        <w:rPr>
+          <w:rFonts w:ascii="Consolas" w:hAnsi="Consolas" w:cs="Consolas"/>
+          <w:color w:val="000000"/>
+          <w:sz w:val="19"/>
+          <w:szCs w:val="19"/>
+        </w:rPr>
+        <w:t>(</w:t>
+      </w:r>
+      <w:proofErr w:type="gramEnd"/>
       <w:r>
         <w:rPr>
           <w:rFonts w:ascii="Consolas" w:hAnsi="Consolas" w:cs="Consolas"/>
@@ -10583,7 +13486,38 @@
           <w:sz w:val="19"/>
           <w:szCs w:val="19"/>
         </w:rPr>
-        <w:t xml:space="preserve"> DisplayInfo() </w:t>
+        <w:t xml:space="preserve"> </w:t>
+      </w:r>
+      <w:proofErr w:type="spellStart"/>
+      <w:proofErr w:type="gramStart"/>
+      <w:r>
+        <w:rPr>
+          <w:rFonts w:ascii="Consolas" w:hAnsi="Consolas" w:cs="Consolas"/>
+          <w:color w:val="000000"/>
+          <w:sz w:val="19"/>
+          <w:szCs w:val="19"/>
+        </w:rPr>
+        <w:t>DisplayInfo</w:t>
+      </w:r>
+      <w:proofErr w:type="spellEnd"/>
+      <w:r>
+        <w:rPr>
+          <w:rFonts w:ascii="Consolas" w:hAnsi="Consolas" w:cs="Consolas"/>
+          <w:color w:val="000000"/>
+          <w:sz w:val="19"/>
+          <w:szCs w:val="19"/>
+        </w:rPr>
+        <w:t>(</w:t>
+      </w:r>
+      <w:proofErr w:type="gramEnd"/>
+      <w:r>
+        <w:rPr>
+          <w:rFonts w:ascii="Consolas" w:hAnsi="Consolas" w:cs="Consolas"/>
+          <w:color w:val="000000"/>
+          <w:sz w:val="19"/>
+          <w:szCs w:val="19"/>
+        </w:rPr>
+        <w:t xml:space="preserve">) </w:t>
       </w:r>
       <w:r>
         <w:rPr>
@@ -10669,7 +13603,17 @@
           <w:sz w:val="19"/>
           <w:szCs w:val="19"/>
         </w:rPr>
-        <w:t>operator&gt;&gt;</w:t>
+        <w:t>operator&gt;</w:t>
+      </w:r>
+      <w:proofErr w:type="gramStart"/>
+      <w:r>
+        <w:rPr>
+          <w:rFonts w:ascii="Consolas" w:hAnsi="Consolas" w:cs="Consolas"/>
+          <w:color w:val="008080"/>
+          <w:sz w:val="19"/>
+          <w:szCs w:val="19"/>
+        </w:rPr>
+        <w:t>&gt;</w:t>
       </w:r>
       <w:r>
         <w:rPr>
@@ -10680,6 +13624,7 @@
         </w:rPr>
         <w:t>(</w:t>
       </w:r>
+      <w:proofErr w:type="gramEnd"/>
       <w:r>
         <w:rPr>
           <w:rFonts w:ascii="Consolas" w:hAnsi="Consolas" w:cs="Consolas"/>
@@ -10909,7 +13854,27 @@
           <w:sz w:val="19"/>
           <w:szCs w:val="19"/>
         </w:rPr>
-        <w:t>"Player.h"</w:t>
+        <w:t>"</w:t>
+      </w:r>
+      <w:proofErr w:type="spellStart"/>
+      <w:r>
+        <w:rPr>
+          <w:rFonts w:ascii="Consolas" w:hAnsi="Consolas" w:cs="Consolas"/>
+          <w:color w:val="A31515"/>
+          <w:sz w:val="19"/>
+          <w:szCs w:val="19"/>
+        </w:rPr>
+        <w:t>Player.h</w:t>
+      </w:r>
+      <w:proofErr w:type="spellEnd"/>
+      <w:r>
+        <w:rPr>
+          <w:rFonts w:ascii="Consolas" w:hAnsi="Consolas" w:cs="Consolas"/>
+          <w:color w:val="A31515"/>
+          <w:sz w:val="19"/>
+          <w:szCs w:val="19"/>
+        </w:rPr>
+        <w:t>"</w:t>
       </w:r>
     </w:p>
     <w:p>
@@ -10973,36 +13938,48 @@
           <w:sz w:val="19"/>
           <w:szCs w:val="19"/>
         </w:rPr>
-        <w:t xml:space="preserve"> std;</w:t>
-      </w:r>
-    </w:p>
-    <w:p>
-      <w:pPr>
-        <w:autoSpaceDE w:val="0"/>
-        <w:autoSpaceDN w:val="0"/>
-        <w:adjustRightInd w:val="0"/>
-        <w:spacing w:after="0" w:line="240" w:lineRule="auto"/>
-        <w:rPr>
-          <w:rFonts w:ascii="Consolas" w:hAnsi="Consolas" w:cs="Consolas"/>
-          <w:color w:val="000000"/>
-          <w:sz w:val="19"/>
-          <w:szCs w:val="19"/>
-        </w:rPr>
-      </w:pPr>
-    </w:p>
-    <w:p>
-      <w:pPr>
-        <w:autoSpaceDE w:val="0"/>
-        <w:autoSpaceDN w:val="0"/>
-        <w:adjustRightInd w:val="0"/>
-        <w:spacing w:after="0" w:line="240" w:lineRule="auto"/>
-        <w:rPr>
-          <w:rFonts w:ascii="Consolas" w:hAnsi="Consolas" w:cs="Consolas"/>
-          <w:color w:val="000000"/>
-          <w:sz w:val="19"/>
-          <w:szCs w:val="19"/>
-        </w:rPr>
-      </w:pPr>
+        <w:t xml:space="preserve"> </w:t>
+      </w:r>
+      <w:proofErr w:type="gramStart"/>
+      <w:r>
+        <w:rPr>
+          <w:rFonts w:ascii="Consolas" w:hAnsi="Consolas" w:cs="Consolas"/>
+          <w:color w:val="000000"/>
+          <w:sz w:val="19"/>
+          <w:szCs w:val="19"/>
+        </w:rPr>
+        <w:t>std;</w:t>
+      </w:r>
+      <w:proofErr w:type="gramEnd"/>
+    </w:p>
+    <w:p>
+      <w:pPr>
+        <w:autoSpaceDE w:val="0"/>
+        <w:autoSpaceDN w:val="0"/>
+        <w:adjustRightInd w:val="0"/>
+        <w:spacing w:after="0" w:line="240" w:lineRule="auto"/>
+        <w:rPr>
+          <w:rFonts w:ascii="Consolas" w:hAnsi="Consolas" w:cs="Consolas"/>
+          <w:color w:val="000000"/>
+          <w:sz w:val="19"/>
+          <w:szCs w:val="19"/>
+        </w:rPr>
+      </w:pPr>
+    </w:p>
+    <w:p>
+      <w:pPr>
+        <w:autoSpaceDE w:val="0"/>
+        <w:autoSpaceDN w:val="0"/>
+        <w:adjustRightInd w:val="0"/>
+        <w:spacing w:after="0" w:line="240" w:lineRule="auto"/>
+        <w:rPr>
+          <w:rFonts w:ascii="Consolas" w:hAnsi="Consolas" w:cs="Consolas"/>
+          <w:color w:val="000000"/>
+          <w:sz w:val="19"/>
+          <w:szCs w:val="19"/>
+        </w:rPr>
+      </w:pPr>
+      <w:proofErr w:type="gramStart"/>
       <w:r>
         <w:rPr>
           <w:rFonts w:ascii="Consolas" w:hAnsi="Consolas" w:cs="Consolas"/>
@@ -11019,7 +13996,17 @@
           <w:sz w:val="19"/>
           <w:szCs w:val="19"/>
         </w:rPr>
-        <w:t>::Player() {</w:t>
+        <w:t>::</w:t>
+      </w:r>
+      <w:proofErr w:type="gramEnd"/>
+      <w:r>
+        <w:rPr>
+          <w:rFonts w:ascii="Consolas" w:hAnsi="Consolas" w:cs="Consolas"/>
+          <w:color w:val="000000"/>
+          <w:sz w:val="19"/>
+          <w:szCs w:val="19"/>
+        </w:rPr>
+        <w:t>Player() {</w:t>
       </w:r>
     </w:p>
     <w:p>
@@ -11061,7 +14048,17 @@
           <w:sz w:val="19"/>
           <w:szCs w:val="19"/>
         </w:rPr>
-        <w:t>""</w:t>
+        <w:t>"</w:t>
+      </w:r>
+      <w:proofErr w:type="gramStart"/>
+      <w:r>
+        <w:rPr>
+          <w:rFonts w:ascii="Consolas" w:hAnsi="Consolas" w:cs="Consolas"/>
+          <w:color w:val="A31515"/>
+          <w:sz w:val="19"/>
+          <w:szCs w:val="19"/>
+        </w:rPr>
+        <w:t>"</w:t>
       </w:r>
       <w:r>
         <w:rPr>
@@ -11072,6 +14069,7 @@
         </w:rPr>
         <w:t>;</w:t>
       </w:r>
+      <w:proofErr w:type="gramEnd"/>
     </w:p>
     <w:p>
       <w:pPr>
@@ -11094,8 +14092,38 @@
           <w:szCs w:val="19"/>
         </w:rPr>
         <w:tab/>
-        <w:t>numTokens=0;</w:t>
-      </w:r>
+      </w:r>
+      <w:proofErr w:type="spellStart"/>
+      <w:r>
+        <w:rPr>
+          <w:rFonts w:ascii="Consolas" w:hAnsi="Consolas" w:cs="Consolas"/>
+          <w:color w:val="000000"/>
+          <w:sz w:val="19"/>
+          <w:szCs w:val="19"/>
+        </w:rPr>
+        <w:t>numTokens</w:t>
+      </w:r>
+      <w:proofErr w:type="spellEnd"/>
+      <w:r>
+        <w:rPr>
+          <w:rFonts w:ascii="Consolas" w:hAnsi="Consolas" w:cs="Consolas"/>
+          <w:color w:val="000000"/>
+          <w:sz w:val="19"/>
+          <w:szCs w:val="19"/>
+        </w:rPr>
+        <w:t>=</w:t>
+      </w:r>
+      <w:proofErr w:type="gramStart"/>
+      <w:r>
+        <w:rPr>
+          <w:rFonts w:ascii="Consolas" w:hAnsi="Consolas" w:cs="Consolas"/>
+          <w:color w:val="000000"/>
+          <w:sz w:val="19"/>
+          <w:szCs w:val="19"/>
+        </w:rPr>
+        <w:t>0;</w:t>
+      </w:r>
+      <w:proofErr w:type="gramEnd"/>
     </w:p>
     <w:p>
       <w:pPr>
@@ -11118,8 +14146,19 @@
           <w:szCs w:val="19"/>
         </w:rPr>
         <w:tab/>
-        <w:t>card=0;</w:t>
-      </w:r>
+        <w:t>card=</w:t>
+      </w:r>
+      <w:proofErr w:type="gramStart"/>
+      <w:r>
+        <w:rPr>
+          <w:rFonts w:ascii="Consolas" w:hAnsi="Consolas" w:cs="Consolas"/>
+          <w:color w:val="000000"/>
+          <w:sz w:val="19"/>
+          <w:szCs w:val="19"/>
+        </w:rPr>
+        <w:t>0;</w:t>
+      </w:r>
+      <w:proofErr w:type="gramEnd"/>
     </w:p>
     <w:p>
       <w:pPr>
@@ -11171,6 +14210,7 @@
           <w:szCs w:val="19"/>
         </w:rPr>
       </w:pPr>
+      <w:proofErr w:type="gramStart"/>
       <w:r>
         <w:rPr>
           <w:rFonts w:ascii="Consolas" w:hAnsi="Consolas" w:cs="Consolas"/>
@@ -11187,7 +14227,17 @@
           <w:sz w:val="19"/>
           <w:szCs w:val="19"/>
         </w:rPr>
-        <w:t>::Player(std::</w:t>
+        <w:t>::</w:t>
+      </w:r>
+      <w:proofErr w:type="gramEnd"/>
+      <w:r>
+        <w:rPr>
+          <w:rFonts w:ascii="Consolas" w:hAnsi="Consolas" w:cs="Consolas"/>
+          <w:color w:val="000000"/>
+          <w:sz w:val="19"/>
+          <w:szCs w:val="19"/>
+        </w:rPr>
+        <w:t>Player(std::</w:t>
       </w:r>
       <w:r>
         <w:rPr>
@@ -11303,6 +14353,7 @@
         </w:rPr>
         <w:t xml:space="preserve"> </w:t>
       </w:r>
+      <w:proofErr w:type="gramStart"/>
       <w:r>
         <w:rPr>
           <w:rFonts w:ascii="Consolas" w:hAnsi="Consolas" w:cs="Consolas"/>
@@ -11321,6 +14372,7 @@
         </w:rPr>
         <w:t>;</w:t>
       </w:r>
+      <w:proofErr w:type="gramEnd"/>
     </w:p>
     <w:p>
       <w:pPr>
@@ -11343,8 +14395,28 @@
           <w:szCs w:val="19"/>
         </w:rPr>
         <w:tab/>
-        <w:t xml:space="preserve">numTokens = </w:t>
-      </w:r>
+      </w:r>
+      <w:proofErr w:type="spellStart"/>
+      <w:r>
+        <w:rPr>
+          <w:rFonts w:ascii="Consolas" w:hAnsi="Consolas" w:cs="Consolas"/>
+          <w:color w:val="000000"/>
+          <w:sz w:val="19"/>
+          <w:szCs w:val="19"/>
+        </w:rPr>
+        <w:t>numTokens</w:t>
+      </w:r>
+      <w:proofErr w:type="spellEnd"/>
+      <w:r>
+        <w:rPr>
+          <w:rFonts w:ascii="Consolas" w:hAnsi="Consolas" w:cs="Consolas"/>
+          <w:color w:val="000000"/>
+          <w:sz w:val="19"/>
+          <w:szCs w:val="19"/>
+        </w:rPr>
+        <w:t xml:space="preserve"> = </w:t>
+      </w:r>
+      <w:proofErr w:type="gramStart"/>
       <w:r>
         <w:rPr>
           <w:rFonts w:ascii="Consolas" w:hAnsi="Consolas" w:cs="Consolas"/>
@@ -11363,6 +14435,7 @@
         </w:rPr>
         <w:t>;</w:t>
       </w:r>
+      <w:proofErr w:type="gramEnd"/>
     </w:p>
     <w:p>
       <w:pPr>
@@ -11385,8 +14458,19 @@
           <w:szCs w:val="19"/>
         </w:rPr>
         <w:tab/>
-        <w:t>card = 0;</w:t>
-      </w:r>
+        <w:t xml:space="preserve">card = </w:t>
+      </w:r>
+      <w:proofErr w:type="gramStart"/>
+      <w:r>
+        <w:rPr>
+          <w:rFonts w:ascii="Consolas" w:hAnsi="Consolas" w:cs="Consolas"/>
+          <w:color w:val="000000"/>
+          <w:sz w:val="19"/>
+          <w:szCs w:val="19"/>
+        </w:rPr>
+        <w:t>0;</w:t>
+      </w:r>
+      <w:proofErr w:type="gramEnd"/>
     </w:p>
     <w:p>
       <w:pPr>
@@ -11456,6 +14540,7 @@
         </w:rPr>
         <w:t xml:space="preserve"> </w:t>
       </w:r>
+      <w:proofErr w:type="gramStart"/>
       <w:r>
         <w:rPr>
           <w:rFonts w:ascii="Consolas" w:hAnsi="Consolas" w:cs="Consolas"/>
@@ -11472,7 +14557,28 @@
           <w:sz w:val="19"/>
           <w:szCs w:val="19"/>
         </w:rPr>
-        <w:t>::PlayCard() {</w:t>
+        <w:t>::</w:t>
+      </w:r>
+      <w:proofErr w:type="spellStart"/>
+      <w:proofErr w:type="gramEnd"/>
+      <w:r>
+        <w:rPr>
+          <w:rFonts w:ascii="Consolas" w:hAnsi="Consolas" w:cs="Consolas"/>
+          <w:color w:val="000000"/>
+          <w:sz w:val="19"/>
+          <w:szCs w:val="19"/>
+        </w:rPr>
+        <w:t>PlayCard</w:t>
+      </w:r>
+      <w:proofErr w:type="spellEnd"/>
+      <w:r>
+        <w:rPr>
+          <w:rFonts w:ascii="Consolas" w:hAnsi="Consolas" w:cs="Consolas"/>
+          <w:color w:val="000000"/>
+          <w:sz w:val="19"/>
+          <w:szCs w:val="19"/>
+        </w:rPr>
+        <w:t>() {</w:t>
       </w:r>
     </w:p>
     <w:p>
@@ -11513,7 +14619,27 @@
           <w:sz w:val="19"/>
           <w:szCs w:val="19"/>
         </w:rPr>
-        <w:t xml:space="preserve"> (numTokens &gt; 0) {</w:t>
+        <w:t xml:space="preserve"> (</w:t>
+      </w:r>
+      <w:proofErr w:type="spellStart"/>
+      <w:r>
+        <w:rPr>
+          <w:rFonts w:ascii="Consolas" w:hAnsi="Consolas" w:cs="Consolas"/>
+          <w:color w:val="000000"/>
+          <w:sz w:val="19"/>
+          <w:szCs w:val="19"/>
+        </w:rPr>
+        <w:t>numTokens</w:t>
+      </w:r>
+      <w:proofErr w:type="spellEnd"/>
+      <w:r>
+        <w:rPr>
+          <w:rFonts w:ascii="Consolas" w:hAnsi="Consolas" w:cs="Consolas"/>
+          <w:color w:val="000000"/>
+          <w:sz w:val="19"/>
+          <w:szCs w:val="19"/>
+        </w:rPr>
+        <w:t xml:space="preserve"> &gt; 0) {</w:t>
       </w:r>
       <w:r>
         <w:rPr>
@@ -11522,8 +14648,19 @@
           <w:sz w:val="19"/>
           <w:szCs w:val="19"/>
         </w:rPr>
-        <w:t>//21%10 -&gt; 21/10 = 2 remainder 1. 1 is 21%10</w:t>
-      </w:r>
+        <w:t>//21%10 -&gt; 21/10 = 2 remainder 1. 1 is 21%</w:t>
+      </w:r>
+      <w:proofErr w:type="gramStart"/>
+      <w:r>
+        <w:rPr>
+          <w:rFonts w:ascii="Consolas" w:hAnsi="Consolas" w:cs="Consolas"/>
+          <w:color w:val="008000"/>
+          <w:sz w:val="19"/>
+          <w:szCs w:val="19"/>
+        </w:rPr>
+        <w:t>10</w:t>
+      </w:r>
+      <w:proofErr w:type="gramEnd"/>
     </w:p>
     <w:p>
       <w:pPr>
@@ -11555,7 +14692,27 @@
           <w:szCs w:val="19"/>
         </w:rPr>
         <w:tab/>
-        <w:t>card = rand() % 10 + 1;</w:t>
+        <w:t xml:space="preserve">card = </w:t>
+      </w:r>
+      <w:proofErr w:type="gramStart"/>
+      <w:r>
+        <w:rPr>
+          <w:rFonts w:ascii="Consolas" w:hAnsi="Consolas" w:cs="Consolas"/>
+          <w:color w:val="000000"/>
+          <w:sz w:val="19"/>
+          <w:szCs w:val="19"/>
+        </w:rPr>
+        <w:t>rand(</w:t>
+      </w:r>
+      <w:proofErr w:type="gramEnd"/>
+      <w:r>
+        <w:rPr>
+          <w:rFonts w:ascii="Consolas" w:hAnsi="Consolas" w:cs="Consolas"/>
+          <w:color w:val="000000"/>
+          <w:sz w:val="19"/>
+          <w:szCs w:val="19"/>
+        </w:rPr>
+        <w:t>) % 10 + 1;</w:t>
       </w:r>
       <w:r>
         <w:rPr>
@@ -11662,8 +14819,19 @@
           <w:szCs w:val="19"/>
         </w:rPr>
         <w:tab/>
-        <w:t>card = 0;</w:t>
-      </w:r>
+        <w:t xml:space="preserve">card = </w:t>
+      </w:r>
+      <w:proofErr w:type="gramStart"/>
+      <w:r>
+        <w:rPr>
+          <w:rFonts w:ascii="Consolas" w:hAnsi="Consolas" w:cs="Consolas"/>
+          <w:color w:val="000000"/>
+          <w:sz w:val="19"/>
+          <w:szCs w:val="19"/>
+        </w:rPr>
+        <w:t>0;</w:t>
+      </w:r>
+      <w:proofErr w:type="gramEnd"/>
     </w:p>
     <w:p>
       <w:pPr>
@@ -11710,7 +14878,26 @@
           <w:szCs w:val="19"/>
         </w:rPr>
         <w:tab/>
-        <w:t xml:space="preserve">cout </w:t>
+      </w:r>
+      <w:proofErr w:type="spellStart"/>
+      <w:r>
+        <w:rPr>
+          <w:rFonts w:ascii="Consolas" w:hAnsi="Consolas" w:cs="Consolas"/>
+          <w:color w:val="000000"/>
+          <w:sz w:val="19"/>
+          <w:szCs w:val="19"/>
+        </w:rPr>
+        <w:t>cout</w:t>
+      </w:r>
+      <w:proofErr w:type="spellEnd"/>
+      <w:r>
+        <w:rPr>
+          <w:rFonts w:ascii="Consolas" w:hAnsi="Consolas" w:cs="Consolas"/>
+          <w:color w:val="000000"/>
+          <w:sz w:val="19"/>
+          <w:szCs w:val="19"/>
+        </w:rPr>
+        <w:t xml:space="preserve"> </w:t>
       </w:r>
       <w:r>
         <w:rPr>
@@ -11800,8 +14987,30 @@
           <w:sz w:val="19"/>
           <w:szCs w:val="19"/>
         </w:rPr>
-        <w:t xml:space="preserve"> endl;</w:t>
-      </w:r>
+        <w:t xml:space="preserve"> </w:t>
+      </w:r>
+      <w:proofErr w:type="spellStart"/>
+      <w:proofErr w:type="gramStart"/>
+      <w:r>
+        <w:rPr>
+          <w:rFonts w:ascii="Consolas" w:hAnsi="Consolas" w:cs="Consolas"/>
+          <w:color w:val="000000"/>
+          <w:sz w:val="19"/>
+          <w:szCs w:val="19"/>
+        </w:rPr>
+        <w:t>endl</w:t>
+      </w:r>
+      <w:proofErr w:type="spellEnd"/>
+      <w:r>
+        <w:rPr>
+          <w:rFonts w:ascii="Consolas" w:hAnsi="Consolas" w:cs="Consolas"/>
+          <w:color w:val="000000"/>
+          <w:sz w:val="19"/>
+          <w:szCs w:val="19"/>
+        </w:rPr>
+        <w:t>;</w:t>
+      </w:r>
+      <w:proofErr w:type="gramEnd"/>
     </w:p>
     <w:p>
       <w:pPr>
@@ -11871,6 +15080,7 @@
         </w:rPr>
         <w:t xml:space="preserve"> </w:t>
       </w:r>
+      <w:proofErr w:type="gramStart"/>
       <w:r>
         <w:rPr>
           <w:rFonts w:ascii="Consolas" w:hAnsi="Consolas" w:cs="Consolas"/>
@@ -11887,7 +15097,28 @@
           <w:sz w:val="19"/>
           <w:szCs w:val="19"/>
         </w:rPr>
-        <w:t xml:space="preserve">::GetCard() </w:t>
+        <w:t>::</w:t>
+      </w:r>
+      <w:proofErr w:type="spellStart"/>
+      <w:proofErr w:type="gramEnd"/>
+      <w:r>
+        <w:rPr>
+          <w:rFonts w:ascii="Consolas" w:hAnsi="Consolas" w:cs="Consolas"/>
+          <w:color w:val="000000"/>
+          <w:sz w:val="19"/>
+          <w:szCs w:val="19"/>
+        </w:rPr>
+        <w:t>GetCard</w:t>
+      </w:r>
+      <w:proofErr w:type="spellEnd"/>
+      <w:r>
+        <w:rPr>
+          <w:rFonts w:ascii="Consolas" w:hAnsi="Consolas" w:cs="Consolas"/>
+          <w:color w:val="000000"/>
+          <w:sz w:val="19"/>
+          <w:szCs w:val="19"/>
+        </w:rPr>
+        <w:t xml:space="preserve">() </w:t>
       </w:r>
       <w:r>
         <w:rPr>
@@ -11946,8 +15177,19 @@
           <w:sz w:val="19"/>
           <w:szCs w:val="19"/>
         </w:rPr>
-        <w:t xml:space="preserve"> card;</w:t>
-      </w:r>
+        <w:t xml:space="preserve"> </w:t>
+      </w:r>
+      <w:proofErr w:type="gramStart"/>
+      <w:r>
+        <w:rPr>
+          <w:rFonts w:ascii="Consolas" w:hAnsi="Consolas" w:cs="Consolas"/>
+          <w:color w:val="000000"/>
+          <w:sz w:val="19"/>
+          <w:szCs w:val="19"/>
+        </w:rPr>
+        <w:t>card;</w:t>
+      </w:r>
+      <w:proofErr w:type="gramEnd"/>
     </w:p>
     <w:p>
       <w:pPr>
@@ -12017,6 +15259,7 @@
         </w:rPr>
         <w:t xml:space="preserve"> </w:t>
       </w:r>
+      <w:proofErr w:type="gramStart"/>
       <w:r>
         <w:rPr>
           <w:rFonts w:ascii="Consolas" w:hAnsi="Consolas" w:cs="Consolas"/>
@@ -12033,7 +15276,28 @@
           <w:sz w:val="19"/>
           <w:szCs w:val="19"/>
         </w:rPr>
-        <w:t xml:space="preserve">::GetTokens() </w:t>
+        <w:t>::</w:t>
+      </w:r>
+      <w:proofErr w:type="spellStart"/>
+      <w:proofErr w:type="gramEnd"/>
+      <w:r>
+        <w:rPr>
+          <w:rFonts w:ascii="Consolas" w:hAnsi="Consolas" w:cs="Consolas"/>
+          <w:color w:val="000000"/>
+          <w:sz w:val="19"/>
+          <w:szCs w:val="19"/>
+        </w:rPr>
+        <w:t>GetTokens</w:t>
+      </w:r>
+      <w:proofErr w:type="spellEnd"/>
+      <w:r>
+        <w:rPr>
+          <w:rFonts w:ascii="Consolas" w:hAnsi="Consolas" w:cs="Consolas"/>
+          <w:color w:val="000000"/>
+          <w:sz w:val="19"/>
+          <w:szCs w:val="19"/>
+        </w:rPr>
+        <w:t xml:space="preserve">() </w:t>
       </w:r>
       <w:r>
         <w:rPr>
@@ -12092,8 +15356,30 @@
           <w:sz w:val="19"/>
           <w:szCs w:val="19"/>
         </w:rPr>
-        <w:t xml:space="preserve"> numTokens;</w:t>
-      </w:r>
+        <w:t xml:space="preserve"> </w:t>
+      </w:r>
+      <w:proofErr w:type="spellStart"/>
+      <w:proofErr w:type="gramStart"/>
+      <w:r>
+        <w:rPr>
+          <w:rFonts w:ascii="Consolas" w:hAnsi="Consolas" w:cs="Consolas"/>
+          <w:color w:val="000000"/>
+          <w:sz w:val="19"/>
+          <w:szCs w:val="19"/>
+        </w:rPr>
+        <w:t>numTokens</w:t>
+      </w:r>
+      <w:proofErr w:type="spellEnd"/>
+      <w:r>
+        <w:rPr>
+          <w:rFonts w:ascii="Consolas" w:hAnsi="Consolas" w:cs="Consolas"/>
+          <w:color w:val="000000"/>
+          <w:sz w:val="19"/>
+          <w:szCs w:val="19"/>
+        </w:rPr>
+        <w:t>;</w:t>
+      </w:r>
+      <w:proofErr w:type="gramEnd"/>
     </w:p>
     <w:p>
       <w:pPr>
@@ -12163,6 +15449,7 @@
         </w:rPr>
         <w:t xml:space="preserve"> </w:t>
       </w:r>
+      <w:proofErr w:type="gramStart"/>
       <w:r>
         <w:rPr>
           <w:rFonts w:ascii="Consolas" w:hAnsi="Consolas" w:cs="Consolas"/>
@@ -12179,7 +15466,28 @@
           <w:sz w:val="19"/>
           <w:szCs w:val="19"/>
         </w:rPr>
-        <w:t>::SetTokens(</w:t>
+        <w:t>::</w:t>
+      </w:r>
+      <w:proofErr w:type="spellStart"/>
+      <w:proofErr w:type="gramEnd"/>
+      <w:r>
+        <w:rPr>
+          <w:rFonts w:ascii="Consolas" w:hAnsi="Consolas" w:cs="Consolas"/>
+          <w:color w:val="000000"/>
+          <w:sz w:val="19"/>
+          <w:szCs w:val="19"/>
+        </w:rPr>
+        <w:t>SetTokens</w:t>
+      </w:r>
+      <w:proofErr w:type="spellEnd"/>
+      <w:r>
+        <w:rPr>
+          <w:rFonts w:ascii="Consolas" w:hAnsi="Consolas" w:cs="Consolas"/>
+          <w:color w:val="000000"/>
+          <w:sz w:val="19"/>
+          <w:szCs w:val="19"/>
+        </w:rPr>
+        <w:t>(</w:t>
       </w:r>
       <w:r>
         <w:rPr>
@@ -12239,8 +15547,28 @@
           <w:szCs w:val="19"/>
         </w:rPr>
         <w:tab/>
-        <w:t xml:space="preserve">numTokens = </w:t>
-      </w:r>
+      </w:r>
+      <w:proofErr w:type="spellStart"/>
+      <w:r>
+        <w:rPr>
+          <w:rFonts w:ascii="Consolas" w:hAnsi="Consolas" w:cs="Consolas"/>
+          <w:color w:val="000000"/>
+          <w:sz w:val="19"/>
+          <w:szCs w:val="19"/>
+        </w:rPr>
+        <w:t>numTokens</w:t>
+      </w:r>
+      <w:proofErr w:type="spellEnd"/>
+      <w:r>
+        <w:rPr>
+          <w:rFonts w:ascii="Consolas" w:hAnsi="Consolas" w:cs="Consolas"/>
+          <w:color w:val="000000"/>
+          <w:sz w:val="19"/>
+          <w:szCs w:val="19"/>
+        </w:rPr>
+        <w:t xml:space="preserve"> = </w:t>
+      </w:r>
+      <w:proofErr w:type="gramStart"/>
       <w:r>
         <w:rPr>
           <w:rFonts w:ascii="Consolas" w:hAnsi="Consolas" w:cs="Consolas"/>
@@ -12259,6 +15587,7 @@
         </w:rPr>
         <w:t>;</w:t>
       </w:r>
+      <w:proofErr w:type="gramEnd"/>
     </w:p>
     <w:p>
       <w:pPr>
@@ -12328,6 +15657,7 @@
         </w:rPr>
         <w:t xml:space="preserve"> </w:t>
       </w:r>
+      <w:proofErr w:type="gramStart"/>
       <w:r>
         <w:rPr>
           <w:rFonts w:ascii="Consolas" w:hAnsi="Consolas" w:cs="Consolas"/>
@@ -12344,7 +15674,28 @@
           <w:sz w:val="19"/>
           <w:szCs w:val="19"/>
         </w:rPr>
-        <w:t xml:space="preserve">::DisplayInfo() </w:t>
+        <w:t>::</w:t>
+      </w:r>
+      <w:proofErr w:type="spellStart"/>
+      <w:proofErr w:type="gramEnd"/>
+      <w:r>
+        <w:rPr>
+          <w:rFonts w:ascii="Consolas" w:hAnsi="Consolas" w:cs="Consolas"/>
+          <w:color w:val="000000"/>
+          <w:sz w:val="19"/>
+          <w:szCs w:val="19"/>
+        </w:rPr>
+        <w:t>DisplayInfo</w:t>
+      </w:r>
+      <w:proofErr w:type="spellEnd"/>
+      <w:r>
+        <w:rPr>
+          <w:rFonts w:ascii="Consolas" w:hAnsi="Consolas" w:cs="Consolas"/>
+          <w:color w:val="000000"/>
+          <w:sz w:val="19"/>
+          <w:szCs w:val="19"/>
+        </w:rPr>
+        <w:t xml:space="preserve">() </w:t>
       </w:r>
       <w:r>
         <w:rPr>
@@ -12386,7 +15737,26 @@
           <w:szCs w:val="19"/>
         </w:rPr>
         <w:tab/>
-        <w:t xml:space="preserve">cout </w:t>
+      </w:r>
+      <w:proofErr w:type="spellStart"/>
+      <w:r>
+        <w:rPr>
+          <w:rFonts w:ascii="Consolas" w:hAnsi="Consolas" w:cs="Consolas"/>
+          <w:color w:val="000000"/>
+          <w:sz w:val="19"/>
+          <w:szCs w:val="19"/>
+        </w:rPr>
+        <w:t>cout</w:t>
+      </w:r>
+      <w:proofErr w:type="spellEnd"/>
+      <w:r>
+        <w:rPr>
+          <w:rFonts w:ascii="Consolas" w:hAnsi="Consolas" w:cs="Consolas"/>
+          <w:color w:val="000000"/>
+          <w:sz w:val="19"/>
+          <w:szCs w:val="19"/>
+        </w:rPr>
+        <w:t xml:space="preserve"> </w:t>
       </w:r>
       <w:r>
         <w:rPr>
@@ -12458,7 +15828,27 @@
           <w:sz w:val="19"/>
           <w:szCs w:val="19"/>
         </w:rPr>
-        <w:t xml:space="preserve"> numTokens </w:t>
+        <w:t xml:space="preserve"> </w:t>
+      </w:r>
+      <w:proofErr w:type="spellStart"/>
+      <w:r>
+        <w:rPr>
+          <w:rFonts w:ascii="Consolas" w:hAnsi="Consolas" w:cs="Consolas"/>
+          <w:color w:val="000000"/>
+          <w:sz w:val="19"/>
+          <w:szCs w:val="19"/>
+        </w:rPr>
+        <w:t>numTokens</w:t>
+      </w:r>
+      <w:proofErr w:type="spellEnd"/>
+      <w:r>
+        <w:rPr>
+          <w:rFonts w:ascii="Consolas" w:hAnsi="Consolas" w:cs="Consolas"/>
+          <w:color w:val="000000"/>
+          <w:sz w:val="19"/>
+          <w:szCs w:val="19"/>
+        </w:rPr>
+        <w:t xml:space="preserve"> </w:t>
       </w:r>
       <w:r>
         <w:rPr>
@@ -12512,8 +15902,30 @@
           <w:sz w:val="19"/>
           <w:szCs w:val="19"/>
         </w:rPr>
-        <w:t xml:space="preserve"> endl;</w:t>
-      </w:r>
+        <w:t xml:space="preserve"> </w:t>
+      </w:r>
+      <w:proofErr w:type="spellStart"/>
+      <w:proofErr w:type="gramStart"/>
+      <w:r>
+        <w:rPr>
+          <w:rFonts w:ascii="Consolas" w:hAnsi="Consolas" w:cs="Consolas"/>
+          <w:color w:val="000000"/>
+          <w:sz w:val="19"/>
+          <w:szCs w:val="19"/>
+        </w:rPr>
+        <w:t>endl</w:t>
+      </w:r>
+      <w:proofErr w:type="spellEnd"/>
+      <w:r>
+        <w:rPr>
+          <w:rFonts w:ascii="Consolas" w:hAnsi="Consolas" w:cs="Consolas"/>
+          <w:color w:val="000000"/>
+          <w:sz w:val="19"/>
+          <w:szCs w:val="19"/>
+        </w:rPr>
+        <w:t>;</w:t>
+      </w:r>
+      <w:proofErr w:type="gramEnd"/>
     </w:p>
     <w:p>
       <w:pPr>
@@ -12547,7 +15959,15 @@
     <w:p>
       <w:r>
         <w:lastRenderedPageBreak/>
-        <w:t>In main():</w:t>
+        <w:t xml:space="preserve">In </w:t>
+      </w:r>
+      <w:proofErr w:type="gramStart"/>
+      <w:r>
+        <w:t>main(</w:t>
+      </w:r>
+      <w:proofErr w:type="gramEnd"/>
+      <w:r>
+        <w:t>):</w:t>
       </w:r>
     </w:p>
     <w:p>
@@ -12666,7 +16086,27 @@
           <w:sz w:val="19"/>
           <w:szCs w:val="19"/>
         </w:rPr>
-        <w:t>"Player.h"</w:t>
+        <w:t>"</w:t>
+      </w:r>
+      <w:proofErr w:type="spellStart"/>
+      <w:r>
+        <w:rPr>
+          <w:rFonts w:ascii="Consolas" w:hAnsi="Consolas" w:cs="Consolas"/>
+          <w:color w:val="A31515"/>
+          <w:sz w:val="19"/>
+          <w:szCs w:val="19"/>
+        </w:rPr>
+        <w:t>Player.h</w:t>
+      </w:r>
+      <w:proofErr w:type="spellEnd"/>
+      <w:r>
+        <w:rPr>
+          <w:rFonts w:ascii="Consolas" w:hAnsi="Consolas" w:cs="Consolas"/>
+          <w:color w:val="A31515"/>
+          <w:sz w:val="19"/>
+          <w:szCs w:val="19"/>
+        </w:rPr>
+        <w:t>"</w:t>
       </w:r>
     </w:p>
     <w:p>
@@ -12730,8 +16170,19 @@
           <w:sz w:val="19"/>
           <w:szCs w:val="19"/>
         </w:rPr>
-        <w:t xml:space="preserve"> std;</w:t>
-      </w:r>
+        <w:t xml:space="preserve"> </w:t>
+      </w:r>
+      <w:proofErr w:type="gramStart"/>
+      <w:r>
+        <w:rPr>
+          <w:rFonts w:ascii="Consolas" w:hAnsi="Consolas" w:cs="Consolas"/>
+          <w:color w:val="000000"/>
+          <w:sz w:val="19"/>
+          <w:szCs w:val="19"/>
+        </w:rPr>
+        <w:t>std;</w:t>
+      </w:r>
+      <w:proofErr w:type="gramEnd"/>
     </w:p>
     <w:p>
       <w:pPr>
@@ -12853,8 +16304,19 @@
           <w:sz w:val="19"/>
           <w:szCs w:val="19"/>
         </w:rPr>
-        <w:t xml:space="preserve"> NUM = 3;</w:t>
-      </w:r>
+        <w:t xml:space="preserve"> NUM = </w:t>
+      </w:r>
+      <w:proofErr w:type="gramStart"/>
+      <w:r>
+        <w:rPr>
+          <w:rFonts w:ascii="Consolas" w:hAnsi="Consolas" w:cs="Consolas"/>
+          <w:color w:val="000000"/>
+          <w:sz w:val="19"/>
+          <w:szCs w:val="19"/>
+        </w:rPr>
+        <w:t>3;</w:t>
+      </w:r>
+      <w:proofErr w:type="gramEnd"/>
     </w:p>
     <w:p>
       <w:pPr>
@@ -12894,7 +16356,27 @@
           <w:sz w:val="19"/>
           <w:szCs w:val="19"/>
         </w:rPr>
-        <w:t>* player[NUM];</w:t>
+        <w:t xml:space="preserve">* </w:t>
+      </w:r>
+      <w:proofErr w:type="gramStart"/>
+      <w:r>
+        <w:rPr>
+          <w:rFonts w:ascii="Consolas" w:hAnsi="Consolas" w:cs="Consolas"/>
+          <w:color w:val="000000"/>
+          <w:sz w:val="19"/>
+          <w:szCs w:val="19"/>
+        </w:rPr>
+        <w:t>player[</w:t>
+      </w:r>
+      <w:proofErr w:type="gramEnd"/>
+      <w:r>
+        <w:rPr>
+          <w:rFonts w:ascii="Consolas" w:hAnsi="Consolas" w:cs="Consolas"/>
+          <w:color w:val="000000"/>
+          <w:sz w:val="19"/>
+          <w:szCs w:val="19"/>
+        </w:rPr>
+        <w:t>NUM];</w:t>
       </w:r>
     </w:p>
     <w:p>
@@ -12932,7 +16414,26 @@
           <w:szCs w:val="19"/>
         </w:rPr>
         <w:tab/>
-        <w:t xml:space="preserve">player[0] = </w:t>
+      </w:r>
+      <w:proofErr w:type="gramStart"/>
+      <w:r>
+        <w:rPr>
+          <w:rFonts w:ascii="Consolas" w:hAnsi="Consolas" w:cs="Consolas"/>
+          <w:color w:val="000000"/>
+          <w:sz w:val="19"/>
+          <w:szCs w:val="19"/>
+        </w:rPr>
+        <w:t>player[</w:t>
+      </w:r>
+      <w:proofErr w:type="gramEnd"/>
+      <w:r>
+        <w:rPr>
+          <w:rFonts w:ascii="Consolas" w:hAnsi="Consolas" w:cs="Consolas"/>
+          <w:color w:val="000000"/>
+          <w:sz w:val="19"/>
+          <w:szCs w:val="19"/>
+        </w:rPr>
+        <w:t xml:space="preserve">0] = </w:t>
       </w:r>
       <w:r>
         <w:rPr>
@@ -13010,7 +16511,26 @@
           <w:szCs w:val="19"/>
         </w:rPr>
         <w:tab/>
-        <w:t xml:space="preserve">player[1] = </w:t>
+      </w:r>
+      <w:proofErr w:type="gramStart"/>
+      <w:r>
+        <w:rPr>
+          <w:rFonts w:ascii="Consolas" w:hAnsi="Consolas" w:cs="Consolas"/>
+          <w:color w:val="000000"/>
+          <w:sz w:val="19"/>
+          <w:szCs w:val="19"/>
+        </w:rPr>
+        <w:t>player[</w:t>
+      </w:r>
+      <w:proofErr w:type="gramEnd"/>
+      <w:r>
+        <w:rPr>
+          <w:rFonts w:ascii="Consolas" w:hAnsi="Consolas" w:cs="Consolas"/>
+          <w:color w:val="000000"/>
+          <w:sz w:val="19"/>
+          <w:szCs w:val="19"/>
+        </w:rPr>
+        <w:t xml:space="preserve">1] = </w:t>
       </w:r>
       <w:r>
         <w:rPr>
@@ -13088,7 +16608,26 @@
           <w:szCs w:val="19"/>
         </w:rPr>
         <w:tab/>
-        <w:t xml:space="preserve">player[2] = </w:t>
+      </w:r>
+      <w:proofErr w:type="gramStart"/>
+      <w:r>
+        <w:rPr>
+          <w:rFonts w:ascii="Consolas" w:hAnsi="Consolas" w:cs="Consolas"/>
+          <w:color w:val="000000"/>
+          <w:sz w:val="19"/>
+          <w:szCs w:val="19"/>
+        </w:rPr>
+        <w:t>player[</w:t>
+      </w:r>
+      <w:proofErr w:type="gramEnd"/>
+      <w:r>
+        <w:rPr>
+          <w:rFonts w:ascii="Consolas" w:hAnsi="Consolas" w:cs="Consolas"/>
+          <w:color w:val="000000"/>
+          <w:sz w:val="19"/>
+          <w:szCs w:val="19"/>
+        </w:rPr>
+        <w:t xml:space="preserve">2] = </w:t>
       </w:r>
       <w:r>
         <w:rPr>
@@ -13133,7 +16672,47 @@
           <w:sz w:val="19"/>
           <w:szCs w:val="19"/>
         </w:rPr>
-        <w:t>"Furio Guinta"</w:t>
+        <w:t>"</w:t>
+      </w:r>
+      <w:proofErr w:type="spellStart"/>
+      <w:r>
+        <w:rPr>
+          <w:rFonts w:ascii="Consolas" w:hAnsi="Consolas" w:cs="Consolas"/>
+          <w:color w:val="A31515"/>
+          <w:sz w:val="19"/>
+          <w:szCs w:val="19"/>
+        </w:rPr>
+        <w:t>Furio</w:t>
+      </w:r>
+      <w:proofErr w:type="spellEnd"/>
+      <w:r>
+        <w:rPr>
+          <w:rFonts w:ascii="Consolas" w:hAnsi="Consolas" w:cs="Consolas"/>
+          <w:color w:val="A31515"/>
+          <w:sz w:val="19"/>
+          <w:szCs w:val="19"/>
+        </w:rPr>
+        <w:t xml:space="preserve"> </w:t>
+      </w:r>
+      <w:proofErr w:type="spellStart"/>
+      <w:r>
+        <w:rPr>
+          <w:rFonts w:ascii="Consolas" w:hAnsi="Consolas" w:cs="Consolas"/>
+          <w:color w:val="A31515"/>
+          <w:sz w:val="19"/>
+          <w:szCs w:val="19"/>
+        </w:rPr>
+        <w:t>Guinta</w:t>
+      </w:r>
+      <w:proofErr w:type="spellEnd"/>
+      <w:r>
+        <w:rPr>
+          <w:rFonts w:ascii="Consolas" w:hAnsi="Consolas" w:cs="Consolas"/>
+          <w:color w:val="A31515"/>
+          <w:sz w:val="19"/>
+          <w:szCs w:val="19"/>
+        </w:rPr>
+        <w:t>"</w:t>
       </w:r>
       <w:r>
         <w:rPr>
@@ -13197,30 +16776,112 @@
           <w:sz w:val="19"/>
           <w:szCs w:val="19"/>
         </w:rPr>
-        <w:t xml:space="preserve"> (player[0]-&gt;GetTokens() &lt; 300 &amp;&amp; player[1]-&gt;GetTokens() &lt; 300 &amp;&amp;</w:t>
-      </w:r>
-    </w:p>
-    <w:p>
-      <w:pPr>
-        <w:autoSpaceDE w:val="0"/>
-        <w:autoSpaceDN w:val="0"/>
-        <w:adjustRightInd w:val="0"/>
-        <w:spacing w:after="0" w:line="240" w:lineRule="auto"/>
-        <w:rPr>
-          <w:rFonts w:ascii="Consolas" w:hAnsi="Consolas" w:cs="Consolas"/>
-          <w:color w:val="000000"/>
-          <w:sz w:val="19"/>
-          <w:szCs w:val="19"/>
-        </w:rPr>
-      </w:pPr>
-      <w:r>
-        <w:rPr>
-          <w:rFonts w:ascii="Consolas" w:hAnsi="Consolas" w:cs="Consolas"/>
-          <w:color w:val="000000"/>
-          <w:sz w:val="19"/>
-          <w:szCs w:val="19"/>
-        </w:rPr>
-        <w:t xml:space="preserve">                                                          player[2]-&gt;GetTokens() &lt; 300) {</w:t>
+        <w:t xml:space="preserve"> (player[0]-&gt;</w:t>
+      </w:r>
+      <w:proofErr w:type="spellStart"/>
+      <w:proofErr w:type="gramStart"/>
+      <w:r>
+        <w:rPr>
+          <w:rFonts w:ascii="Consolas" w:hAnsi="Consolas" w:cs="Consolas"/>
+          <w:color w:val="000000"/>
+          <w:sz w:val="19"/>
+          <w:szCs w:val="19"/>
+        </w:rPr>
+        <w:t>GetTokens</w:t>
+      </w:r>
+      <w:proofErr w:type="spellEnd"/>
+      <w:r>
+        <w:rPr>
+          <w:rFonts w:ascii="Consolas" w:hAnsi="Consolas" w:cs="Consolas"/>
+          <w:color w:val="000000"/>
+          <w:sz w:val="19"/>
+          <w:szCs w:val="19"/>
+        </w:rPr>
+        <w:t>(</w:t>
+      </w:r>
+      <w:proofErr w:type="gramEnd"/>
+      <w:r>
+        <w:rPr>
+          <w:rFonts w:ascii="Consolas" w:hAnsi="Consolas" w:cs="Consolas"/>
+          <w:color w:val="000000"/>
+          <w:sz w:val="19"/>
+          <w:szCs w:val="19"/>
+        </w:rPr>
+        <w:t>) &lt; 300 &amp;&amp; player[1]-&gt;</w:t>
+      </w:r>
+      <w:proofErr w:type="spellStart"/>
+      <w:r>
+        <w:rPr>
+          <w:rFonts w:ascii="Consolas" w:hAnsi="Consolas" w:cs="Consolas"/>
+          <w:color w:val="000000"/>
+          <w:sz w:val="19"/>
+          <w:szCs w:val="19"/>
+        </w:rPr>
+        <w:t>GetTokens</w:t>
+      </w:r>
+      <w:proofErr w:type="spellEnd"/>
+      <w:r>
+        <w:rPr>
+          <w:rFonts w:ascii="Consolas" w:hAnsi="Consolas" w:cs="Consolas"/>
+          <w:color w:val="000000"/>
+          <w:sz w:val="19"/>
+          <w:szCs w:val="19"/>
+        </w:rPr>
+        <w:t>() &lt; 300 &amp;&amp;</w:t>
+      </w:r>
+    </w:p>
+    <w:p>
+      <w:pPr>
+        <w:autoSpaceDE w:val="0"/>
+        <w:autoSpaceDN w:val="0"/>
+        <w:adjustRightInd w:val="0"/>
+        <w:spacing w:after="0" w:line="240" w:lineRule="auto"/>
+        <w:rPr>
+          <w:rFonts w:ascii="Consolas" w:hAnsi="Consolas" w:cs="Consolas"/>
+          <w:color w:val="000000"/>
+          <w:sz w:val="19"/>
+          <w:szCs w:val="19"/>
+        </w:rPr>
+      </w:pPr>
+      <w:r>
+        <w:rPr>
+          <w:rFonts w:ascii="Consolas" w:hAnsi="Consolas" w:cs="Consolas"/>
+          <w:color w:val="000000"/>
+          <w:sz w:val="19"/>
+          <w:szCs w:val="19"/>
+        </w:rPr>
+        <w:t xml:space="preserve">                                                          player[2]-&gt;</w:t>
+      </w:r>
+      <w:proofErr w:type="spellStart"/>
+      <w:proofErr w:type="gramStart"/>
+      <w:r>
+        <w:rPr>
+          <w:rFonts w:ascii="Consolas" w:hAnsi="Consolas" w:cs="Consolas"/>
+          <w:color w:val="000000"/>
+          <w:sz w:val="19"/>
+          <w:szCs w:val="19"/>
+        </w:rPr>
+        <w:t>GetTokens</w:t>
+      </w:r>
+      <w:proofErr w:type="spellEnd"/>
+      <w:r>
+        <w:rPr>
+          <w:rFonts w:ascii="Consolas" w:hAnsi="Consolas" w:cs="Consolas"/>
+          <w:color w:val="000000"/>
+          <w:sz w:val="19"/>
+          <w:szCs w:val="19"/>
+        </w:rPr>
+        <w:t>(</w:t>
+      </w:r>
+      <w:proofErr w:type="gramEnd"/>
+      <w:r>
+        <w:rPr>
+          <w:rFonts w:ascii="Consolas" w:hAnsi="Consolas" w:cs="Consolas"/>
+          <w:color w:val="000000"/>
+          <w:sz w:val="19"/>
+          <w:szCs w:val="19"/>
+        </w:rPr>
+        <w:t>) &lt; 300) {</w:t>
       </w:r>
     </w:p>
     <w:p>
@@ -13288,7 +16949,67 @@
           <w:sz w:val="19"/>
           <w:szCs w:val="19"/>
         </w:rPr>
-        <w:t xml:space="preserve"> i = 0; i &lt; NUM; ++i) {</w:t>
+        <w:t xml:space="preserve"> </w:t>
+      </w:r>
+      <w:proofErr w:type="spellStart"/>
+      <w:r>
+        <w:rPr>
+          <w:rFonts w:ascii="Consolas" w:hAnsi="Consolas" w:cs="Consolas"/>
+          <w:color w:val="000000"/>
+          <w:sz w:val="19"/>
+          <w:szCs w:val="19"/>
+        </w:rPr>
+        <w:t>i</w:t>
+      </w:r>
+      <w:proofErr w:type="spellEnd"/>
+      <w:r>
+        <w:rPr>
+          <w:rFonts w:ascii="Consolas" w:hAnsi="Consolas" w:cs="Consolas"/>
+          <w:color w:val="000000"/>
+          <w:sz w:val="19"/>
+          <w:szCs w:val="19"/>
+        </w:rPr>
+        <w:t xml:space="preserve"> = 0; </w:t>
+      </w:r>
+      <w:proofErr w:type="spellStart"/>
+      <w:r>
+        <w:rPr>
+          <w:rFonts w:ascii="Consolas" w:hAnsi="Consolas" w:cs="Consolas"/>
+          <w:color w:val="000000"/>
+          <w:sz w:val="19"/>
+          <w:szCs w:val="19"/>
+        </w:rPr>
+        <w:t>i</w:t>
+      </w:r>
+      <w:proofErr w:type="spellEnd"/>
+      <w:r>
+        <w:rPr>
+          <w:rFonts w:ascii="Consolas" w:hAnsi="Consolas" w:cs="Consolas"/>
+          <w:color w:val="000000"/>
+          <w:sz w:val="19"/>
+          <w:szCs w:val="19"/>
+        </w:rPr>
+        <w:t xml:space="preserve"> &lt; NUM; ++</w:t>
+      </w:r>
+      <w:proofErr w:type="spellStart"/>
+      <w:r>
+        <w:rPr>
+          <w:rFonts w:ascii="Consolas" w:hAnsi="Consolas" w:cs="Consolas"/>
+          <w:color w:val="000000"/>
+          <w:sz w:val="19"/>
+          <w:szCs w:val="19"/>
+        </w:rPr>
+        <w:t>i</w:t>
+      </w:r>
+      <w:proofErr w:type="spellEnd"/>
+      <w:r>
+        <w:rPr>
+          <w:rFonts w:ascii="Consolas" w:hAnsi="Consolas" w:cs="Consolas"/>
+          <w:color w:val="000000"/>
+          <w:sz w:val="19"/>
+          <w:szCs w:val="19"/>
+        </w:rPr>
+        <w:t>) {</w:t>
       </w:r>
     </w:p>
     <w:p>
@@ -13330,7 +17051,58 @@
           <w:szCs w:val="19"/>
         </w:rPr>
         <w:tab/>
-        <w:t>player[i]-&gt;PlayCard();</w:t>
+        <w:t>player[</w:t>
+      </w:r>
+      <w:proofErr w:type="spellStart"/>
+      <w:r>
+        <w:rPr>
+          <w:rFonts w:ascii="Consolas" w:hAnsi="Consolas" w:cs="Consolas"/>
+          <w:color w:val="000000"/>
+          <w:sz w:val="19"/>
+          <w:szCs w:val="19"/>
+        </w:rPr>
+        <w:t>i</w:t>
+      </w:r>
+      <w:proofErr w:type="spellEnd"/>
+      <w:r>
+        <w:rPr>
+          <w:rFonts w:ascii="Consolas" w:hAnsi="Consolas" w:cs="Consolas"/>
+          <w:color w:val="000000"/>
+          <w:sz w:val="19"/>
+          <w:szCs w:val="19"/>
+        </w:rPr>
+        <w:t>]-&gt;</w:t>
+      </w:r>
+      <w:proofErr w:type="spellStart"/>
+      <w:proofErr w:type="gramStart"/>
+      <w:r>
+        <w:rPr>
+          <w:rFonts w:ascii="Consolas" w:hAnsi="Consolas" w:cs="Consolas"/>
+          <w:color w:val="000000"/>
+          <w:sz w:val="19"/>
+          <w:szCs w:val="19"/>
+        </w:rPr>
+        <w:t>PlayCard</w:t>
+      </w:r>
+      <w:proofErr w:type="spellEnd"/>
+      <w:r>
+        <w:rPr>
+          <w:rFonts w:ascii="Consolas" w:hAnsi="Consolas" w:cs="Consolas"/>
+          <w:color w:val="000000"/>
+          <w:sz w:val="19"/>
+          <w:szCs w:val="19"/>
+        </w:rPr>
+        <w:t>(</w:t>
+      </w:r>
+      <w:proofErr w:type="gramEnd"/>
+      <w:r>
+        <w:rPr>
+          <w:rFonts w:ascii="Consolas" w:hAnsi="Consolas" w:cs="Consolas"/>
+          <w:color w:val="000000"/>
+          <w:sz w:val="19"/>
+          <w:szCs w:val="19"/>
+        </w:rPr>
+        <w:t>);</w:t>
       </w:r>
     </w:p>
     <w:p>
@@ -13427,7 +17199,27 @@
           <w:sz w:val="19"/>
           <w:szCs w:val="19"/>
         </w:rPr>
-        <w:t xml:space="preserve"> (*player[0] </w:t>
+        <w:t xml:space="preserve"> (*</w:t>
+      </w:r>
+      <w:proofErr w:type="gramStart"/>
+      <w:r>
+        <w:rPr>
+          <w:rFonts w:ascii="Consolas" w:hAnsi="Consolas" w:cs="Consolas"/>
+          <w:color w:val="000000"/>
+          <w:sz w:val="19"/>
+          <w:szCs w:val="19"/>
+        </w:rPr>
+        <w:t>player[</w:t>
+      </w:r>
+      <w:proofErr w:type="gramEnd"/>
+      <w:r>
+        <w:rPr>
+          <w:rFonts w:ascii="Consolas" w:hAnsi="Consolas" w:cs="Consolas"/>
+          <w:color w:val="000000"/>
+          <w:sz w:val="19"/>
+          <w:szCs w:val="19"/>
+        </w:rPr>
+        <w:t xml:space="preserve">0] </w:t>
       </w:r>
       <w:r>
         <w:rPr>
@@ -13505,7 +17297,27 @@
           <w:szCs w:val="19"/>
         </w:rPr>
         <w:tab/>
-        <w:t xml:space="preserve">*player[0] </w:t>
+        <w:t>*</w:t>
+      </w:r>
+      <w:proofErr w:type="gramStart"/>
+      <w:r>
+        <w:rPr>
+          <w:rFonts w:ascii="Consolas" w:hAnsi="Consolas" w:cs="Consolas"/>
+          <w:color w:val="000000"/>
+          <w:sz w:val="19"/>
+          <w:szCs w:val="19"/>
+        </w:rPr>
+        <w:t>player[</w:t>
+      </w:r>
+      <w:proofErr w:type="gramEnd"/>
+      <w:r>
+        <w:rPr>
+          <w:rFonts w:ascii="Consolas" w:hAnsi="Consolas" w:cs="Consolas"/>
+          <w:color w:val="000000"/>
+          <w:sz w:val="19"/>
+          <w:szCs w:val="19"/>
+        </w:rPr>
+        <w:t xml:space="preserve">0] </w:t>
       </w:r>
       <w:r>
         <w:rPr>
@@ -13565,7 +17377,27 @@
           <w:szCs w:val="19"/>
         </w:rPr>
         <w:tab/>
-        <w:t xml:space="preserve">*player[0] </w:t>
+        <w:t>*</w:t>
+      </w:r>
+      <w:proofErr w:type="gramStart"/>
+      <w:r>
+        <w:rPr>
+          <w:rFonts w:ascii="Consolas" w:hAnsi="Consolas" w:cs="Consolas"/>
+          <w:color w:val="000000"/>
+          <w:sz w:val="19"/>
+          <w:szCs w:val="19"/>
+        </w:rPr>
+        <w:t>player[</w:t>
+      </w:r>
+      <w:proofErr w:type="gramEnd"/>
+      <w:r>
+        <w:rPr>
+          <w:rFonts w:ascii="Consolas" w:hAnsi="Consolas" w:cs="Consolas"/>
+          <w:color w:val="000000"/>
+          <w:sz w:val="19"/>
+          <w:szCs w:val="19"/>
+        </w:rPr>
+        <w:t xml:space="preserve">0] </w:t>
       </w:r>
       <w:r>
         <w:rPr>
@@ -13684,7 +17516,27 @@
           <w:sz w:val="19"/>
           <w:szCs w:val="19"/>
         </w:rPr>
-        <w:t xml:space="preserve"> (*player[1] </w:t>
+        <w:t xml:space="preserve"> (*</w:t>
+      </w:r>
+      <w:proofErr w:type="gramStart"/>
+      <w:r>
+        <w:rPr>
+          <w:rFonts w:ascii="Consolas" w:hAnsi="Consolas" w:cs="Consolas"/>
+          <w:color w:val="000000"/>
+          <w:sz w:val="19"/>
+          <w:szCs w:val="19"/>
+        </w:rPr>
+        <w:t>player[</w:t>
+      </w:r>
+      <w:proofErr w:type="gramEnd"/>
+      <w:r>
+        <w:rPr>
+          <w:rFonts w:ascii="Consolas" w:hAnsi="Consolas" w:cs="Consolas"/>
+          <w:color w:val="000000"/>
+          <w:sz w:val="19"/>
+          <w:szCs w:val="19"/>
+        </w:rPr>
+        <w:t xml:space="preserve">1] </w:t>
       </w:r>
       <w:r>
         <w:rPr>
@@ -13762,7 +17614,27 @@
           <w:szCs w:val="19"/>
         </w:rPr>
         <w:tab/>
-        <w:t xml:space="preserve">*player[1] </w:t>
+        <w:t>*</w:t>
+      </w:r>
+      <w:proofErr w:type="gramStart"/>
+      <w:r>
+        <w:rPr>
+          <w:rFonts w:ascii="Consolas" w:hAnsi="Consolas" w:cs="Consolas"/>
+          <w:color w:val="000000"/>
+          <w:sz w:val="19"/>
+          <w:szCs w:val="19"/>
+        </w:rPr>
+        <w:t>player[</w:t>
+      </w:r>
+      <w:proofErr w:type="gramEnd"/>
+      <w:r>
+        <w:rPr>
+          <w:rFonts w:ascii="Consolas" w:hAnsi="Consolas" w:cs="Consolas"/>
+          <w:color w:val="000000"/>
+          <w:sz w:val="19"/>
+          <w:szCs w:val="19"/>
+        </w:rPr>
+        <w:t xml:space="preserve">1] </w:t>
       </w:r>
       <w:r>
         <w:rPr>
@@ -13822,7 +17694,27 @@
           <w:szCs w:val="19"/>
         </w:rPr>
         <w:tab/>
-        <w:t xml:space="preserve">*player[1] </w:t>
+        <w:t>*</w:t>
+      </w:r>
+      <w:proofErr w:type="gramStart"/>
+      <w:r>
+        <w:rPr>
+          <w:rFonts w:ascii="Consolas" w:hAnsi="Consolas" w:cs="Consolas"/>
+          <w:color w:val="000000"/>
+          <w:sz w:val="19"/>
+          <w:szCs w:val="19"/>
+        </w:rPr>
+        <w:t>player[</w:t>
+      </w:r>
+      <w:proofErr w:type="gramEnd"/>
+      <w:r>
+        <w:rPr>
+          <w:rFonts w:ascii="Consolas" w:hAnsi="Consolas" w:cs="Consolas"/>
+          <w:color w:val="000000"/>
+          <w:sz w:val="19"/>
+          <w:szCs w:val="19"/>
+        </w:rPr>
+        <w:t xml:space="preserve">1] </w:t>
       </w:r>
       <w:r>
         <w:rPr>
@@ -13941,7 +17833,27 @@
           <w:sz w:val="19"/>
           <w:szCs w:val="19"/>
         </w:rPr>
-        <w:t xml:space="preserve"> (*player[2] </w:t>
+        <w:t xml:space="preserve"> (*</w:t>
+      </w:r>
+      <w:proofErr w:type="gramStart"/>
+      <w:r>
+        <w:rPr>
+          <w:rFonts w:ascii="Consolas" w:hAnsi="Consolas" w:cs="Consolas"/>
+          <w:color w:val="000000"/>
+          <w:sz w:val="19"/>
+          <w:szCs w:val="19"/>
+        </w:rPr>
+        <w:t>player[</w:t>
+      </w:r>
+      <w:proofErr w:type="gramEnd"/>
+      <w:r>
+        <w:rPr>
+          <w:rFonts w:ascii="Consolas" w:hAnsi="Consolas" w:cs="Consolas"/>
+          <w:color w:val="000000"/>
+          <w:sz w:val="19"/>
+          <w:szCs w:val="19"/>
+        </w:rPr>
+        <w:t xml:space="preserve">2] </w:t>
       </w:r>
       <w:r>
         <w:rPr>
@@ -14019,7 +17931,27 @@
           <w:szCs w:val="19"/>
         </w:rPr>
         <w:tab/>
-        <w:t xml:space="preserve">*player[2] </w:t>
+        <w:t>*</w:t>
+      </w:r>
+      <w:proofErr w:type="gramStart"/>
+      <w:r>
+        <w:rPr>
+          <w:rFonts w:ascii="Consolas" w:hAnsi="Consolas" w:cs="Consolas"/>
+          <w:color w:val="000000"/>
+          <w:sz w:val="19"/>
+          <w:szCs w:val="19"/>
+        </w:rPr>
+        <w:t>player[</w:t>
+      </w:r>
+      <w:proofErr w:type="gramEnd"/>
+      <w:r>
+        <w:rPr>
+          <w:rFonts w:ascii="Consolas" w:hAnsi="Consolas" w:cs="Consolas"/>
+          <w:color w:val="000000"/>
+          <w:sz w:val="19"/>
+          <w:szCs w:val="19"/>
+        </w:rPr>
+        <w:t xml:space="preserve">2] </w:t>
       </w:r>
       <w:r>
         <w:rPr>
@@ -14079,7 +18011,27 @@
           <w:szCs w:val="19"/>
         </w:rPr>
         <w:tab/>
-        <w:t xml:space="preserve">*player[2] </w:t>
+        <w:t>*</w:t>
+      </w:r>
+      <w:proofErr w:type="gramStart"/>
+      <w:r>
+        <w:rPr>
+          <w:rFonts w:ascii="Consolas" w:hAnsi="Consolas" w:cs="Consolas"/>
+          <w:color w:val="000000"/>
+          <w:sz w:val="19"/>
+          <w:szCs w:val="19"/>
+        </w:rPr>
+        <w:t>player[</w:t>
+      </w:r>
+      <w:proofErr w:type="gramEnd"/>
+      <w:r>
+        <w:rPr>
+          <w:rFonts w:ascii="Consolas" w:hAnsi="Consolas" w:cs="Consolas"/>
+          <w:color w:val="000000"/>
+          <w:sz w:val="19"/>
+          <w:szCs w:val="19"/>
+        </w:rPr>
+        <w:t xml:space="preserve">2] </w:t>
       </w:r>
       <w:r>
         <w:rPr>
@@ -14222,7 +18174,26 @@
           <w:szCs w:val="19"/>
         </w:rPr>
         <w:tab/>
-        <w:t xml:space="preserve">cout </w:t>
+      </w:r>
+      <w:proofErr w:type="spellStart"/>
+      <w:r>
+        <w:rPr>
+          <w:rFonts w:ascii="Consolas" w:hAnsi="Consolas" w:cs="Consolas"/>
+          <w:color w:val="000000"/>
+          <w:sz w:val="19"/>
+          <w:szCs w:val="19"/>
+        </w:rPr>
+        <w:t>cout</w:t>
+      </w:r>
+      <w:proofErr w:type="spellEnd"/>
+      <w:r>
+        <w:rPr>
+          <w:rFonts w:ascii="Consolas" w:hAnsi="Consolas" w:cs="Consolas"/>
+          <w:color w:val="000000"/>
+          <w:sz w:val="19"/>
+          <w:szCs w:val="19"/>
+        </w:rPr>
+        <w:t xml:space="preserve"> </w:t>
       </w:r>
       <w:r>
         <w:rPr>
@@ -14276,8 +18247,30 @@
           <w:sz w:val="19"/>
           <w:szCs w:val="19"/>
         </w:rPr>
-        <w:t xml:space="preserve"> endl;</w:t>
-      </w:r>
+        <w:t xml:space="preserve"> </w:t>
+      </w:r>
+      <w:proofErr w:type="spellStart"/>
+      <w:proofErr w:type="gramStart"/>
+      <w:r>
+        <w:rPr>
+          <w:rFonts w:ascii="Consolas" w:hAnsi="Consolas" w:cs="Consolas"/>
+          <w:color w:val="000000"/>
+          <w:sz w:val="19"/>
+          <w:szCs w:val="19"/>
+        </w:rPr>
+        <w:t>endl</w:t>
+      </w:r>
+      <w:proofErr w:type="spellEnd"/>
+      <w:r>
+        <w:rPr>
+          <w:rFonts w:ascii="Consolas" w:hAnsi="Consolas" w:cs="Consolas"/>
+          <w:color w:val="000000"/>
+          <w:sz w:val="19"/>
+          <w:szCs w:val="19"/>
+        </w:rPr>
+        <w:t>;</w:t>
+      </w:r>
+      <w:proofErr w:type="gramEnd"/>
     </w:p>
     <w:p>
       <w:pPr>
@@ -14391,7 +18384,67 @@
           <w:sz w:val="19"/>
           <w:szCs w:val="19"/>
         </w:rPr>
-        <w:t xml:space="preserve"> i = 0; i &lt; NUM; ++i) {</w:t>
+        <w:t xml:space="preserve"> </w:t>
+      </w:r>
+      <w:proofErr w:type="spellStart"/>
+      <w:r>
+        <w:rPr>
+          <w:rFonts w:ascii="Consolas" w:hAnsi="Consolas" w:cs="Consolas"/>
+          <w:color w:val="000000"/>
+          <w:sz w:val="19"/>
+          <w:szCs w:val="19"/>
+        </w:rPr>
+        <w:t>i</w:t>
+      </w:r>
+      <w:proofErr w:type="spellEnd"/>
+      <w:r>
+        <w:rPr>
+          <w:rFonts w:ascii="Consolas" w:hAnsi="Consolas" w:cs="Consolas"/>
+          <w:color w:val="000000"/>
+          <w:sz w:val="19"/>
+          <w:szCs w:val="19"/>
+        </w:rPr>
+        <w:t xml:space="preserve"> = 0; </w:t>
+      </w:r>
+      <w:proofErr w:type="spellStart"/>
+      <w:r>
+        <w:rPr>
+          <w:rFonts w:ascii="Consolas" w:hAnsi="Consolas" w:cs="Consolas"/>
+          <w:color w:val="000000"/>
+          <w:sz w:val="19"/>
+          <w:szCs w:val="19"/>
+        </w:rPr>
+        <w:t>i</w:t>
+      </w:r>
+      <w:proofErr w:type="spellEnd"/>
+      <w:r>
+        <w:rPr>
+          <w:rFonts w:ascii="Consolas" w:hAnsi="Consolas" w:cs="Consolas"/>
+          <w:color w:val="000000"/>
+          <w:sz w:val="19"/>
+          <w:szCs w:val="19"/>
+        </w:rPr>
+        <w:t xml:space="preserve"> &lt; NUM; ++</w:t>
+      </w:r>
+      <w:proofErr w:type="spellStart"/>
+      <w:r>
+        <w:rPr>
+          <w:rFonts w:ascii="Consolas" w:hAnsi="Consolas" w:cs="Consolas"/>
+          <w:color w:val="000000"/>
+          <w:sz w:val="19"/>
+          <w:szCs w:val="19"/>
+        </w:rPr>
+        <w:t>i</w:t>
+      </w:r>
+      <w:proofErr w:type="spellEnd"/>
+      <w:r>
+        <w:rPr>
+          <w:rFonts w:ascii="Consolas" w:hAnsi="Consolas" w:cs="Consolas"/>
+          <w:color w:val="000000"/>
+          <w:sz w:val="19"/>
+          <w:szCs w:val="19"/>
+        </w:rPr>
+        <w:t>) {</w:t>
       </w:r>
     </w:p>
     <w:p>
@@ -14433,7 +18486,58 @@
           <w:szCs w:val="19"/>
         </w:rPr>
         <w:tab/>
-        <w:t>player[i]-&gt;DisplayInfo();</w:t>
+        <w:t>player[</w:t>
+      </w:r>
+      <w:proofErr w:type="spellStart"/>
+      <w:r>
+        <w:rPr>
+          <w:rFonts w:ascii="Consolas" w:hAnsi="Consolas" w:cs="Consolas"/>
+          <w:color w:val="000000"/>
+          <w:sz w:val="19"/>
+          <w:szCs w:val="19"/>
+        </w:rPr>
+        <w:t>i</w:t>
+      </w:r>
+      <w:proofErr w:type="spellEnd"/>
+      <w:r>
+        <w:rPr>
+          <w:rFonts w:ascii="Consolas" w:hAnsi="Consolas" w:cs="Consolas"/>
+          <w:color w:val="000000"/>
+          <w:sz w:val="19"/>
+          <w:szCs w:val="19"/>
+        </w:rPr>
+        <w:t>]-&gt;</w:t>
+      </w:r>
+      <w:proofErr w:type="spellStart"/>
+      <w:proofErr w:type="gramStart"/>
+      <w:r>
+        <w:rPr>
+          <w:rFonts w:ascii="Consolas" w:hAnsi="Consolas" w:cs="Consolas"/>
+          <w:color w:val="000000"/>
+          <w:sz w:val="19"/>
+          <w:szCs w:val="19"/>
+        </w:rPr>
+        <w:t>DisplayInfo</w:t>
+      </w:r>
+      <w:proofErr w:type="spellEnd"/>
+      <w:r>
+        <w:rPr>
+          <w:rFonts w:ascii="Consolas" w:hAnsi="Consolas" w:cs="Consolas"/>
+          <w:color w:val="000000"/>
+          <w:sz w:val="19"/>
+          <w:szCs w:val="19"/>
+        </w:rPr>
+        <w:t>(</w:t>
+      </w:r>
+      <w:proofErr w:type="gramEnd"/>
+      <w:r>
+        <w:rPr>
+          <w:rFonts w:ascii="Consolas" w:hAnsi="Consolas" w:cs="Consolas"/>
+          <w:color w:val="000000"/>
+          <w:sz w:val="19"/>
+          <w:szCs w:val="19"/>
+        </w:rPr>
+        <w:t>);</w:t>
       </w:r>
     </w:p>
     <w:p>
@@ -14499,7 +18603,26 @@
           <w:szCs w:val="19"/>
         </w:rPr>
         <w:tab/>
-        <w:t xml:space="preserve">cout </w:t>
+      </w:r>
+      <w:proofErr w:type="spellStart"/>
+      <w:r>
+        <w:rPr>
+          <w:rFonts w:ascii="Consolas" w:hAnsi="Consolas" w:cs="Consolas"/>
+          <w:color w:val="000000"/>
+          <w:sz w:val="19"/>
+          <w:szCs w:val="19"/>
+        </w:rPr>
+        <w:t>cout</w:t>
+      </w:r>
+      <w:proofErr w:type="spellEnd"/>
+      <w:r>
+        <w:rPr>
+          <w:rFonts w:ascii="Consolas" w:hAnsi="Consolas" w:cs="Consolas"/>
+          <w:color w:val="000000"/>
+          <w:sz w:val="19"/>
+          <w:szCs w:val="19"/>
+        </w:rPr>
+        <w:t xml:space="preserve"> </w:t>
       </w:r>
       <w:r>
         <w:rPr>
@@ -14517,8 +18640,30 @@
           <w:sz w:val="19"/>
           <w:szCs w:val="19"/>
         </w:rPr>
-        <w:t xml:space="preserve"> endl;</w:t>
-      </w:r>
+        <w:t xml:space="preserve"> </w:t>
+      </w:r>
+      <w:proofErr w:type="spellStart"/>
+      <w:proofErr w:type="gramStart"/>
+      <w:r>
+        <w:rPr>
+          <w:rFonts w:ascii="Consolas" w:hAnsi="Consolas" w:cs="Consolas"/>
+          <w:color w:val="000000"/>
+          <w:sz w:val="19"/>
+          <w:szCs w:val="19"/>
+        </w:rPr>
+        <w:t>endl</w:t>
+      </w:r>
+      <w:proofErr w:type="spellEnd"/>
+      <w:r>
+        <w:rPr>
+          <w:rFonts w:ascii="Consolas" w:hAnsi="Consolas" w:cs="Consolas"/>
+          <w:color w:val="000000"/>
+          <w:sz w:val="19"/>
+          <w:szCs w:val="19"/>
+        </w:rPr>
+        <w:t>;</w:t>
+      </w:r>
+      <w:proofErr w:type="gramEnd"/>
     </w:p>
     <w:p>
       <w:pPr>
@@ -14579,7 +18724,26 @@
           <w:szCs w:val="19"/>
         </w:rPr>
         <w:tab/>
-        <w:t xml:space="preserve">cout </w:t>
+      </w:r>
+      <w:proofErr w:type="spellStart"/>
+      <w:r>
+        <w:rPr>
+          <w:rFonts w:ascii="Consolas" w:hAnsi="Consolas" w:cs="Consolas"/>
+          <w:color w:val="000000"/>
+          <w:sz w:val="19"/>
+          <w:szCs w:val="19"/>
+        </w:rPr>
+        <w:t>cout</w:t>
+      </w:r>
+      <w:proofErr w:type="spellEnd"/>
+      <w:r>
+        <w:rPr>
+          <w:rFonts w:ascii="Consolas" w:hAnsi="Consolas" w:cs="Consolas"/>
+          <w:color w:val="000000"/>
+          <w:sz w:val="19"/>
+          <w:szCs w:val="19"/>
+        </w:rPr>
+        <w:t xml:space="preserve"> </w:t>
       </w:r>
       <w:r>
         <w:rPr>
@@ -14606,7 +18770,27 @@
           <w:sz w:val="19"/>
           <w:szCs w:val="19"/>
         </w:rPr>
-        <w:t>"Furio steals the tokens from everyone"</w:t>
+        <w:t>"</w:t>
+      </w:r>
+      <w:proofErr w:type="spellStart"/>
+      <w:r>
+        <w:rPr>
+          <w:rFonts w:ascii="Consolas" w:hAnsi="Consolas" w:cs="Consolas"/>
+          <w:color w:val="A31515"/>
+          <w:sz w:val="19"/>
+          <w:szCs w:val="19"/>
+        </w:rPr>
+        <w:t>Furio</w:t>
+      </w:r>
+      <w:proofErr w:type="spellEnd"/>
+      <w:r>
+        <w:rPr>
+          <w:rFonts w:ascii="Consolas" w:hAnsi="Consolas" w:cs="Consolas"/>
+          <w:color w:val="A31515"/>
+          <w:sz w:val="19"/>
+          <w:szCs w:val="19"/>
+        </w:rPr>
+        <w:t xml:space="preserve"> steals the tokens from everyone"</w:t>
       </w:r>
       <w:r>
         <w:rPr>
@@ -14633,8 +18817,30 @@
           <w:sz w:val="19"/>
           <w:szCs w:val="19"/>
         </w:rPr>
-        <w:t xml:space="preserve"> endl;</w:t>
-      </w:r>
+        <w:t xml:space="preserve"> </w:t>
+      </w:r>
+      <w:proofErr w:type="spellStart"/>
+      <w:proofErr w:type="gramStart"/>
+      <w:r>
+        <w:rPr>
+          <w:rFonts w:ascii="Consolas" w:hAnsi="Consolas" w:cs="Consolas"/>
+          <w:color w:val="000000"/>
+          <w:sz w:val="19"/>
+          <w:szCs w:val="19"/>
+        </w:rPr>
+        <w:t>endl</w:t>
+      </w:r>
+      <w:proofErr w:type="spellEnd"/>
+      <w:r>
+        <w:rPr>
+          <w:rFonts w:ascii="Consolas" w:hAnsi="Consolas" w:cs="Consolas"/>
+          <w:color w:val="000000"/>
+          <w:sz w:val="19"/>
+          <w:szCs w:val="19"/>
+        </w:rPr>
+        <w:t>;</w:t>
+      </w:r>
+      <w:proofErr w:type="gramEnd"/>
     </w:p>
     <w:p>
       <w:pPr>
@@ -14657,7 +18863,27 @@
           <w:szCs w:val="19"/>
         </w:rPr>
         <w:tab/>
-        <w:t xml:space="preserve">*player[0] </w:t>
+        <w:t>*</w:t>
+      </w:r>
+      <w:proofErr w:type="gramStart"/>
+      <w:r>
+        <w:rPr>
+          <w:rFonts w:ascii="Consolas" w:hAnsi="Consolas" w:cs="Consolas"/>
+          <w:color w:val="000000"/>
+          <w:sz w:val="19"/>
+          <w:szCs w:val="19"/>
+        </w:rPr>
+        <w:t>player[</w:t>
+      </w:r>
+      <w:proofErr w:type="gramEnd"/>
+      <w:r>
+        <w:rPr>
+          <w:rFonts w:ascii="Consolas" w:hAnsi="Consolas" w:cs="Consolas"/>
+          <w:color w:val="000000"/>
+          <w:sz w:val="19"/>
+          <w:szCs w:val="19"/>
+        </w:rPr>
+        <w:t xml:space="preserve">0] </w:t>
       </w:r>
       <w:r>
         <w:rPr>
@@ -14699,7 +18925,27 @@
           <w:szCs w:val="19"/>
         </w:rPr>
         <w:tab/>
-        <w:t xml:space="preserve">*player[1] </w:t>
+        <w:t>*</w:t>
+      </w:r>
+      <w:proofErr w:type="gramStart"/>
+      <w:r>
+        <w:rPr>
+          <w:rFonts w:ascii="Consolas" w:hAnsi="Consolas" w:cs="Consolas"/>
+          <w:color w:val="000000"/>
+          <w:sz w:val="19"/>
+          <w:szCs w:val="19"/>
+        </w:rPr>
+        <w:t>player[</w:t>
+      </w:r>
+      <w:proofErr w:type="gramEnd"/>
+      <w:r>
+        <w:rPr>
+          <w:rFonts w:ascii="Consolas" w:hAnsi="Consolas" w:cs="Consolas"/>
+          <w:color w:val="000000"/>
+          <w:sz w:val="19"/>
+          <w:szCs w:val="19"/>
+        </w:rPr>
+        <w:t xml:space="preserve">1] </w:t>
       </w:r>
       <w:r>
         <w:rPr>
@@ -14776,7 +19022,67 @@
           <w:sz w:val="19"/>
           <w:szCs w:val="19"/>
         </w:rPr>
-        <w:t xml:space="preserve"> i = 0; i &lt; NUM; ++i) {</w:t>
+        <w:t xml:space="preserve"> </w:t>
+      </w:r>
+      <w:proofErr w:type="spellStart"/>
+      <w:r>
+        <w:rPr>
+          <w:rFonts w:ascii="Consolas" w:hAnsi="Consolas" w:cs="Consolas"/>
+          <w:color w:val="000000"/>
+          <w:sz w:val="19"/>
+          <w:szCs w:val="19"/>
+        </w:rPr>
+        <w:t>i</w:t>
+      </w:r>
+      <w:proofErr w:type="spellEnd"/>
+      <w:r>
+        <w:rPr>
+          <w:rFonts w:ascii="Consolas" w:hAnsi="Consolas" w:cs="Consolas"/>
+          <w:color w:val="000000"/>
+          <w:sz w:val="19"/>
+          <w:szCs w:val="19"/>
+        </w:rPr>
+        <w:t xml:space="preserve"> = 0; </w:t>
+      </w:r>
+      <w:proofErr w:type="spellStart"/>
+      <w:r>
+        <w:rPr>
+          <w:rFonts w:ascii="Consolas" w:hAnsi="Consolas" w:cs="Consolas"/>
+          <w:color w:val="000000"/>
+          <w:sz w:val="19"/>
+          <w:szCs w:val="19"/>
+        </w:rPr>
+        <w:t>i</w:t>
+      </w:r>
+      <w:proofErr w:type="spellEnd"/>
+      <w:r>
+        <w:rPr>
+          <w:rFonts w:ascii="Consolas" w:hAnsi="Consolas" w:cs="Consolas"/>
+          <w:color w:val="000000"/>
+          <w:sz w:val="19"/>
+          <w:szCs w:val="19"/>
+        </w:rPr>
+        <w:t xml:space="preserve"> &lt; NUM; ++</w:t>
+      </w:r>
+      <w:proofErr w:type="spellStart"/>
+      <w:r>
+        <w:rPr>
+          <w:rFonts w:ascii="Consolas" w:hAnsi="Consolas" w:cs="Consolas"/>
+          <w:color w:val="000000"/>
+          <w:sz w:val="19"/>
+          <w:szCs w:val="19"/>
+        </w:rPr>
+        <w:t>i</w:t>
+      </w:r>
+      <w:proofErr w:type="spellEnd"/>
+      <w:r>
+        <w:rPr>
+          <w:rFonts w:ascii="Consolas" w:hAnsi="Consolas" w:cs="Consolas"/>
+          <w:color w:val="000000"/>
+          <w:sz w:val="19"/>
+          <w:szCs w:val="19"/>
+        </w:rPr>
+        <w:t>) {</w:t>
       </w:r>
     </w:p>
     <w:p>
@@ -14809,7 +19115,58 @@
           <w:szCs w:val="19"/>
         </w:rPr>
         <w:tab/>
-        <w:t>player[i]-&gt;DisplayInfo();</w:t>
+        <w:t>player[</w:t>
+      </w:r>
+      <w:proofErr w:type="spellStart"/>
+      <w:r>
+        <w:rPr>
+          <w:rFonts w:ascii="Consolas" w:hAnsi="Consolas" w:cs="Consolas"/>
+          <w:color w:val="000000"/>
+          <w:sz w:val="19"/>
+          <w:szCs w:val="19"/>
+        </w:rPr>
+        <w:t>i</w:t>
+      </w:r>
+      <w:proofErr w:type="spellEnd"/>
+      <w:r>
+        <w:rPr>
+          <w:rFonts w:ascii="Consolas" w:hAnsi="Consolas" w:cs="Consolas"/>
+          <w:color w:val="000000"/>
+          <w:sz w:val="19"/>
+          <w:szCs w:val="19"/>
+        </w:rPr>
+        <w:t>]-&gt;</w:t>
+      </w:r>
+      <w:proofErr w:type="spellStart"/>
+      <w:proofErr w:type="gramStart"/>
+      <w:r>
+        <w:rPr>
+          <w:rFonts w:ascii="Consolas" w:hAnsi="Consolas" w:cs="Consolas"/>
+          <w:color w:val="000000"/>
+          <w:sz w:val="19"/>
+          <w:szCs w:val="19"/>
+        </w:rPr>
+        <w:t>DisplayInfo</w:t>
+      </w:r>
+      <w:proofErr w:type="spellEnd"/>
+      <w:r>
+        <w:rPr>
+          <w:rFonts w:ascii="Consolas" w:hAnsi="Consolas" w:cs="Consolas"/>
+          <w:color w:val="000000"/>
+          <w:sz w:val="19"/>
+          <w:szCs w:val="19"/>
+        </w:rPr>
+        <w:t>(</w:t>
+      </w:r>
+      <w:proofErr w:type="gramEnd"/>
+      <w:r>
+        <w:rPr>
+          <w:rFonts w:ascii="Consolas" w:hAnsi="Consolas" w:cs="Consolas"/>
+          <w:color w:val="000000"/>
+          <w:sz w:val="19"/>
+          <w:szCs w:val="19"/>
+        </w:rPr>
+        <w:t>);</w:t>
       </w:r>
     </w:p>
     <w:p>
@@ -14906,7 +19263,67 @@
           <w:sz w:val="19"/>
           <w:szCs w:val="19"/>
         </w:rPr>
-        <w:t xml:space="preserve"> i = 0; i &lt; NUM; ++i) {</w:t>
+        <w:t xml:space="preserve"> </w:t>
+      </w:r>
+      <w:proofErr w:type="spellStart"/>
+      <w:r>
+        <w:rPr>
+          <w:rFonts w:ascii="Consolas" w:hAnsi="Consolas" w:cs="Consolas"/>
+          <w:color w:val="000000"/>
+          <w:sz w:val="19"/>
+          <w:szCs w:val="19"/>
+        </w:rPr>
+        <w:t>i</w:t>
+      </w:r>
+      <w:proofErr w:type="spellEnd"/>
+      <w:r>
+        <w:rPr>
+          <w:rFonts w:ascii="Consolas" w:hAnsi="Consolas" w:cs="Consolas"/>
+          <w:color w:val="000000"/>
+          <w:sz w:val="19"/>
+          <w:szCs w:val="19"/>
+        </w:rPr>
+        <w:t xml:space="preserve"> = 0; </w:t>
+      </w:r>
+      <w:proofErr w:type="spellStart"/>
+      <w:r>
+        <w:rPr>
+          <w:rFonts w:ascii="Consolas" w:hAnsi="Consolas" w:cs="Consolas"/>
+          <w:color w:val="000000"/>
+          <w:sz w:val="19"/>
+          <w:szCs w:val="19"/>
+        </w:rPr>
+        <w:t>i</w:t>
+      </w:r>
+      <w:proofErr w:type="spellEnd"/>
+      <w:r>
+        <w:rPr>
+          <w:rFonts w:ascii="Consolas" w:hAnsi="Consolas" w:cs="Consolas"/>
+          <w:color w:val="000000"/>
+          <w:sz w:val="19"/>
+          <w:szCs w:val="19"/>
+        </w:rPr>
+        <w:t xml:space="preserve"> &lt; NUM; ++</w:t>
+      </w:r>
+      <w:proofErr w:type="spellStart"/>
+      <w:r>
+        <w:rPr>
+          <w:rFonts w:ascii="Consolas" w:hAnsi="Consolas" w:cs="Consolas"/>
+          <w:color w:val="000000"/>
+          <w:sz w:val="19"/>
+          <w:szCs w:val="19"/>
+        </w:rPr>
+        <w:t>i</w:t>
+      </w:r>
+      <w:proofErr w:type="spellEnd"/>
+      <w:r>
+        <w:rPr>
+          <w:rFonts w:ascii="Consolas" w:hAnsi="Consolas" w:cs="Consolas"/>
+          <w:color w:val="000000"/>
+          <w:sz w:val="19"/>
+          <w:szCs w:val="19"/>
+        </w:rPr>
+        <w:t>) {</w:t>
       </w:r>
     </w:p>
     <w:p>
@@ -14956,8 +19373,30 @@
           <w:sz w:val="19"/>
           <w:szCs w:val="19"/>
         </w:rPr>
-        <w:t xml:space="preserve"> player[i];</w:t>
-      </w:r>
+        <w:t xml:space="preserve"> player[</w:t>
+      </w:r>
+      <w:proofErr w:type="spellStart"/>
+      <w:r>
+        <w:rPr>
+          <w:rFonts w:ascii="Consolas" w:hAnsi="Consolas" w:cs="Consolas"/>
+          <w:color w:val="000000"/>
+          <w:sz w:val="19"/>
+          <w:szCs w:val="19"/>
+        </w:rPr>
+        <w:t>i</w:t>
+      </w:r>
+      <w:proofErr w:type="spellEnd"/>
+      <w:proofErr w:type="gramStart"/>
+      <w:r>
+        <w:rPr>
+          <w:rFonts w:ascii="Consolas" w:hAnsi="Consolas" w:cs="Consolas"/>
+          <w:color w:val="000000"/>
+          <w:sz w:val="19"/>
+          <w:szCs w:val="19"/>
+        </w:rPr>
+        <w:t>];</w:t>
+      </w:r>
+      <w:proofErr w:type="gramEnd"/>
     </w:p>
     <w:p>
       <w:pPr>
@@ -15035,8 +19474,19 @@
           <w:sz w:val="19"/>
           <w:szCs w:val="19"/>
         </w:rPr>
-        <w:t xml:space="preserve"> 0;</w:t>
-      </w:r>
+        <w:t xml:space="preserve"> </w:t>
+      </w:r>
+      <w:proofErr w:type="gramStart"/>
+      <w:r>
+        <w:rPr>
+          <w:rFonts w:ascii="Consolas" w:hAnsi="Consolas" w:cs="Consolas"/>
+          <w:color w:val="000000"/>
+          <w:sz w:val="19"/>
+          <w:szCs w:val="19"/>
+        </w:rPr>
+        <w:t>0;</w:t>
+      </w:r>
+      <w:proofErr w:type="gramEnd"/>
     </w:p>
     <w:p>
       <w:r>
@@ -15616,6 +20066,18 @@
       <w:shd w:val="clear" w:color="auto" w:fill="E1DFDD"/>
     </w:rPr>
   </w:style>
+  <w:style w:type="character" w:styleId="FollowedHyperlink">
+    <w:name w:val="FollowedHyperlink"/>
+    <w:basedOn w:val="DefaultParagraphFont"/>
+    <w:uiPriority w:val="99"/>
+    <w:semiHidden/>
+    <w:unhideWhenUsed/>
+    <w:rsid w:val="003C6742"/>
+    <w:rPr>
+      <w:color w:val="954F72" w:themeColor="followedHyperlink"/>
+      <w:u w:val="single"/>
+    </w:rPr>
+  </w:style>
 </w:styles>
 </file>
 

--- a/btp200/Week13/FinalReview/FinalReview.docx
+++ b/btp200/Week13/FinalReview/FinalReview.docx
@@ -540,6 +540,7 @@
           <w:color w:val="000000"/>
           <w:sz w:val="19"/>
           <w:szCs w:val="19"/>
+          <w:lang w:val="fr-FR"/>
         </w:rPr>
       </w:pPr>
       <w:r>
@@ -557,6 +558,7 @@
           <w:color w:val="000000"/>
           <w:sz w:val="19"/>
           <w:szCs w:val="19"/>
+          <w:lang w:val="fr-FR"/>
         </w:rPr>
         <w:t>Shape(</w:t>
       </w:r>
@@ -566,6 +568,7 @@
           <w:color w:val="0000FF"/>
           <w:sz w:val="19"/>
           <w:szCs w:val="19"/>
+          <w:lang w:val="fr-FR"/>
         </w:rPr>
         <w:t>double</w:t>
       </w:r>
@@ -575,6 +578,7 @@
           <w:color w:val="000000"/>
           <w:sz w:val="19"/>
           <w:szCs w:val="19"/>
+          <w:lang w:val="fr-FR"/>
         </w:rPr>
         <w:t xml:space="preserve"> </w:t>
       </w:r>
@@ -584,6 +588,7 @@
           <w:color w:val="808080"/>
           <w:sz w:val="19"/>
           <w:szCs w:val="19"/>
+          <w:lang w:val="fr-FR"/>
         </w:rPr>
         <w:t>l</w:t>
       </w:r>
@@ -593,6 +598,7 @@
           <w:color w:val="000000"/>
           <w:sz w:val="19"/>
           <w:szCs w:val="19"/>
+          <w:lang w:val="fr-FR"/>
         </w:rPr>
         <w:t xml:space="preserve">, </w:t>
       </w:r>
@@ -602,6 +608,7 @@
           <w:color w:val="0000FF"/>
           <w:sz w:val="19"/>
           <w:szCs w:val="19"/>
+          <w:lang w:val="fr-FR"/>
         </w:rPr>
         <w:t>double</w:t>
       </w:r>
@@ -611,6 +618,7 @@
           <w:color w:val="000000"/>
           <w:sz w:val="19"/>
           <w:szCs w:val="19"/>
+          <w:lang w:val="fr-FR"/>
         </w:rPr>
         <w:t xml:space="preserve"> </w:t>
       </w:r>
@@ -620,6 +628,7 @@
           <w:color w:val="808080"/>
           <w:sz w:val="19"/>
           <w:szCs w:val="19"/>
+          <w:lang w:val="fr-FR"/>
         </w:rPr>
         <w:t>w</w:t>
       </w:r>
@@ -629,6 +638,7 @@
           <w:color w:val="000000"/>
           <w:sz w:val="19"/>
           <w:szCs w:val="19"/>
+          <w:lang w:val="fr-FR"/>
         </w:rPr>
         <w:t xml:space="preserve">, </w:t>
       </w:r>
@@ -638,6 +648,7 @@
           <w:color w:val="0000FF"/>
           <w:sz w:val="19"/>
           <w:szCs w:val="19"/>
+          <w:lang w:val="fr-FR"/>
         </w:rPr>
         <w:t>double</w:t>
       </w:r>
@@ -647,6 +658,7 @@
           <w:color w:val="000000"/>
           <w:sz w:val="19"/>
           <w:szCs w:val="19"/>
+          <w:lang w:val="fr-FR"/>
         </w:rPr>
         <w:t xml:space="preserve"> </w:t>
       </w:r>
@@ -656,6 +668,7 @@
           <w:color w:val="808080"/>
           <w:sz w:val="19"/>
           <w:szCs w:val="19"/>
+          <w:lang w:val="fr-FR"/>
         </w:rPr>
         <w:t>r</w:t>
       </w:r>
@@ -665,6 +678,7 @@
           <w:color w:val="000000"/>
           <w:sz w:val="19"/>
           <w:szCs w:val="19"/>
+          <w:lang w:val="fr-FR"/>
         </w:rPr>
         <w:t>) {</w:t>
       </w:r>
@@ -688,6 +702,7 @@
           <w:color w:val="000000"/>
           <w:sz w:val="19"/>
           <w:szCs w:val="19"/>
+          <w:lang w:val="fr-FR"/>
         </w:rPr>
         <w:t xml:space="preserve">        </w:t>
       </w:r>
@@ -3965,25 +3980,23 @@
           <w:color w:val="000000"/>
           <w:sz w:val="19"/>
           <w:szCs w:val="19"/>
-          <w:lang w:val="fr-FR"/>
-        </w:rPr>
-      </w:pPr>
-      <w:r>
-        <w:rPr>
-          <w:rFonts w:ascii="Consolas" w:hAnsi="Consolas" w:cs="Consolas"/>
-          <w:color w:val="000000"/>
-          <w:sz w:val="19"/>
-          <w:szCs w:val="19"/>
-        </w:rPr>
-        <w:tab/>
-      </w:r>
-      <w:r>
-        <w:rPr>
-          <w:rFonts w:ascii="Consolas" w:hAnsi="Consolas" w:cs="Consolas"/>
-          <w:color w:val="000000"/>
-          <w:sz w:val="19"/>
-          <w:szCs w:val="19"/>
-          <w:lang w:val="fr-FR"/>
+        </w:rPr>
+      </w:pPr>
+      <w:r>
+        <w:rPr>
+          <w:rFonts w:ascii="Consolas" w:hAnsi="Consolas" w:cs="Consolas"/>
+          <w:color w:val="000000"/>
+          <w:sz w:val="19"/>
+          <w:szCs w:val="19"/>
+        </w:rPr>
+        <w:tab/>
+      </w:r>
+      <w:r>
+        <w:rPr>
+          <w:rFonts w:ascii="Consolas" w:hAnsi="Consolas" w:cs="Consolas"/>
+          <w:color w:val="000000"/>
+          <w:sz w:val="19"/>
+          <w:szCs w:val="19"/>
         </w:rPr>
         <w:t>Circle(</w:t>
       </w:r>
@@ -3993,7 +4006,6 @@
           <w:color w:val="0000FF"/>
           <w:sz w:val="19"/>
           <w:szCs w:val="19"/>
-          <w:lang w:val="fr-FR"/>
         </w:rPr>
         <w:t>double</w:t>
       </w:r>
@@ -4003,7 +4015,6 @@
           <w:color w:val="000000"/>
           <w:sz w:val="19"/>
           <w:szCs w:val="19"/>
-          <w:lang w:val="fr-FR"/>
         </w:rPr>
         <w:t xml:space="preserve"> </w:t>
       </w:r>
@@ -4013,7 +4024,6 @@
           <w:color w:val="808080"/>
           <w:sz w:val="19"/>
           <w:szCs w:val="19"/>
-          <w:lang w:val="fr-FR"/>
         </w:rPr>
         <w:t>r</w:t>
       </w:r>
@@ -4023,7 +4033,6 @@
           <w:color w:val="000000"/>
           <w:sz w:val="19"/>
           <w:szCs w:val="19"/>
-          <w:lang w:val="fr-FR"/>
         </w:rPr>
         <w:t xml:space="preserve">, </w:t>
       </w:r>
@@ -4033,7 +4042,6 @@
           <w:color w:val="0000FF"/>
           <w:sz w:val="19"/>
           <w:szCs w:val="19"/>
-          <w:lang w:val="fr-FR"/>
         </w:rPr>
         <w:t>double</w:t>
       </w:r>
@@ -4043,7 +4051,6 @@
           <w:color w:val="000000"/>
           <w:sz w:val="19"/>
           <w:szCs w:val="19"/>
-          <w:lang w:val="fr-FR"/>
         </w:rPr>
         <w:t xml:space="preserve"> </w:t>
       </w:r>
@@ -4053,7 +4060,6 @@
           <w:color w:val="808080"/>
           <w:sz w:val="19"/>
           <w:szCs w:val="19"/>
-          <w:lang w:val="fr-FR"/>
         </w:rPr>
         <w:t>h</w:t>
       </w:r>
@@ -4063,7 +4069,6 @@
           <w:color w:val="000000"/>
           <w:sz w:val="19"/>
           <w:szCs w:val="19"/>
-          <w:lang w:val="fr-FR"/>
         </w:rPr>
         <w:t>) {</w:t>
       </w:r>
@@ -4087,17 +4092,15 @@
           <w:color w:val="000000"/>
           <w:sz w:val="19"/>
           <w:szCs w:val="19"/>
-          <w:lang w:val="fr-FR"/>
-        </w:rPr>
-        <w:tab/>
-      </w:r>
-      <w:r>
-        <w:rPr>
-          <w:rFonts w:ascii="Consolas" w:hAnsi="Consolas" w:cs="Consolas"/>
-          <w:color w:val="000000"/>
-          <w:sz w:val="19"/>
-          <w:szCs w:val="19"/>
-          <w:lang w:val="fr-FR"/>
+        </w:rPr>
+        <w:tab/>
+      </w:r>
+      <w:r>
+        <w:rPr>
+          <w:rFonts w:ascii="Consolas" w:hAnsi="Consolas" w:cs="Consolas"/>
+          <w:color w:val="000000"/>
+          <w:sz w:val="19"/>
+          <w:szCs w:val="19"/>
         </w:rPr>
         <w:tab/>
       </w:r>
@@ -17665,32 +17668,14 @@
         </w:numPr>
       </w:pPr>
       <w:r>
-        <w:t xml:space="preserve">Debug problem </w:t>
-      </w:r>
-      <w:r>
-        <w:t>2</w:t>
-      </w:r>
-      <w:r>
-        <w:t xml:space="preserve">: </w:t>
+        <w:t xml:space="preserve">Debug problem 2: </w:t>
       </w:r>
       <w:hyperlink r:id="rId14" w:history="1">
         <w:r>
           <w:rPr>
             <w:rStyle w:val="Hyperlink"/>
           </w:rPr>
-          <w:t>Debug</w:t>
-        </w:r>
-        <w:r>
-          <w:rPr>
-            <w:rStyle w:val="Hyperlink"/>
-          </w:rPr>
-          <w:t>3a</w:t>
-        </w:r>
-        <w:r>
-          <w:rPr>
-            <w:rStyle w:val="Hyperlink"/>
-          </w:rPr>
-          <w:t>.cpp</w:t>
+          <w:t>Debug3a.cpp</w:t>
         </w:r>
       </w:hyperlink>
     </w:p>
@@ -17708,13 +17693,7 @@
         </w:numPr>
       </w:pPr>
       <w:r>
-        <w:t xml:space="preserve">Debug problem </w:t>
-      </w:r>
-      <w:r>
-        <w:t>3</w:t>
-      </w:r>
-      <w:r>
-        <w:t xml:space="preserve">: </w:t>
+        <w:t xml:space="preserve">Debug problem 3: </w:t>
       </w:r>
       <w:hyperlink r:id="rId15" w:history="1">
         <w:r>
@@ -17739,13 +17718,7 @@
         </w:numPr>
       </w:pPr>
       <w:r>
-        <w:t xml:space="preserve">Debug problem </w:t>
-      </w:r>
-      <w:r>
-        <w:t>4</w:t>
-      </w:r>
-      <w:r>
-        <w:t xml:space="preserve">: </w:t>
+        <w:t xml:space="preserve">Debug problem 4: </w:t>
       </w:r>
       <w:hyperlink r:id="rId16" w:history="1">
         <w:r>
@@ -17770,13 +17743,7 @@
         </w:numPr>
       </w:pPr>
       <w:r>
-        <w:t xml:space="preserve">Debug problem </w:t>
-      </w:r>
-      <w:r>
-        <w:t>5</w:t>
-      </w:r>
-      <w:r>
-        <w:t xml:space="preserve">: </w:t>
+        <w:t xml:space="preserve">Debug problem 5: </w:t>
       </w:r>
       <w:hyperlink r:id="rId17" w:history="1">
         <w:r>
@@ -17799,15 +17766,14 @@
           <w:ilvl w:val="0"/>
           <w:numId w:val="1"/>
         </w:numPr>
-      </w:pPr>
-      <w:r>
-        <w:t xml:space="preserve">Debug problem </w:t>
-      </w:r>
-      <w:r>
-        <w:t>6</w:t>
-      </w:r>
-      <w:r>
-        <w:t xml:space="preserve">: </w:t>
+        <w:rPr>
+          <w:rStyle w:val="Hyperlink"/>
+          <w:color w:val="auto"/>
+          <w:u w:val="none"/>
+        </w:rPr>
+      </w:pPr>
+      <w:r>
+        <w:t xml:space="preserve">Debug problem 6: </w:t>
       </w:r>
       <w:hyperlink r:id="rId18" w:history="1">
         <w:r>
@@ -17817,6 +17783,73 @@
           <w:t>Debug5.cpp</w:t>
         </w:r>
       </w:hyperlink>
+    </w:p>
+    <w:p>
+      <w:pPr>
+        <w:pStyle w:val="ListParagraph"/>
+      </w:pPr>
+    </w:p>
+    <w:p/>
+    <w:p>
+      <w:pPr>
+        <w:jc w:val="center"/>
+        <w:rPr>
+          <w:b/>
+          <w:bCs/>
+          <w:color w:val="0070C0"/>
+          <w:sz w:val="24"/>
+          <w:szCs w:val="24"/>
+        </w:rPr>
+      </w:pPr>
+      <w:r>
+        <w:rPr>
+          <w:b/>
+          <w:bCs/>
+          <w:color w:val="0070C0"/>
+          <w:sz w:val="24"/>
+          <w:szCs w:val="24"/>
+        </w:rPr>
+        <w:t>OPERATOR OVERLOADING</w:t>
+      </w:r>
+    </w:p>
+    <w:p>
+      <w:r>
+        <w:t xml:space="preserve">There is one example with overloading the array operator </w:t>
+      </w:r>
+      <w:r>
+        <w:rPr>
+          <w:b/>
+          <w:bCs/>
+        </w:rPr>
+        <w:t>[]</w:t>
+      </w:r>
+      <w:r>
+        <w:t xml:space="preserve">. See </w:t>
+      </w:r>
+      <w:hyperlink r:id="rId19" w:history="1">
+        <w:proofErr w:type="spellStart"/>
+        <w:r>
+          <w:rPr>
+            <w:rStyle w:val="Hyperlink"/>
+          </w:rPr>
+          <w:t>College.h</w:t>
+        </w:r>
+        <w:proofErr w:type="spellEnd"/>
+      </w:hyperlink>
+      <w:r>
+        <w:t xml:space="preserve"> and </w:t>
+      </w:r>
+      <w:hyperlink r:id="rId20" w:history="1">
+        <w:r>
+          <w:rPr>
+            <w:rStyle w:val="Hyperlink"/>
+          </w:rPr>
+          <w:t>ArrayOperator.cpp</w:t>
+        </w:r>
+      </w:hyperlink>
+      <w:r>
+        <w:t>.</w:t>
+      </w:r>
     </w:p>
     <w:sectPr>
       <w:pgSz w:w="12240" w:h="15840"/>
